--- a/6semestr/MS/ЛР2_Черняев_ИС-17-2.docx
+++ b/6semestr/MS/ЛР2_Черняев_ИС-17-2.docx
@@ -155,7 +155,7 @@
           <w:sz w:val="28"/>
           <w:szCs w:val="28"/>
         </w:rPr>
-        <w:t>1</w:t>
+        <w:t>2</w:t>
       </w:r>
     </w:p>
     <w:p>
@@ -183,15 +183,16 @@
           <w:rFonts w:ascii="Times New Roman" w:hAnsi="Times New Roman" w:cs="Times New Roman"/>
           <w:sz w:val="28"/>
           <w:szCs w:val="28"/>
-        </w:rPr>
-      </w:pPr>
-      <w:r>
-        <w:rPr>
-          <w:rFonts w:ascii="Times New Roman" w:hAnsi="Times New Roman" w:cs="Times New Roman"/>
-          <w:sz w:val="28"/>
-          <w:szCs w:val="28"/>
-        </w:rPr>
-        <w:t>НЕПРЕРЫВНЫХ СИСТЕМ</w:t>
+          <w:lang w:val="en-US"/>
+        </w:rPr>
+      </w:pPr>
+      <w:r>
+        <w:rPr>
+          <w:rFonts w:ascii="Times New Roman" w:hAnsi="Times New Roman" w:cs="Times New Roman"/>
+          <w:sz w:val="28"/>
+          <w:szCs w:val="28"/>
+        </w:rPr>
+        <w:t>ДИСКРЕТНО-СТОХАСТИЧЕСКИХ СИСТЕМ</w:t>
       </w:r>
     </w:p>
     <w:p>
@@ -437,6 +438,7 @@
           <w:rFonts w:ascii="Times New Roman" w:hAnsi="Times New Roman" w:cs="Times New Roman"/>
           <w:sz w:val="28"/>
           <w:szCs w:val="28"/>
+          <w:lang w:val="en-US"/>
         </w:rPr>
       </w:pPr>
     </w:p>
@@ -518,7 +520,7 @@
           <w:sz w:val="28"/>
           <w:szCs w:val="28"/>
         </w:rPr>
-        <w:t xml:space="preserve">Исследование способов построения простейших моделей непрерывных систем с помощью методов аналитического и имитационного моделирования. Изучение технологии системно-динамического имитационного моделирования в среде </w:t>
+        <w:t xml:space="preserve">Исследование характеристик одноканальной системы массового обслуживания, используя аналитический и имитационный методы моделирования. Изучение особенностей работы и получение практических навыков постановки, отладки и получения результатов с помощью пакета моделирования </w:t>
       </w:r>
       <w:proofErr w:type="spellStart"/>
       <w:r>
@@ -527,7 +529,7 @@
           <w:sz w:val="28"/>
           <w:szCs w:val="28"/>
         </w:rPr>
-        <w:t>AnyLogic</w:t>
+        <w:t>Anylogic</w:t>
       </w:r>
       <w:proofErr w:type="spellEnd"/>
       <w:r>
@@ -555,6 +557,7 @@
       <w:pPr>
         <w:pStyle w:val="ad"/>
         <w:spacing w:after="0" w:line="240" w:lineRule="auto"/>
+        <w:ind w:firstLine="709"/>
       </w:pPr>
       <w:r>
         <w:t>2.</w:t>
@@ -571,6 +574,38 @@
         <w:pStyle w:val="ad"/>
         <w:spacing w:after="0" w:line="240" w:lineRule="auto"/>
         <w:jc w:val="left"/>
+      </w:pPr>
+    </w:p>
+    <w:p>
+      <w:pPr>
+        <w:spacing w:after="0" w:line="240" w:lineRule="auto"/>
+        <w:ind w:firstLine="709"/>
+        <w:jc w:val="center"/>
+        <w:rPr>
+          <w:rFonts w:ascii="Times New Roman" w:hAnsi="Times New Roman" w:cs="Times New Roman"/>
+          <w:sz w:val="28"/>
+          <w:szCs w:val="28"/>
+        </w:rPr>
+      </w:pPr>
+      <w:r>
+        <w:rPr>
+          <w:rFonts w:ascii="Times New Roman" w:hAnsi="Times New Roman" w:cs="Times New Roman"/>
+          <w:sz w:val="28"/>
+          <w:szCs w:val="28"/>
+        </w:rPr>
+        <w:t>Вариант - 18</w:t>
+      </w:r>
+    </w:p>
+    <w:p>
+      <w:pPr>
+        <w:spacing w:after="0" w:line="240" w:lineRule="auto"/>
+        <w:ind w:left="709" w:firstLine="709"/>
+        <w:jc w:val="center"/>
+        <w:rPr>
+          <w:rFonts w:ascii="Times New Roman" w:hAnsi="Times New Roman" w:cs="Times New Roman"/>
+          <w:sz w:val="28"/>
+          <w:szCs w:val="28"/>
+        </w:rPr>
       </w:pPr>
     </w:p>
     <w:p>
@@ -595,132 +630,84 @@
           <w:sz w:val="28"/>
           <w:szCs w:val="28"/>
         </w:rPr>
-        <w:t>Для простого динамического объекта (Рисунок 2.1) составить аналитическую модель в виде дифференциального уравнения.</w:t>
-      </w:r>
-    </w:p>
-    <w:p>
-      <w:pPr>
-        <w:spacing w:after="0" w:line="240" w:lineRule="auto"/>
-        <w:ind w:left="709" w:firstLine="709"/>
-        <w:jc w:val="both"/>
-        <w:rPr>
-          <w:rFonts w:ascii="Times New Roman" w:hAnsi="Times New Roman" w:cs="Times New Roman"/>
-          <w:sz w:val="28"/>
-          <w:szCs w:val="28"/>
-        </w:rPr>
-      </w:pPr>
-    </w:p>
-    <w:p>
-      <w:pPr>
-        <w:spacing w:after="0" w:line="240" w:lineRule="auto"/>
-        <w:ind w:left="709" w:firstLine="709"/>
-        <w:jc w:val="center"/>
-        <w:rPr>
-          <w:rFonts w:ascii="Times New Roman" w:hAnsi="Times New Roman" w:cs="Times New Roman"/>
-          <w:sz w:val="28"/>
-          <w:szCs w:val="28"/>
-        </w:rPr>
-      </w:pPr>
-      <w:r>
-        <w:rPr>
-          <w:rFonts w:ascii="Times New Roman" w:hAnsi="Times New Roman" w:cs="Times New Roman"/>
-          <w:noProof/>
-          <w:sz w:val="28"/>
-          <w:szCs w:val="28"/>
-        </w:rPr>
-        <w:drawing>
-          <wp:inline distT="0" distB="0" distL="0" distR="0">
-            <wp:extent cx="1819275" cy="2517369"/>
-            <wp:effectExtent l="0" t="0" r="0" b="0"/>
-            <wp:docPr id="2" name="Рисунок 2" descr="E:\универ\6sem\МС\165097_html_6456640e.png"/>
-            <wp:cNvGraphicFramePr>
-              <a:graphicFrameLocks xmlns:a="http://schemas.openxmlformats.org/drawingml/2006/main" noChangeAspect="1"/>
-            </wp:cNvGraphicFramePr>
-            <a:graphic xmlns:a="http://schemas.openxmlformats.org/drawingml/2006/main">
-              <a:graphicData uri="http://schemas.openxmlformats.org/drawingml/2006/picture">
-                <pic:pic xmlns:pic="http://schemas.openxmlformats.org/drawingml/2006/picture">
-                  <pic:nvPicPr>
-                    <pic:cNvPr id="0" name="Picture 1" descr="E:\универ\6sem\МС\165097_html_6456640e.png"/>
-                    <pic:cNvPicPr>
-                      <a:picLocks noChangeAspect="1" noChangeArrowheads="1"/>
-                    </pic:cNvPicPr>
-                  </pic:nvPicPr>
-                  <pic:blipFill>
-                    <a:blip r:embed="rId8" cstate="print">
-                      <a:extLst>
-                        <a:ext uri="{28A0092B-C50C-407E-A947-70E740481C1C}">
-                          <a14:useLocalDpi xmlns:a14="http://schemas.microsoft.com/office/drawing/2010/main" xmlns:wps="http://schemas.microsoft.com/office/word/2010/wordprocessingShape" xmlns:wpi="http://schemas.microsoft.com/office/word/2010/wordprocessingInk" xmlns:wpg="http://schemas.microsoft.com/office/word/2010/wordprocessingGroup" xmlns:w16se="http://schemas.microsoft.com/office/word/2015/wordml/symex" xmlns:w15="http://schemas.microsoft.com/office/word/2012/wordml" xmlns:w14="http://schemas.microsoft.com/office/word/2010/wordml" xmlns:w="http://schemas.openxmlformats.org/wordprocessingml/2006/main" xmlns:w10="urn:schemas-microsoft-com:office:word" xmlns:wp14="http://schemas.microsoft.com/office/word/2010/wordprocessingDrawing" xmlns:v="urn:schemas-microsoft-com:vml" xmlns:o="urn:schemas-microsoft-com:office:office" xmlns:mc="http://schemas.openxmlformats.org/markup-compatibility/2006" xmlns:cx="http://schemas.microsoft.com/office/drawing/2014/chartex" xmlns:wpc="http://schemas.microsoft.com/office/word/2010/wordprocessingCanvas" xmlns="" val="0"/>
-                        </a:ext>
-                      </a:extLst>
-                    </a:blip>
-                    <a:srcRect/>
-                    <a:stretch>
-                      <a:fillRect/>
-                    </a:stretch>
-                  </pic:blipFill>
-                  <pic:spPr bwMode="auto">
-                    <a:xfrm>
-                      <a:off x="0" y="0"/>
-                      <a:ext cx="1830726" cy="2533214"/>
-                    </a:xfrm>
-                    <a:prstGeom prst="rect">
-                      <a:avLst/>
-                    </a:prstGeom>
-                    <a:noFill/>
-                    <a:ln>
-                      <a:noFill/>
-                    </a:ln>
-                  </pic:spPr>
-                </pic:pic>
-              </a:graphicData>
-            </a:graphic>
-          </wp:inline>
-        </w:drawing>
-      </w:r>
-    </w:p>
-    <w:p>
-      <w:pPr>
-        <w:spacing w:after="0" w:line="240" w:lineRule="auto"/>
-        <w:ind w:left="709" w:firstLine="709"/>
-        <w:jc w:val="center"/>
-        <w:rPr>
-          <w:rFonts w:ascii="Times New Roman" w:hAnsi="Times New Roman" w:cs="Times New Roman"/>
-          <w:sz w:val="28"/>
-          <w:szCs w:val="28"/>
-        </w:rPr>
-      </w:pPr>
-    </w:p>
-    <w:p>
-      <w:pPr>
-        <w:spacing w:after="0" w:line="240" w:lineRule="auto"/>
-        <w:ind w:left="709" w:firstLine="709"/>
-        <w:jc w:val="center"/>
-        <w:rPr>
-          <w:rFonts w:ascii="Times New Roman" w:hAnsi="Times New Roman" w:cs="Times New Roman"/>
-          <w:sz w:val="28"/>
-          <w:szCs w:val="28"/>
-        </w:rPr>
-      </w:pPr>
-      <w:r>
-        <w:rPr>
-          <w:rFonts w:ascii="Times New Roman" w:hAnsi="Times New Roman" w:cs="Times New Roman"/>
-          <w:sz w:val="28"/>
-          <w:szCs w:val="28"/>
-        </w:rPr>
-        <w:t>Рисунок 2.1 – Динамический объект</w:t>
-      </w:r>
-    </w:p>
-    <w:p>
-      <w:pPr>
-        <w:spacing w:after="0" w:line="240" w:lineRule="auto"/>
-        <w:ind w:left="709" w:firstLine="709"/>
-        <w:jc w:val="center"/>
-        <w:rPr>
-          <w:rFonts w:ascii="Times New Roman" w:hAnsi="Times New Roman" w:cs="Times New Roman"/>
-          <w:sz w:val="28"/>
-          <w:szCs w:val="28"/>
-        </w:rPr>
-      </w:pPr>
+        <w:t>Оценить аналитическими методами вероятность нахождения в системе</w:t>
+      </w:r>
+      <w:r>
+        <w:rPr>
+          <w:rFonts w:ascii="Times New Roman" w:hAnsi="Times New Roman" w:cs="Times New Roman"/>
+          <w:sz w:val="28"/>
+          <w:szCs w:val="28"/>
+        </w:rPr>
+        <w:t xml:space="preserve"> </w:t>
+      </w:r>
+      <w:proofErr w:type="spellStart"/>
+      <w:r>
+        <w:rPr>
+          <w:rFonts w:ascii="Times New Roman" w:hAnsi="Times New Roman" w:cs="Times New Roman"/>
+          <w:sz w:val="28"/>
+          <w:szCs w:val="28"/>
+        </w:rPr>
+        <w:t>n</w:t>
+      </w:r>
+      <w:proofErr w:type="spellEnd"/>
+      <w:r>
+        <w:rPr>
+          <w:rFonts w:ascii="Times New Roman" w:hAnsi="Times New Roman" w:cs="Times New Roman"/>
+          <w:sz w:val="28"/>
+          <w:szCs w:val="28"/>
+        </w:rPr>
+        <w:t xml:space="preserve"> заявок Ρn </w:t>
+      </w:r>
+      <w:r>
+        <w:rPr>
+          <w:rFonts w:ascii="Times New Roman" w:hAnsi="Times New Roman" w:cs="Times New Roman"/>
+          <w:sz w:val="28"/>
+          <w:szCs w:val="28"/>
+        </w:rPr>
+        <w:t xml:space="preserve">для </w:t>
+      </w:r>
+      <w:proofErr w:type="spellStart"/>
+      <w:r>
+        <w:rPr>
+          <w:rFonts w:ascii="Times New Roman" w:hAnsi="Times New Roman" w:cs="Times New Roman"/>
+          <w:sz w:val="28"/>
+          <w:szCs w:val="28"/>
+        </w:rPr>
+        <w:t>n</w:t>
+      </w:r>
+      <w:proofErr w:type="spellEnd"/>
+      <w:r>
+        <w:rPr>
+          <w:rFonts w:ascii="Times New Roman" w:hAnsi="Times New Roman" w:cs="Times New Roman"/>
+          <w:sz w:val="28"/>
+          <w:szCs w:val="28"/>
+        </w:rPr>
+        <w:t xml:space="preserve"> = 0,1,2,…,10, среднее число и дисперсию числа заявок в</w:t>
+      </w:r>
+      <w:r>
+        <w:rPr>
+          <w:rFonts w:ascii="Times New Roman" w:hAnsi="Times New Roman" w:cs="Times New Roman"/>
+          <w:sz w:val="28"/>
+          <w:szCs w:val="28"/>
+        </w:rPr>
+        <w:t xml:space="preserve"> </w:t>
+      </w:r>
+      <w:r>
+        <w:rPr>
+          <w:rFonts w:ascii="Times New Roman" w:hAnsi="Times New Roman" w:cs="Times New Roman"/>
+          <w:sz w:val="28"/>
+          <w:szCs w:val="28"/>
+        </w:rPr>
+        <w:t>системе и в очереди</w:t>
+      </w:r>
+      <w:r>
+        <w:rPr>
+          <w:rFonts w:ascii="Times New Roman" w:hAnsi="Times New Roman" w:cs="Times New Roman"/>
+          <w:sz w:val="28"/>
+          <w:szCs w:val="28"/>
+        </w:rPr>
+        <w:t>.</w:t>
+      </w:r>
     </w:p>
     <w:p>
       <w:pPr>
@@ -744,7 +731,113 @@
           <w:sz w:val="28"/>
           <w:szCs w:val="28"/>
         </w:rPr>
-        <w:t>С помощью любого языка программирования или пакета математического программирования произвести численное моделирование заданного объекта.</w:t>
+        <w:t>Построить графики функции распределения времени преб</w:t>
+      </w:r>
+      <w:r>
+        <w:rPr>
+          <w:rFonts w:ascii="Times New Roman" w:hAnsi="Times New Roman" w:cs="Times New Roman"/>
+          <w:sz w:val="28"/>
+          <w:szCs w:val="28"/>
+        </w:rPr>
+        <w:t>ывания заявки в системе Q(</w:t>
+      </w:r>
+      <w:proofErr w:type="spellStart"/>
+      <w:r>
+        <w:rPr>
+          <w:rFonts w:ascii="Times New Roman" w:hAnsi="Times New Roman" w:cs="Times New Roman"/>
+          <w:sz w:val="28"/>
+          <w:szCs w:val="28"/>
+        </w:rPr>
+        <w:t>t</w:t>
+      </w:r>
+      <w:proofErr w:type="spellEnd"/>
+      <w:r>
+        <w:rPr>
+          <w:rFonts w:ascii="Times New Roman" w:hAnsi="Times New Roman" w:cs="Times New Roman"/>
+          <w:sz w:val="28"/>
+          <w:szCs w:val="28"/>
+        </w:rPr>
+        <w:t>),</w:t>
+      </w:r>
+      <w:r>
+        <w:rPr>
+          <w:rFonts w:ascii="Times New Roman" w:hAnsi="Times New Roman" w:cs="Times New Roman"/>
+          <w:sz w:val="28"/>
+          <w:szCs w:val="28"/>
+        </w:rPr>
+        <w:t xml:space="preserve"> для </w:t>
+      </w:r>
+      <w:proofErr w:type="spellStart"/>
+      <w:r>
+        <w:rPr>
+          <w:rFonts w:ascii="Times New Roman" w:hAnsi="Times New Roman" w:cs="Times New Roman"/>
+          <w:sz w:val="28"/>
+          <w:szCs w:val="28"/>
+        </w:rPr>
+        <w:t>t</w:t>
+      </w:r>
+      <w:proofErr w:type="spellEnd"/>
+      <w:r>
+        <w:rPr>
+          <w:rFonts w:ascii="Times New Roman" w:hAnsi="Times New Roman" w:cs="Times New Roman"/>
+          <w:sz w:val="28"/>
+          <w:szCs w:val="28"/>
+        </w:rPr>
+        <w:t xml:space="preserve"> = 0, ∆</w:t>
+      </w:r>
+      <w:proofErr w:type="spellStart"/>
+      <w:r>
+        <w:rPr>
+          <w:rFonts w:ascii="Times New Roman" w:hAnsi="Times New Roman" w:cs="Times New Roman"/>
+          <w:sz w:val="28"/>
+          <w:szCs w:val="28"/>
+        </w:rPr>
+        <w:t>t</w:t>
+      </w:r>
+      <w:proofErr w:type="spellEnd"/>
+      <w:r>
+        <w:rPr>
+          <w:rFonts w:ascii="Times New Roman" w:hAnsi="Times New Roman" w:cs="Times New Roman"/>
+          <w:sz w:val="28"/>
+          <w:szCs w:val="28"/>
+        </w:rPr>
+        <w:t xml:space="preserve"> , 2*∆</w:t>
+      </w:r>
+      <w:proofErr w:type="spellStart"/>
+      <w:r>
+        <w:rPr>
+          <w:rFonts w:ascii="Times New Roman" w:hAnsi="Times New Roman" w:cs="Times New Roman"/>
+          <w:sz w:val="28"/>
+          <w:szCs w:val="28"/>
+        </w:rPr>
+        <w:t>t</w:t>
+      </w:r>
+      <w:proofErr w:type="spellEnd"/>
+      <w:r>
+        <w:rPr>
+          <w:rFonts w:ascii="Times New Roman" w:hAnsi="Times New Roman" w:cs="Times New Roman"/>
+          <w:sz w:val="28"/>
+          <w:szCs w:val="28"/>
+        </w:rPr>
+        <w:t xml:space="preserve"> ,…,10*∆</w:t>
+      </w:r>
+      <w:proofErr w:type="spellStart"/>
+      <w:r>
+        <w:rPr>
+          <w:rFonts w:ascii="Times New Roman" w:hAnsi="Times New Roman" w:cs="Times New Roman"/>
+          <w:sz w:val="28"/>
+          <w:szCs w:val="28"/>
+        </w:rPr>
+        <w:t>t</w:t>
+      </w:r>
+      <w:proofErr w:type="spellEnd"/>
+      <w:r>
+        <w:rPr>
+          <w:rFonts w:ascii="Times New Roman" w:hAnsi="Times New Roman" w:cs="Times New Roman"/>
+          <w:sz w:val="28"/>
+          <w:szCs w:val="28"/>
+        </w:rPr>
+        <w:t>.</w:t>
       </w:r>
     </w:p>
     <w:p>
@@ -769,18 +862,8 @@
           <w:sz w:val="28"/>
           <w:szCs w:val="28"/>
         </w:rPr>
-        <w:t xml:space="preserve">Провести имитационное моделирование заданного объекта с помощью средств системной динамики среды </w:t>
-      </w:r>
-      <w:proofErr w:type="spellStart"/>
-      <w:r>
-        <w:rPr>
-          <w:rFonts w:ascii="Times New Roman" w:hAnsi="Times New Roman" w:cs="Times New Roman"/>
-          <w:sz w:val="28"/>
-          <w:szCs w:val="28"/>
-        </w:rPr>
-        <w:t>AnyLogic</w:t>
-      </w:r>
-      <w:proofErr w:type="spellEnd"/>
+        <w:t>Оценить среднее и дисперсию времени пребывания заявки в системе</w:t>
+      </w:r>
       <w:r>
         <w:rPr>
           <w:rFonts w:ascii="Times New Roman" w:hAnsi="Times New Roman" w:cs="Times New Roman"/>
@@ -812,1448 +895,286 @@
           <w:sz w:val="28"/>
           <w:szCs w:val="28"/>
         </w:rPr>
-        <w:t xml:space="preserve">Найти в открытых источниках (библиотека, сеть Интернет) описание аналитической модели непрерывного процесса или объекта более сложной формы (например, математическую модель полета самолета, </w:t>
-      </w:r>
-      <w:proofErr w:type="spellStart"/>
-      <w:r>
-        <w:rPr>
-          <w:rFonts w:ascii="Times New Roman" w:hAnsi="Times New Roman" w:cs="Times New Roman"/>
-          <w:sz w:val="28"/>
-          <w:szCs w:val="28"/>
-        </w:rPr>
-        <w:t>квадрокоптера</w:t>
-      </w:r>
-      <w:proofErr w:type="spellEnd"/>
-      <w:r>
-        <w:rPr>
-          <w:rFonts w:ascii="Times New Roman" w:hAnsi="Times New Roman" w:cs="Times New Roman"/>
-          <w:sz w:val="28"/>
-          <w:szCs w:val="28"/>
-        </w:rPr>
-        <w:t>, движения автомобиля). Изучить процесс получения модели, выяснить на каких законах строится вывод уравнений движения. Выяснить, какие силы учитываются при построении модели, а какими авторы пренебрегают и почему.</w:t>
-      </w:r>
-    </w:p>
-    <w:p>
-      <w:pPr>
-        <w:spacing w:after="0" w:line="240" w:lineRule="auto"/>
-        <w:ind w:firstLine="709"/>
-        <w:jc w:val="center"/>
-        <w:rPr>
-          <w:rFonts w:ascii="Times New Roman" w:hAnsi="Times New Roman" w:cs="Times New Roman"/>
-          <w:sz w:val="28"/>
-          <w:szCs w:val="28"/>
-        </w:rPr>
-      </w:pPr>
-    </w:p>
-    <w:p>
-      <w:pPr>
-        <w:spacing w:after="0" w:line="240" w:lineRule="auto"/>
-        <w:ind w:firstLine="709"/>
-        <w:jc w:val="center"/>
-        <w:rPr>
-          <w:rFonts w:ascii="Times New Roman" w:hAnsi="Times New Roman" w:cs="Times New Roman"/>
-          <w:sz w:val="28"/>
-          <w:szCs w:val="28"/>
-        </w:rPr>
-      </w:pPr>
-    </w:p>
-    <w:p>
-      <w:pPr>
-        <w:spacing w:after="0" w:line="240" w:lineRule="auto"/>
-        <w:ind w:left="1106"/>
-        <w:jc w:val="both"/>
-        <w:rPr>
-          <w:rFonts w:ascii="Times New Roman" w:hAnsi="Times New Roman" w:cs="Times New Roman"/>
-          <w:sz w:val="28"/>
-          <w:szCs w:val="28"/>
-        </w:rPr>
-      </w:pPr>
-    </w:p>
-    <w:p>
-      <w:pPr>
-        <w:spacing w:after="0" w:line="240" w:lineRule="auto"/>
-        <w:ind w:left="1106"/>
-        <w:jc w:val="both"/>
-        <w:rPr>
-          <w:rFonts w:ascii="Times New Roman" w:hAnsi="Times New Roman" w:cs="Times New Roman"/>
-          <w:b/>
-          <w:sz w:val="28"/>
-          <w:szCs w:val="28"/>
-        </w:rPr>
-      </w:pPr>
-      <w:r>
-        <w:rPr>
-          <w:rFonts w:ascii="Times New Roman" w:hAnsi="Times New Roman" w:cs="Times New Roman"/>
-          <w:b/>
-          <w:sz w:val="28"/>
-          <w:szCs w:val="28"/>
-        </w:rPr>
-        <w:br w:type="page"/>
-      </w:r>
-    </w:p>
-    <w:p>
-      <w:pPr>
-        <w:pStyle w:val="ad"/>
-        <w:spacing w:after="0"/>
-      </w:pPr>
-      <w:r>
-        <w:lastRenderedPageBreak/>
-        <w:t>3.</w:t>
-      </w:r>
-      <w:r>
-        <w:t xml:space="preserve"> ход работы</w:t>
-      </w:r>
-    </w:p>
-    <w:p>
-      <w:pPr>
-        <w:pStyle w:val="ad"/>
-        <w:spacing w:after="0"/>
-      </w:pPr>
-    </w:p>
-    <w:p>
-      <w:pPr>
-        <w:pStyle w:val="ad"/>
+        <w:t>Запрограммировать модель одноканальной СМО, в соответствии с требованиями програ</w:t>
+      </w:r>
+      <w:r>
+        <w:rPr>
+          <w:rFonts w:ascii="Times New Roman" w:hAnsi="Times New Roman" w:cs="Times New Roman"/>
+          <w:sz w:val="28"/>
+          <w:szCs w:val="28"/>
+        </w:rPr>
+        <w:t>ммы моделирования</w:t>
+      </w:r>
+      <w:r>
+        <w:rPr>
+          <w:rFonts w:ascii="Times New Roman" w:hAnsi="Times New Roman" w:cs="Times New Roman"/>
+          <w:sz w:val="28"/>
+          <w:szCs w:val="28"/>
+        </w:rPr>
+        <w:t>. Подставить в нее исходные данные (для источника и обслуживающего прибора) согласно варианту задания. Вывести всю необходимую статистику и сохранить ее для дальнейшего</w:t>
+      </w:r>
+      <w:r>
+        <w:rPr>
+          <w:rFonts w:ascii="Times New Roman" w:hAnsi="Times New Roman" w:cs="Times New Roman"/>
+          <w:sz w:val="28"/>
+          <w:szCs w:val="28"/>
+        </w:rPr>
+        <w:t xml:space="preserve"> </w:t>
+      </w:r>
+      <w:r>
+        <w:rPr>
+          <w:rFonts w:ascii="Times New Roman" w:hAnsi="Times New Roman" w:cs="Times New Roman"/>
+          <w:sz w:val="28"/>
+          <w:szCs w:val="28"/>
+        </w:rPr>
+        <w:t>анализа</w:t>
+      </w:r>
+      <w:r>
+        <w:rPr>
+          <w:rFonts w:ascii="Times New Roman" w:hAnsi="Times New Roman" w:cs="Times New Roman"/>
+          <w:sz w:val="28"/>
+          <w:szCs w:val="28"/>
+        </w:rPr>
+        <w:t>.</w:t>
+      </w:r>
+    </w:p>
+    <w:p>
+      <w:pPr>
+        <w:pStyle w:val="a6"/>
         <w:numPr>
           <w:ilvl w:val="0"/>
-          <w:numId w:val="22"/>
+          <w:numId w:val="20"/>
         </w:numPr>
-        <w:spacing w:after="0"/>
+        <w:spacing w:after="0" w:line="240" w:lineRule="auto"/>
+        <w:ind w:left="709"/>
         <w:jc w:val="both"/>
-      </w:pPr>
-      <w:r>
-        <w:t xml:space="preserve"> Н</w:t>
-      </w:r>
-      <w:r>
-        <w:rPr>
-          <w:caps w:val="0"/>
-        </w:rPr>
-        <w:t>а Рисунке 2.1 изображен шарик, падающий в жидкость</w:t>
-      </w:r>
-      <w:r>
-        <w:rPr>
-          <w:caps w:val="0"/>
-        </w:rPr>
-        <w:t xml:space="preserve">, который сместился на расстояние </w:t>
-      </w:r>
-      <w:r>
-        <w:rPr>
-          <w:caps w:val="0"/>
-          <w:lang w:val="en-US"/>
-        </w:rPr>
-        <w:t>y</w:t>
-      </w:r>
-      <w:r>
-        <w:rPr>
-          <w:caps w:val="0"/>
-        </w:rPr>
-        <w:t xml:space="preserve"> вниз</w:t>
-      </w:r>
-      <w:r>
-        <w:rPr>
-          <w:caps w:val="0"/>
-        </w:rPr>
-        <w:t>. На него действуют следующие силы: сила тяжести</w:t>
-      </w:r>
-      <w:r>
-        <w:rPr>
-          <w:caps w:val="0"/>
+        <w:rPr>
+          <w:rFonts w:ascii="Times New Roman" w:hAnsi="Times New Roman" w:cs="Times New Roman"/>
+          <w:sz w:val="28"/>
+          <w:szCs w:val="28"/>
+        </w:rPr>
+      </w:pPr>
+      <w:r>
+        <w:rPr>
+          <w:rFonts w:ascii="Times New Roman" w:hAnsi="Times New Roman" w:cs="Times New Roman"/>
+          <w:sz w:val="28"/>
+          <w:szCs w:val="28"/>
+        </w:rPr>
+        <w:t>Повторить п.4, введя в программу снятие статистики об ожидании в</w:t>
+      </w:r>
+      <w:r>
+        <w:rPr>
+          <w:rFonts w:ascii="Times New Roman" w:hAnsi="Times New Roman" w:cs="Times New Roman"/>
+          <w:sz w:val="28"/>
+          <w:szCs w:val="28"/>
         </w:rPr>
         <w:t xml:space="preserve"> </w:t>
       </w:r>
       <w:r>
         <w:rPr>
-          <w:caps w:val="0"/>
-        </w:rPr>
-        <w:t>(</w:t>
-      </w:r>
-      <w:r>
-        <w:rPr>
-          <w:caps w:val="0"/>
-          <w:lang w:val="en-US"/>
-        </w:rPr>
-        <w:t>P</w:t>
-      </w:r>
-      <w:r>
-        <w:rPr>
-          <w:caps w:val="0"/>
-        </w:rPr>
-        <w:t>)</w:t>
-      </w:r>
-      <w:r>
-        <w:rPr>
-          <w:caps w:val="0"/>
-        </w:rPr>
-        <w:t xml:space="preserve">, </w:t>
-      </w:r>
-      <w:r>
-        <w:rPr>
-          <w:caps w:val="0"/>
-        </w:rPr>
-        <w:t>сила трения о воду (</w:t>
-      </w:r>
-      <m:oMath>
-        <m:sSub>
-          <m:sSubPr>
-            <m:ctrlPr>
-              <w:rPr>
-                <w:rFonts w:ascii="Cambria Math" w:hAnsi="Cambria Math"/>
-                <w:i/>
-                <w:caps w:val="0"/>
-              </w:rPr>
-            </m:ctrlPr>
-          </m:sSubPr>
-          <m:e>
-            <m:r>
-              <w:rPr>
-                <w:rFonts w:ascii="Cambria Math" w:hAnsi="Cambria Math"/>
-                <w:caps w:val="0"/>
-              </w:rPr>
-              <m:t>F</m:t>
-            </m:r>
-          </m:e>
-          <m:sub>
-            <m:r>
-              <w:rPr>
-                <w:rFonts w:ascii="Cambria Math" w:hAnsi="Cambria Math"/>
-                <w:caps w:val="0"/>
-              </w:rPr>
-              <m:t>сопр</m:t>
-            </m:r>
-          </m:sub>
-        </m:sSub>
-      </m:oMath>
-      <w:r>
-        <w:rPr>
-          <w:caps w:val="0"/>
-        </w:rPr>
-        <w:t>), сила Архимеда (</w:t>
-      </w:r>
-      <m:oMath>
-        <m:sSub>
-          <m:sSubPr>
-            <m:ctrlPr>
-              <w:rPr>
-                <w:rFonts w:ascii="Cambria Math" w:hAnsi="Cambria Math"/>
-                <w:i/>
-                <w:caps w:val="0"/>
-              </w:rPr>
-            </m:ctrlPr>
-          </m:sSubPr>
-          <m:e>
-            <m:r>
-              <w:rPr>
-                <w:rFonts w:ascii="Cambria Math" w:hAnsi="Cambria Math"/>
-                <w:caps w:val="0"/>
-              </w:rPr>
-              <m:t>F</m:t>
-            </m:r>
-          </m:e>
-          <m:sub>
-            <m:r>
-              <w:rPr>
-                <w:rFonts w:ascii="Cambria Math" w:hAnsi="Cambria Math"/>
-                <w:caps w:val="0"/>
-              </w:rPr>
-              <m:t>А</m:t>
-            </m:r>
-          </m:sub>
-        </m:sSub>
-      </m:oMath>
-      <w:r>
-        <w:rPr>
-          <w:caps w:val="0"/>
-        </w:rPr>
-        <w:t>).</w:t>
-      </w:r>
-    </w:p>
-    <w:p>
-      <w:pPr>
-        <w:pStyle w:val="ad"/>
-        <w:spacing w:after="0"/>
-        <w:ind w:left="720"/>
-        <w:jc w:val="both"/>
-        <w:rPr>
-          <w:caps w:val="0"/>
-        </w:rPr>
-      </w:pPr>
-    </w:p>
-    <w:p>
-      <w:pPr>
-        <w:pStyle w:val="ad"/>
-        <w:spacing w:after="0"/>
-        <w:ind w:left="720"/>
-        <w:jc w:val="both"/>
-        <w:rPr>
-          <w:caps w:val="0"/>
-        </w:rPr>
-      </w:pPr>
-      <m:oMathPara>
-        <m:oMath>
-          <m:sSub>
-            <m:sSubPr>
-              <m:ctrlPr>
-                <w:rPr>
-                  <w:rFonts w:ascii="Cambria Math" w:hAnsi="Cambria Math"/>
-                  <w:i/>
-                </w:rPr>
-              </m:ctrlPr>
-            </m:sSubPr>
-            <m:e>
-              <m:r>
-                <w:rPr>
-                  <w:rFonts w:ascii="Cambria Math" w:hAnsi="Cambria Math"/>
-                </w:rPr>
-                <m:t>F</m:t>
-              </m:r>
-            </m:e>
-            <m:sub>
-              <m:r>
-                <w:rPr>
-                  <w:rFonts w:ascii="Cambria Math" w:hAnsi="Cambria Math"/>
-                  <w:caps w:val="0"/>
-                </w:rPr>
-                <m:t>РЕЗ</m:t>
-              </m:r>
-            </m:sub>
-          </m:sSub>
-          <m:r>
-            <w:rPr>
-              <w:rFonts w:ascii="Cambria Math" w:hAnsi="Cambria Math"/>
-            </w:rPr>
-            <m:t>=P-</m:t>
-          </m:r>
-          <m:sSub>
-            <m:sSubPr>
-              <m:ctrlPr>
-                <w:rPr>
-                  <w:rFonts w:ascii="Cambria Math" w:hAnsi="Cambria Math"/>
-                  <w:i/>
-                  <w:caps w:val="0"/>
-                </w:rPr>
-              </m:ctrlPr>
-            </m:sSubPr>
-            <m:e>
-              <m:r>
-                <w:rPr>
-                  <w:rFonts w:ascii="Cambria Math" w:hAnsi="Cambria Math"/>
-                  <w:caps w:val="0"/>
-                </w:rPr>
-                <m:t>F</m:t>
-              </m:r>
-            </m:e>
-            <m:sub>
-              <m:r>
-                <w:rPr>
-                  <w:rFonts w:ascii="Cambria Math" w:hAnsi="Cambria Math"/>
-                  <w:caps w:val="0"/>
-                </w:rPr>
-                <m:t>сопр</m:t>
-              </m:r>
-            </m:sub>
-          </m:sSub>
-          <m:r>
-            <w:rPr>
-              <w:rFonts w:ascii="Cambria Math" w:hAnsi="Cambria Math"/>
-              <w:caps w:val="0"/>
-            </w:rPr>
-            <m:t>-</m:t>
-          </m:r>
-          <m:sSub>
-            <m:sSubPr>
-              <m:ctrlPr>
-                <w:rPr>
-                  <w:rFonts w:ascii="Cambria Math" w:hAnsi="Cambria Math"/>
-                  <w:i/>
-                  <w:caps w:val="0"/>
-                </w:rPr>
-              </m:ctrlPr>
-            </m:sSubPr>
-            <m:e>
-              <m:r>
-                <w:rPr>
-                  <w:rFonts w:ascii="Cambria Math" w:hAnsi="Cambria Math"/>
-                  <w:caps w:val="0"/>
-                </w:rPr>
-                <m:t>F</m:t>
-              </m:r>
-            </m:e>
-            <m:sub>
-              <m:r>
-                <w:rPr>
-                  <w:rFonts w:ascii="Cambria Math" w:hAnsi="Cambria Math"/>
-                  <w:caps w:val="0"/>
-                </w:rPr>
-                <m:t>А</m:t>
-              </m:r>
-            </m:sub>
-          </m:sSub>
-        </m:oMath>
-      </m:oMathPara>
-    </w:p>
-    <w:p>
-      <w:pPr>
-        <w:pStyle w:val="ad"/>
-        <w:spacing w:after="0"/>
-        <w:ind w:left="720"/>
-        <w:jc w:val="both"/>
-        <w:rPr>
-          <w:i/>
-        </w:rPr>
-      </w:pPr>
-      <m:oMathPara>
-        <m:oMath>
-          <m:r>
-            <w:rPr>
-              <w:rFonts w:ascii="Cambria Math" w:hAnsi="Cambria Math"/>
-            </w:rPr>
-            <m:t>P=mg</m:t>
-          </m:r>
-        </m:oMath>
-      </m:oMathPara>
-    </w:p>
-    <w:p>
-      <w:pPr>
-        <w:pStyle w:val="ad"/>
-        <w:spacing w:after="0"/>
-        <w:ind w:left="720"/>
-        <w:jc w:val="both"/>
-      </w:pPr>
-      <m:oMathPara>
-        <m:oMath>
-          <m:sSub>
-            <m:sSubPr>
-              <m:ctrlPr>
-                <w:rPr>
-                  <w:rFonts w:ascii="Cambria Math" w:hAnsi="Cambria Math"/>
-                  <w:i/>
-                  <w:caps w:val="0"/>
-                </w:rPr>
-              </m:ctrlPr>
-            </m:sSubPr>
-            <m:e>
-              <m:r>
-                <w:rPr>
-                  <w:rFonts w:ascii="Cambria Math" w:hAnsi="Cambria Math"/>
-                  <w:caps w:val="0"/>
-                </w:rPr>
-                <m:t>F</m:t>
-              </m:r>
-            </m:e>
-            <m:sub>
-              <m:r>
-                <w:rPr>
-                  <w:rFonts w:ascii="Cambria Math" w:hAnsi="Cambria Math"/>
-                  <w:caps w:val="0"/>
-                </w:rPr>
-                <m:t>сопр</m:t>
-              </m:r>
-            </m:sub>
-          </m:sSub>
-          <m:r>
-            <w:rPr>
-              <w:rFonts w:ascii="Cambria Math" w:hAnsi="Cambria Math"/>
-            </w:rPr>
-            <m:t>=-kv</m:t>
-          </m:r>
-        </m:oMath>
-      </m:oMathPara>
-    </w:p>
-    <w:p>
-      <w:pPr>
-        <w:pStyle w:val="ad"/>
-        <w:spacing w:after="0"/>
-        <w:ind w:left="720"/>
-        <w:jc w:val="both"/>
-        <w:rPr>
-          <w:i/>
-          <w:lang w:val="en-US"/>
-        </w:rPr>
-      </w:pPr>
-      <m:oMathPara>
-        <m:oMath>
-          <m:sSub>
-            <m:sSubPr>
-              <m:ctrlPr>
-                <w:rPr>
-                  <w:rFonts w:ascii="Cambria Math" w:hAnsi="Cambria Math"/>
-                  <w:i/>
-                  <w:caps w:val="0"/>
-                </w:rPr>
-              </m:ctrlPr>
-            </m:sSubPr>
-            <m:e>
-              <m:r>
-                <w:rPr>
-                  <w:rFonts w:ascii="Cambria Math" w:hAnsi="Cambria Math"/>
-                  <w:caps w:val="0"/>
-                </w:rPr>
-                <m:t>F</m:t>
-              </m:r>
-            </m:e>
-            <m:sub>
-              <m:r>
-                <w:rPr>
-                  <w:rFonts w:ascii="Cambria Math" w:hAnsi="Cambria Math"/>
-                  <w:caps w:val="0"/>
-                </w:rPr>
-                <m:t>А</m:t>
-              </m:r>
-            </m:sub>
-          </m:sSub>
-          <m:r>
-            <w:rPr>
-              <w:rFonts w:ascii="Cambria Math" w:hAnsi="Cambria Math"/>
-            </w:rPr>
-            <m:t>=-ρ</m:t>
-          </m:r>
-          <m:r>
-            <w:rPr>
-              <w:rFonts w:ascii="Cambria Math" w:hAnsi="Cambria Math"/>
-              <w:lang w:val="en-US"/>
-            </w:rPr>
-            <m:t>gV</m:t>
-          </m:r>
-        </m:oMath>
-      </m:oMathPara>
-    </w:p>
-    <w:p>
-      <w:pPr>
-        <w:pStyle w:val="ad"/>
-        <w:spacing w:after="0"/>
-        <w:ind w:left="720"/>
-        <w:jc w:val="both"/>
-        <w:rPr>
-          <w:i/>
-        </w:rPr>
-      </w:pPr>
-      <m:oMathPara>
-        <m:oMath>
-          <m:sSub>
-            <m:sSubPr>
-              <m:ctrlPr>
-                <w:rPr>
-                  <w:rFonts w:ascii="Cambria Math" w:hAnsi="Cambria Math"/>
-                  <w:i/>
-                </w:rPr>
-              </m:ctrlPr>
-            </m:sSubPr>
-            <m:e>
-              <m:r>
-                <w:rPr>
-                  <w:rFonts w:ascii="Cambria Math" w:hAnsi="Cambria Math"/>
-                </w:rPr>
-                <m:t>F</m:t>
-              </m:r>
-            </m:e>
-            <m:sub>
-              <m:r>
-                <w:rPr>
-                  <w:rFonts w:ascii="Cambria Math" w:hAnsi="Cambria Math"/>
-                  <w:caps w:val="0"/>
-                </w:rPr>
-                <m:t>РЕЗ</m:t>
-              </m:r>
-            </m:sub>
-          </m:sSub>
-          <m:r>
-            <w:rPr>
-              <w:rFonts w:ascii="Cambria Math" w:hAnsi="Cambria Math"/>
-            </w:rPr>
-            <m:t>=ma</m:t>
-          </m:r>
-        </m:oMath>
-      </m:oMathPara>
-    </w:p>
-    <w:p>
-      <w:pPr>
-        <w:pStyle w:val="ad"/>
-        <w:spacing w:after="0"/>
-        <w:ind w:left="720"/>
-        <w:jc w:val="both"/>
-        <w:rPr>
-          <w:i/>
-          <w:lang w:val="en-US"/>
-        </w:rPr>
-      </w:pPr>
-      <m:oMathPara>
-        <m:oMath>
-          <m:r>
-            <w:rPr>
-              <w:rFonts w:ascii="Cambria Math" w:hAnsi="Cambria Math"/>
-            </w:rPr>
-            <m:t>ma=mg-kv-ρ</m:t>
-          </m:r>
-          <m:r>
-            <w:rPr>
-              <w:rFonts w:ascii="Cambria Math" w:hAnsi="Cambria Math"/>
-              <w:lang w:val="en-US"/>
-            </w:rPr>
-            <m:t>gV</m:t>
-          </m:r>
-        </m:oMath>
-      </m:oMathPara>
-    </w:p>
-    <w:p>
-      <w:pPr>
-        <w:pStyle w:val="ad"/>
-        <w:spacing w:after="0"/>
-        <w:ind w:left="720"/>
-        <w:jc w:val="both"/>
-        <w:rPr>
-          <w:i/>
-        </w:rPr>
-      </w:pPr>
-      <m:oMathPara>
-        <m:oMath>
-          <m:r>
-            <w:rPr>
-              <w:rFonts w:ascii="Cambria Math" w:hAnsi="Cambria Math"/>
-            </w:rPr>
-            <m:t>v=</m:t>
-          </m:r>
-          <m:acc>
-            <m:accPr>
-              <m:chr m:val="̇"/>
-              <m:ctrlPr>
-                <w:rPr>
-                  <w:rFonts w:ascii="Cambria Math" w:hAnsi="Cambria Math"/>
-                  <w:i/>
-                </w:rPr>
-              </m:ctrlPr>
-            </m:accPr>
-            <m:e>
-              <m:r>
-                <w:rPr>
-                  <w:rFonts w:ascii="Cambria Math" w:hAnsi="Cambria Math"/>
-                </w:rPr>
-                <m:t>y</m:t>
-              </m:r>
-            </m:e>
-          </m:acc>
-          <m:r>
-            <w:rPr>
-              <w:rFonts w:ascii="Cambria Math" w:hAnsi="Cambria Math"/>
-            </w:rPr>
-            <m:t>=</m:t>
-          </m:r>
-          <m:f>
-            <m:fPr>
-              <m:ctrlPr>
-                <w:rPr>
-                  <w:rFonts w:ascii="Cambria Math" w:hAnsi="Cambria Math"/>
-                  <w:i/>
-                </w:rPr>
-              </m:ctrlPr>
-            </m:fPr>
-            <m:num>
-              <m:r>
-                <w:rPr>
-                  <w:rFonts w:ascii="Cambria Math" w:hAnsi="Cambria Math"/>
-                </w:rPr>
-                <m:t>dy</m:t>
-              </m:r>
-            </m:num>
-            <m:den>
-              <m:r>
-                <w:rPr>
-                  <w:rFonts w:ascii="Cambria Math" w:hAnsi="Cambria Math"/>
-                </w:rPr>
-                <m:t>dt</m:t>
-              </m:r>
-            </m:den>
-          </m:f>
-          <m:r>
-            <w:rPr>
-              <w:rFonts w:ascii="Cambria Math" w:hAnsi="Cambria Math"/>
-            </w:rPr>
-            <m:t>,  a=</m:t>
-          </m:r>
-          <m:acc>
-            <m:accPr>
-              <m:chr m:val="̈"/>
-              <m:ctrlPr>
-                <w:rPr>
-                  <w:rFonts w:ascii="Cambria Math" w:hAnsi="Cambria Math"/>
-                  <w:i/>
-                </w:rPr>
-              </m:ctrlPr>
-            </m:accPr>
-            <m:e>
-              <m:r>
-                <w:rPr>
-                  <w:rFonts w:ascii="Cambria Math" w:hAnsi="Cambria Math"/>
-                </w:rPr>
-                <m:t>y</m:t>
-              </m:r>
-            </m:e>
-          </m:acc>
-          <m:r>
-            <w:rPr>
-              <w:rFonts w:ascii="Cambria Math" w:hAnsi="Cambria Math"/>
-            </w:rPr>
-            <m:t>=</m:t>
-          </m:r>
-          <m:f>
-            <m:fPr>
-              <m:ctrlPr>
-                <w:rPr>
-                  <w:rFonts w:ascii="Cambria Math" w:hAnsi="Cambria Math"/>
-                  <w:i/>
-                </w:rPr>
-              </m:ctrlPr>
-            </m:fPr>
-            <m:num>
-              <m:sSup>
-                <m:sSupPr>
-                  <m:ctrlPr>
-                    <w:rPr>
-                      <w:rFonts w:ascii="Cambria Math" w:hAnsi="Cambria Math"/>
-                      <w:i/>
-                    </w:rPr>
-                  </m:ctrlPr>
-                </m:sSupPr>
-                <m:e>
-                  <m:r>
-                    <w:rPr>
-                      <w:rFonts w:ascii="Cambria Math" w:hAnsi="Cambria Math"/>
-                    </w:rPr>
-                    <m:t>d</m:t>
-                  </m:r>
-                </m:e>
-                <m:sup>
-                  <m:r>
-                    <w:rPr>
-                      <w:rFonts w:ascii="Cambria Math" w:hAnsi="Cambria Math"/>
-                    </w:rPr>
-                    <m:t>2</m:t>
-                  </m:r>
-                </m:sup>
-              </m:sSup>
-              <m:r>
-                <w:rPr>
-                  <w:rFonts w:ascii="Cambria Math" w:hAnsi="Cambria Math"/>
-                </w:rPr>
-                <m:t>y</m:t>
-              </m:r>
-            </m:num>
-            <m:den>
-              <m:r>
-                <w:rPr>
-                  <w:rFonts w:ascii="Cambria Math" w:hAnsi="Cambria Math"/>
-                </w:rPr>
-                <m:t>d</m:t>
-              </m:r>
-              <m:sSup>
-                <m:sSupPr>
-                  <m:ctrlPr>
-                    <w:rPr>
-                      <w:rFonts w:ascii="Cambria Math" w:hAnsi="Cambria Math"/>
-                      <w:i/>
-                    </w:rPr>
-                  </m:ctrlPr>
-                </m:sSupPr>
-                <m:e>
-                  <m:r>
-                    <w:rPr>
-                      <w:rFonts w:ascii="Cambria Math" w:hAnsi="Cambria Math"/>
-                    </w:rPr>
-                    <m:t>t</m:t>
-                  </m:r>
-                </m:e>
-                <m:sup>
-                  <m:r>
-                    <w:rPr>
-                      <w:rFonts w:ascii="Cambria Math" w:hAnsi="Cambria Math"/>
-                    </w:rPr>
-                    <m:t>2</m:t>
-                  </m:r>
-                </m:sup>
-              </m:sSup>
-            </m:den>
-          </m:f>
-        </m:oMath>
-      </m:oMathPara>
-    </w:p>
-    <w:p>
-      <w:pPr>
-        <w:pStyle w:val="ad"/>
-        <w:spacing w:after="0"/>
-        <w:ind w:left="720"/>
-        <w:jc w:val="both"/>
-        <w:rPr>
-          <w:i/>
-          <w:lang w:val="en-US"/>
-        </w:rPr>
-      </w:pPr>
-      <m:oMathPara>
-        <m:oMath>
-          <m:r>
-            <w:rPr>
-              <w:rFonts w:ascii="Cambria Math" w:hAnsi="Cambria Math"/>
-            </w:rPr>
-            <m:t>m</m:t>
-          </m:r>
-          <m:acc>
-            <m:accPr>
-              <m:chr m:val="̈"/>
-              <m:ctrlPr>
-                <w:rPr>
-                  <w:rFonts w:ascii="Cambria Math" w:hAnsi="Cambria Math"/>
-                  <w:i/>
-                </w:rPr>
-              </m:ctrlPr>
-            </m:accPr>
-            <m:e>
-              <m:r>
-                <w:rPr>
-                  <w:rFonts w:ascii="Cambria Math" w:hAnsi="Cambria Math"/>
-                </w:rPr>
-                <m:t>y</m:t>
-              </m:r>
-            </m:e>
-          </m:acc>
-          <m:r>
-            <w:rPr>
-              <w:rFonts w:ascii="Cambria Math" w:hAnsi="Cambria Math"/>
-            </w:rPr>
-            <m:t>=mg-k</m:t>
-          </m:r>
-          <m:acc>
-            <m:accPr>
-              <m:chr m:val="̇"/>
-              <m:ctrlPr>
-                <w:rPr>
-                  <w:rFonts w:ascii="Cambria Math" w:hAnsi="Cambria Math"/>
-                  <w:i/>
-                </w:rPr>
-              </m:ctrlPr>
-            </m:accPr>
-            <m:e>
-              <m:r>
-                <w:rPr>
-                  <w:rFonts w:ascii="Cambria Math" w:hAnsi="Cambria Math"/>
-                </w:rPr>
-                <m:t>y</m:t>
-              </m:r>
-            </m:e>
-          </m:acc>
-          <m:r>
-            <w:rPr>
-              <w:rFonts w:ascii="Cambria Math" w:hAnsi="Cambria Math"/>
-            </w:rPr>
-            <m:t>-ρ</m:t>
-          </m:r>
-          <m:r>
-            <w:rPr>
-              <w:rFonts w:ascii="Cambria Math" w:hAnsi="Cambria Math"/>
-              <w:lang w:val="en-US"/>
-            </w:rPr>
-            <m:t>gV</m:t>
-          </m:r>
-        </m:oMath>
-      </m:oMathPara>
-    </w:p>
-    <w:p>
-      <w:pPr>
-        <w:pStyle w:val="ad"/>
-        <w:spacing w:after="0"/>
-        <w:ind w:left="720"/>
-        <w:jc w:val="both"/>
-        <w:rPr>
-          <w:i/>
-        </w:rPr>
-      </w:pPr>
-      <m:oMathPara>
-        <m:oMath>
-          <m:r>
-            <w:rPr>
-              <w:rFonts w:ascii="Cambria Math" w:hAnsi="Cambria Math"/>
-            </w:rPr>
-            <m:t>m</m:t>
-          </m:r>
-          <m:acc>
-            <m:accPr>
-              <m:chr m:val="̈"/>
-              <m:ctrlPr>
-                <w:rPr>
-                  <w:rFonts w:ascii="Cambria Math" w:hAnsi="Cambria Math"/>
-                  <w:i/>
-                </w:rPr>
-              </m:ctrlPr>
-            </m:accPr>
-            <m:e>
-              <m:r>
-                <w:rPr>
-                  <w:rFonts w:ascii="Cambria Math" w:hAnsi="Cambria Math"/>
-                </w:rPr>
-                <m:t>y</m:t>
-              </m:r>
-            </m:e>
-          </m:acc>
-          <m:r>
-            <w:rPr>
-              <w:rFonts w:ascii="Cambria Math" w:hAnsi="Cambria Math"/>
-            </w:rPr>
-            <m:t>+k</m:t>
-          </m:r>
-          <m:acc>
-            <m:accPr>
-              <m:chr m:val="̇"/>
-              <m:ctrlPr>
-                <w:rPr>
-                  <w:rFonts w:ascii="Cambria Math" w:hAnsi="Cambria Math"/>
-                  <w:i/>
-                </w:rPr>
-              </m:ctrlPr>
-            </m:accPr>
-            <m:e>
-              <m:r>
-                <w:rPr>
-                  <w:rFonts w:ascii="Cambria Math" w:hAnsi="Cambria Math"/>
-                </w:rPr>
-                <m:t>y</m:t>
-              </m:r>
-            </m:e>
-          </m:acc>
-          <m:r>
-            <w:rPr>
-              <w:rFonts w:ascii="Cambria Math" w:hAnsi="Cambria Math"/>
-            </w:rPr>
-            <m:t>+ρ</m:t>
-          </m:r>
-          <m:r>
-            <w:rPr>
-              <w:rFonts w:ascii="Cambria Math" w:hAnsi="Cambria Math"/>
-              <w:lang w:val="en-US"/>
-            </w:rPr>
-            <m:t>gV</m:t>
-          </m:r>
-          <m:r>
-            <w:rPr>
-              <w:rFonts w:ascii="Cambria Math" w:hAnsi="Cambria Math"/>
-            </w:rPr>
-            <m:t>=mg</m:t>
-          </m:r>
-        </m:oMath>
-      </m:oMathPara>
-    </w:p>
-    <w:p>
-      <w:pPr>
-        <w:pStyle w:val="ad"/>
-        <w:spacing w:after="0"/>
-        <w:ind w:left="720"/>
-        <w:jc w:val="both"/>
-        <w:rPr>
-          <w:i/>
-          <w:lang w:val="en-US"/>
-        </w:rPr>
-      </w:pPr>
-      <m:oMathPara>
-        <m:oMath>
-          <m:acc>
-            <m:accPr>
-              <m:chr m:val="̈"/>
-              <m:ctrlPr>
-                <w:rPr>
-                  <w:rFonts w:ascii="Cambria Math" w:hAnsi="Cambria Math"/>
-                  <w:i/>
-                </w:rPr>
-              </m:ctrlPr>
-            </m:accPr>
-            <m:e>
-              <m:r>
-                <w:rPr>
-                  <w:rFonts w:ascii="Cambria Math" w:hAnsi="Cambria Math"/>
-                </w:rPr>
-                <m:t>y</m:t>
-              </m:r>
-            </m:e>
-          </m:acc>
-          <m:r>
-            <w:rPr>
-              <w:rFonts w:ascii="Cambria Math" w:hAnsi="Cambria Math"/>
-            </w:rPr>
-            <m:t>+</m:t>
-          </m:r>
-          <m:f>
-            <m:fPr>
-              <m:ctrlPr>
-                <w:rPr>
-                  <w:rFonts w:ascii="Cambria Math" w:hAnsi="Cambria Math"/>
-                  <w:i/>
-                </w:rPr>
-              </m:ctrlPr>
-            </m:fPr>
-            <m:num>
-              <m:r>
-                <w:rPr>
-                  <w:rFonts w:ascii="Cambria Math" w:hAnsi="Cambria Math"/>
-                </w:rPr>
-                <m:t>k</m:t>
-              </m:r>
-            </m:num>
-            <m:den>
-              <m:r>
-                <w:rPr>
-                  <w:rFonts w:ascii="Cambria Math" w:hAnsi="Cambria Math"/>
-                </w:rPr>
-                <m:t>m</m:t>
-              </m:r>
-            </m:den>
-          </m:f>
-          <m:acc>
-            <m:accPr>
-              <m:chr m:val="̇"/>
-              <m:ctrlPr>
-                <w:rPr>
-                  <w:rFonts w:ascii="Cambria Math" w:hAnsi="Cambria Math"/>
-                  <w:i/>
-                </w:rPr>
-              </m:ctrlPr>
-            </m:accPr>
-            <m:e>
-              <m:r>
-                <w:rPr>
-                  <w:rFonts w:ascii="Cambria Math" w:hAnsi="Cambria Math"/>
-                </w:rPr>
-                <m:t>y</m:t>
-              </m:r>
-            </m:e>
-          </m:acc>
-          <m:r>
-            <w:rPr>
-              <w:rFonts w:ascii="Cambria Math" w:hAnsi="Cambria Math"/>
-            </w:rPr>
-            <m:t>+</m:t>
-          </m:r>
-          <m:f>
-            <m:fPr>
-              <m:ctrlPr>
-                <w:rPr>
-                  <w:rFonts w:ascii="Cambria Math" w:hAnsi="Cambria Math"/>
-                  <w:i/>
-                </w:rPr>
-              </m:ctrlPr>
-            </m:fPr>
-            <m:num>
-              <m:r>
-                <w:rPr>
-                  <w:rFonts w:ascii="Cambria Math" w:hAnsi="Cambria Math"/>
-                </w:rPr>
-                <m:t>ρ</m:t>
-              </m:r>
-              <m:r>
-                <w:rPr>
-                  <w:rFonts w:ascii="Cambria Math" w:hAnsi="Cambria Math"/>
-                  <w:lang w:val="en-US"/>
-                </w:rPr>
-                <m:t>gV</m:t>
-              </m:r>
-            </m:num>
-            <m:den>
-              <m:r>
-                <w:rPr>
-                  <w:rFonts w:ascii="Cambria Math" w:hAnsi="Cambria Math"/>
-                </w:rPr>
-                <m:t>m</m:t>
-              </m:r>
-            </m:den>
-          </m:f>
-          <m:r>
-            <w:rPr>
-              <w:rFonts w:ascii="Cambria Math" w:hAnsi="Cambria Math"/>
-            </w:rPr>
-            <m:t>=g</m:t>
-          </m:r>
-        </m:oMath>
-      </m:oMathPara>
-    </w:p>
-    <w:p>
-      <w:pPr>
-        <w:pStyle w:val="ad"/>
-        <w:spacing w:after="0"/>
-        <w:ind w:left="720"/>
-        <w:jc w:val="both"/>
-        <w:rPr>
-          <w:i/>
-          <w:lang w:val="en-US"/>
-        </w:rPr>
-      </w:pPr>
-      <m:oMathPara>
-        <m:oMath>
-          <m:r>
-            <w:rPr>
-              <w:rFonts w:ascii="Cambria Math" w:hAnsi="Cambria Math"/>
-            </w:rPr>
-            <m:t xml:space="preserve">y=x, </m:t>
-          </m:r>
-          <m:acc>
-            <m:accPr>
-              <m:chr m:val="̇"/>
-              <m:ctrlPr>
-                <w:rPr>
-                  <w:rFonts w:ascii="Cambria Math" w:hAnsi="Cambria Math"/>
-                  <w:i/>
-                </w:rPr>
-              </m:ctrlPr>
-            </m:accPr>
-            <m:e>
-              <m:r>
-                <w:rPr>
-                  <w:rFonts w:ascii="Cambria Math" w:hAnsi="Cambria Math"/>
-                </w:rPr>
-                <m:t>y</m:t>
-              </m:r>
-            </m:e>
-          </m:acc>
-          <m:r>
-            <w:rPr>
-              <w:rFonts w:ascii="Cambria Math" w:hAnsi="Cambria Math"/>
-            </w:rPr>
-            <m:t>=V</m:t>
-          </m:r>
-        </m:oMath>
-      </m:oMathPara>
-    </w:p>
-    <w:p>
-      <w:pPr>
-        <w:pStyle w:val="ad"/>
-        <w:spacing w:after="0"/>
-        <w:ind w:left="720"/>
-        <w:jc w:val="both"/>
-        <w:rPr>
-          <w:i/>
-          <w:lang w:val="en-US"/>
-        </w:rPr>
-      </w:pPr>
-      <m:oMathPara>
-        <m:oMath>
-          <m:d>
-            <m:dPr>
-              <m:begChr m:val="{"/>
-              <m:endChr m:val=""/>
-              <m:ctrlPr>
-                <w:rPr>
-                  <w:rFonts w:ascii="Cambria Math" w:hAnsi="Cambria Math"/>
-                  <w:i/>
-                </w:rPr>
-              </m:ctrlPr>
-            </m:dPr>
-            <m:e>
-              <m:eqArr>
-                <m:eqArrPr>
-                  <m:ctrlPr>
-                    <w:rPr>
-                      <w:rFonts w:ascii="Cambria Math" w:hAnsi="Cambria Math"/>
-                      <w:i/>
-                    </w:rPr>
-                  </m:ctrlPr>
-                </m:eqArrPr>
-                <m:e>
-                  <m:acc>
-                    <m:accPr>
-                      <m:chr m:val="̇"/>
-                      <m:ctrlPr>
-                        <w:rPr>
-                          <w:rFonts w:ascii="Cambria Math" w:hAnsi="Cambria Math"/>
-                          <w:i/>
-                        </w:rPr>
-                      </m:ctrlPr>
-                    </m:accPr>
-                    <m:e>
-                      <m:r>
-                        <w:rPr>
-                          <w:rFonts w:ascii="Cambria Math" w:hAnsi="Cambria Math"/>
-                        </w:rPr>
-                        <m:t>V</m:t>
-                      </m:r>
-                    </m:e>
-                  </m:acc>
-                  <m:r>
-                    <w:rPr>
-                      <w:rFonts w:ascii="Cambria Math" w:hAnsi="Cambria Math"/>
-                    </w:rPr>
-                    <m:t>=g-</m:t>
-                  </m:r>
-                  <m:f>
-                    <m:fPr>
-                      <m:ctrlPr>
-                        <w:rPr>
-                          <w:rFonts w:ascii="Cambria Math" w:hAnsi="Cambria Math"/>
-                          <w:i/>
-                        </w:rPr>
-                      </m:ctrlPr>
-                    </m:fPr>
-                    <m:num>
-                      <m:r>
-                        <w:rPr>
-                          <w:rFonts w:ascii="Cambria Math" w:hAnsi="Cambria Math"/>
-                        </w:rPr>
-                        <m:t>ρ</m:t>
-                      </m:r>
-                      <m:r>
-                        <w:rPr>
-                          <w:rFonts w:ascii="Cambria Math" w:hAnsi="Cambria Math"/>
-                          <w:lang w:val="en-US"/>
-                        </w:rPr>
-                        <m:t>gV</m:t>
-                      </m:r>
-                    </m:num>
-                    <m:den>
-                      <m:r>
-                        <w:rPr>
-                          <w:rFonts w:ascii="Cambria Math" w:hAnsi="Cambria Math"/>
-                        </w:rPr>
-                        <m:t>m</m:t>
-                      </m:r>
-                    </m:den>
-                  </m:f>
-                  <m:r>
-                    <w:rPr>
-                      <w:rFonts w:ascii="Cambria Math" w:hAnsi="Cambria Math"/>
-                    </w:rPr>
-                    <m:t>-</m:t>
-                  </m:r>
-                  <m:f>
-                    <m:fPr>
-                      <m:ctrlPr>
-                        <w:rPr>
-                          <w:rFonts w:ascii="Cambria Math" w:hAnsi="Cambria Math"/>
-                          <w:i/>
-                        </w:rPr>
-                      </m:ctrlPr>
-                    </m:fPr>
-                    <m:num>
-                      <m:r>
-                        <w:rPr>
-                          <w:rFonts w:ascii="Cambria Math" w:hAnsi="Cambria Math"/>
-                        </w:rPr>
-                        <m:t>k</m:t>
-                      </m:r>
-                    </m:num>
-                    <m:den>
-                      <m:r>
-                        <w:rPr>
-                          <w:rFonts w:ascii="Cambria Math" w:hAnsi="Cambria Math"/>
-                        </w:rPr>
-                        <m:t>m</m:t>
-                      </m:r>
-                    </m:den>
-                  </m:f>
-                  <m:r>
-                    <w:rPr>
-                      <w:rFonts w:ascii="Cambria Math" w:hAnsi="Cambria Math"/>
-                    </w:rPr>
-                    <m:t>x</m:t>
-                  </m:r>
-                </m:e>
-                <m:e>
-                  <m:acc>
-                    <m:accPr>
-                      <m:chr m:val="̇"/>
-                      <m:ctrlPr>
-                        <w:rPr>
-                          <w:rFonts w:ascii="Cambria Math" w:hAnsi="Cambria Math"/>
-                          <w:i/>
-                        </w:rPr>
-                      </m:ctrlPr>
-                    </m:accPr>
-                    <m:e>
-                      <m:r>
-                        <w:rPr>
-                          <w:rFonts w:ascii="Cambria Math" w:hAnsi="Cambria Math"/>
-                        </w:rPr>
-                        <m:t>x</m:t>
-                      </m:r>
-                    </m:e>
-                  </m:acc>
-                  <m:r>
-                    <w:rPr>
-                      <w:rFonts w:ascii="Cambria Math" w:hAnsi="Cambria Math"/>
-                    </w:rPr>
-                    <m:t>=V</m:t>
-                  </m:r>
-                </m:e>
-              </m:eqArr>
-            </m:e>
-          </m:d>
-        </m:oMath>
-      </m:oMathPara>
-    </w:p>
-    <w:p>
-      <w:pPr>
-        <w:pStyle w:val="ad"/>
-        <w:spacing w:after="0"/>
-        <w:ind w:left="720"/>
-        <w:jc w:val="both"/>
-        <w:rPr>
-          <w:i/>
-          <w:lang w:val="en-US"/>
-        </w:rPr>
-      </w:pPr>
-    </w:p>
-    <w:p>
-      <w:pPr>
-        <w:pStyle w:val="ad"/>
+          <w:rFonts w:ascii="Times New Roman" w:hAnsi="Times New Roman" w:cs="Times New Roman"/>
+          <w:sz w:val="28"/>
+          <w:szCs w:val="28"/>
+        </w:rPr>
+        <w:t xml:space="preserve">очереди при обслуживании устройством. Сопоставить полученные файлы результатов. Определить среднее время пребывания заявки в системе </w:t>
+      </w:r>
+      <w:proofErr w:type="spellStart"/>
+      <w:r>
+        <w:rPr>
+          <w:rFonts w:ascii="Times New Roman" w:hAnsi="Times New Roman" w:cs="Times New Roman"/>
+          <w:sz w:val="28"/>
+          <w:szCs w:val="28"/>
+        </w:rPr>
+        <w:t>u</w:t>
+      </w:r>
+      <w:proofErr w:type="spellEnd"/>
+      <w:r>
+        <w:rPr>
+          <w:rFonts w:ascii="Times New Roman" w:hAnsi="Times New Roman" w:cs="Times New Roman"/>
+          <w:sz w:val="28"/>
+          <w:szCs w:val="28"/>
+        </w:rPr>
+        <w:t>.</w:t>
+      </w:r>
+    </w:p>
+    <w:p>
+      <w:pPr>
+        <w:pStyle w:val="a6"/>
         <w:numPr>
           <w:ilvl w:val="0"/>
-          <w:numId w:val="22"/>
+          <w:numId w:val="20"/>
         </w:numPr>
-        <w:spacing w:after="0"/>
+        <w:spacing w:after="0" w:line="240" w:lineRule="auto"/>
+        <w:ind w:left="709"/>
         <w:jc w:val="both"/>
-      </w:pPr>
-      <w:r>
-        <w:t xml:space="preserve"> </w:t>
-      </w:r>
-      <w:r>
-        <w:rPr>
-          <w:caps w:val="0"/>
-        </w:rPr>
-        <w:t xml:space="preserve">С помощью </w:t>
+        <w:rPr>
+          <w:rFonts w:ascii="Times New Roman" w:hAnsi="Times New Roman" w:cs="Times New Roman"/>
+          <w:sz w:val="28"/>
+          <w:szCs w:val="28"/>
+        </w:rPr>
+      </w:pPr>
+      <w:r>
+        <w:rPr>
+          <w:rFonts w:ascii="Times New Roman" w:hAnsi="Times New Roman" w:cs="Times New Roman"/>
+          <w:sz w:val="28"/>
+          <w:szCs w:val="28"/>
+        </w:rPr>
+        <w:t xml:space="preserve">Повторить п.4 для значений </w:t>
       </w:r>
       <w:proofErr w:type="spellStart"/>
       <w:r>
         <w:rPr>
-          <w:caps w:val="0"/>
-          <w:lang w:val="en-US"/>
-        </w:rPr>
-        <w:t>Matlab</w:t>
+          <w:rFonts w:ascii="Times New Roman" w:hAnsi="Times New Roman" w:cs="Times New Roman"/>
+          <w:sz w:val="28"/>
+          <w:szCs w:val="28"/>
+        </w:rPr>
+        <w:t>t</w:t>
       </w:r>
       <w:proofErr w:type="spellEnd"/>
       <w:r>
         <w:rPr>
-          <w:caps w:val="0"/>
-        </w:rPr>
-        <w:t xml:space="preserve"> </w:t>
-      </w:r>
-      <w:r>
-        <w:rPr>
-          <w:caps w:val="0"/>
-        </w:rPr>
-        <w:t>произведем численное моделирование заданного объекта.</w:t>
-      </w:r>
-    </w:p>
-    <w:p>
-      <w:pPr>
-        <w:pStyle w:val="ad"/>
-        <w:spacing w:after="0"/>
-        <w:ind w:left="720"/>
+          <w:rFonts w:ascii="Times New Roman" w:hAnsi="Times New Roman" w:cs="Times New Roman"/>
+          <w:sz w:val="28"/>
+          <w:szCs w:val="28"/>
+        </w:rPr>
+        <w:t xml:space="preserve"> = ∆</w:t>
+      </w:r>
+      <w:proofErr w:type="spellStart"/>
+      <w:r>
+        <w:rPr>
+          <w:rFonts w:ascii="Times New Roman" w:hAnsi="Times New Roman" w:cs="Times New Roman"/>
+          <w:sz w:val="28"/>
+          <w:szCs w:val="28"/>
+        </w:rPr>
+        <w:t>t</w:t>
+      </w:r>
+      <w:proofErr w:type="spellEnd"/>
+      <w:r>
+        <w:rPr>
+          <w:rFonts w:ascii="Times New Roman" w:hAnsi="Times New Roman" w:cs="Times New Roman"/>
+          <w:sz w:val="28"/>
+          <w:szCs w:val="28"/>
+        </w:rPr>
+        <w:t xml:space="preserve"> , 5*∆</w:t>
+      </w:r>
+      <w:proofErr w:type="spellStart"/>
+      <w:r>
+        <w:rPr>
+          <w:rFonts w:ascii="Times New Roman" w:hAnsi="Times New Roman" w:cs="Times New Roman"/>
+          <w:sz w:val="28"/>
+          <w:szCs w:val="28"/>
+        </w:rPr>
+        <w:t>t</w:t>
+      </w:r>
+      <w:proofErr w:type="spellEnd"/>
+      <w:r>
+        <w:rPr>
+          <w:rFonts w:ascii="Times New Roman" w:hAnsi="Times New Roman" w:cs="Times New Roman"/>
+          <w:sz w:val="28"/>
+          <w:szCs w:val="28"/>
+        </w:rPr>
+        <w:t xml:space="preserve"> ,…,50*∆</w:t>
+      </w:r>
+      <w:proofErr w:type="spellStart"/>
+      <w:r>
+        <w:rPr>
+          <w:rFonts w:ascii="Times New Roman" w:hAnsi="Times New Roman" w:cs="Times New Roman"/>
+          <w:sz w:val="28"/>
+          <w:szCs w:val="28"/>
+        </w:rPr>
+        <w:t>t</w:t>
+      </w:r>
+      <w:proofErr w:type="spellEnd"/>
+      <w:r>
+        <w:rPr>
+          <w:rFonts w:ascii="Times New Roman" w:hAnsi="Times New Roman" w:cs="Times New Roman"/>
+          <w:sz w:val="28"/>
+          <w:szCs w:val="28"/>
+        </w:rPr>
+        <w:t xml:space="preserve"> . Определить </w:t>
+      </w:r>
+      <w:proofErr w:type="spellStart"/>
+      <w:r>
+        <w:rPr>
+          <w:rFonts w:ascii="Times New Roman" w:hAnsi="Times New Roman" w:cs="Times New Roman"/>
+          <w:sz w:val="28"/>
+          <w:szCs w:val="28"/>
+        </w:rPr>
+        <w:t>u</w:t>
+      </w:r>
+      <w:proofErr w:type="spellEnd"/>
+      <w:r>
+        <w:rPr>
+          <w:rFonts w:ascii="Times New Roman" w:hAnsi="Times New Roman" w:cs="Times New Roman"/>
+          <w:sz w:val="28"/>
+          <w:szCs w:val="28"/>
+        </w:rPr>
+        <w:t xml:space="preserve">. Построить график зависимости </w:t>
+      </w:r>
+      <w:proofErr w:type="spellStart"/>
+      <w:r>
+        <w:rPr>
+          <w:rFonts w:ascii="Times New Roman" w:hAnsi="Times New Roman" w:cs="Times New Roman"/>
+          <w:sz w:val="28"/>
+          <w:szCs w:val="28"/>
+        </w:rPr>
+        <w:t>u</w:t>
+      </w:r>
+      <w:proofErr w:type="spellEnd"/>
+      <w:r>
+        <w:rPr>
+          <w:rFonts w:ascii="Times New Roman" w:hAnsi="Times New Roman" w:cs="Times New Roman"/>
+          <w:sz w:val="28"/>
+          <w:szCs w:val="28"/>
+        </w:rPr>
+        <w:t xml:space="preserve"> и коэффициента использования прибора (загрузки системы ρ</w:t>
+      </w:r>
+      <w:r>
+        <w:rPr>
+          <w:rFonts w:ascii="Times New Roman" w:hAnsi="Times New Roman" w:cs="Times New Roman"/>
+          <w:sz w:val="28"/>
+          <w:szCs w:val="28"/>
+        </w:rPr>
+        <w:t>).</w:t>
+      </w:r>
+    </w:p>
+    <w:p>
+      <w:pPr>
+        <w:pStyle w:val="a6"/>
+        <w:spacing w:after="0" w:line="240" w:lineRule="auto"/>
+        <w:ind w:left="709"/>
         <w:jc w:val="both"/>
         <w:rPr>
-          <w:caps w:val="0"/>
-        </w:rPr>
-      </w:pPr>
-    </w:p>
-    <w:p>
-      <w:pPr>
-        <w:pStyle w:val="ad"/>
-        <w:spacing w:after="0"/>
-        <w:ind w:left="720"/>
-        <w:jc w:val="both"/>
-      </w:pPr>
-      <w:r>
-        <w:rPr>
+          <w:rFonts w:ascii="Times New Roman" w:hAnsi="Times New Roman" w:cs="Times New Roman"/>
+          <w:sz w:val="28"/>
+          <w:szCs w:val="28"/>
+        </w:rPr>
+      </w:pPr>
+    </w:p>
+    <w:p>
+      <w:pPr>
+        <w:pStyle w:val="a6"/>
+        <w:spacing w:after="0" w:line="240" w:lineRule="auto"/>
+        <w:ind w:left="709"/>
+        <w:jc w:val="center"/>
+        <w:rPr>
+          <w:rFonts w:ascii="Times New Roman" w:hAnsi="Times New Roman" w:cs="Times New Roman"/>
+          <w:sz w:val="28"/>
+          <w:szCs w:val="28"/>
+        </w:rPr>
+      </w:pPr>
+      <w:r>
+        <w:rPr>
+          <w:rFonts w:ascii="Times New Roman" w:hAnsi="Times New Roman" w:cs="Times New Roman"/>
           <w:noProof/>
+          <w:sz w:val="28"/>
+          <w:szCs w:val="28"/>
         </w:rPr>
         <w:drawing>
           <wp:inline distT="0" distB="0" distL="0" distR="0">
-            <wp:extent cx="3286125" cy="971550"/>
-            <wp:effectExtent l="0" t="0" r="9525" b="0"/>
-            <wp:docPr id="1" name="Рисунок 1"/>
-            <wp:cNvGraphicFramePr>
-              <a:graphicFrameLocks xmlns:a="http://schemas.openxmlformats.org/drawingml/2006/main" noChangeAspect="1"/>
-            </wp:cNvGraphicFramePr>
-            <a:graphic xmlns:a="http://schemas.openxmlformats.org/drawingml/2006/main">
-              <a:graphicData uri="http://schemas.openxmlformats.org/drawingml/2006/picture">
-                <pic:pic xmlns:pic="http://schemas.openxmlformats.org/drawingml/2006/picture">
-                  <pic:nvPicPr>
-                    <pic:cNvPr id="1" name=""/>
-                    <pic:cNvPicPr/>
-                  </pic:nvPicPr>
-                  <pic:blipFill>
-                    <a:blip r:embed="rId9" cstate="print"/>
-                    <a:stretch>
-                      <a:fillRect/>
-                    </a:stretch>
-                  </pic:blipFill>
-                  <pic:spPr>
-                    <a:xfrm>
-                      <a:off x="0" y="0"/>
-                      <a:ext cx="3286125" cy="971550"/>
-                    </a:xfrm>
-                    <a:prstGeom prst="rect">
-                      <a:avLst/>
-                    </a:prstGeom>
-                  </pic:spPr>
-                </pic:pic>
-              </a:graphicData>
-            </a:graphic>
-          </wp:inline>
-        </w:drawing>
-      </w:r>
-    </w:p>
-    <w:p>
-      <w:pPr>
-        <w:pStyle w:val="ad"/>
-        <w:numPr>
-          <w:ilvl w:val="0"/>
-          <w:numId w:val="22"/>
-        </w:numPr>
-        <w:spacing w:after="0"/>
-        <w:jc w:val="both"/>
-        <w:rPr>
-          <w:caps w:val="0"/>
-        </w:rPr>
-      </w:pPr>
-      <w:r>
-        <w:t xml:space="preserve"> </w:t>
-      </w:r>
-      <w:r>
-        <w:rPr>
-          <w:caps w:val="0"/>
-        </w:rPr>
-        <w:t>Проведем</w:t>
-      </w:r>
-      <w:r>
-        <w:rPr>
-          <w:caps w:val="0"/>
-        </w:rPr>
-        <w:t xml:space="preserve"> имитационное моделирование заданного объекта с помощью средств системной динамики среды </w:t>
-      </w:r>
-      <w:proofErr w:type="spellStart"/>
-      <w:r>
-        <w:rPr>
-          <w:caps w:val="0"/>
-        </w:rPr>
-        <w:t>AnyLogic</w:t>
-      </w:r>
-      <w:proofErr w:type="spellEnd"/>
-      <w:r>
-        <w:rPr>
-          <w:caps w:val="0"/>
-        </w:rPr>
-        <w:t>.</w:t>
-      </w:r>
-    </w:p>
-    <w:p>
-      <w:pPr>
-        <w:pStyle w:val="ad"/>
-        <w:spacing w:after="0"/>
-        <w:ind w:left="720"/>
-        <w:rPr>
-          <w:caps w:val="0"/>
-          <w:lang w:val="en-US"/>
-        </w:rPr>
-      </w:pPr>
-      <w:r>
-        <w:rPr>
-          <w:noProof/>
-        </w:rPr>
-        <w:drawing>
-          <wp:inline distT="0" distB="0" distL="0" distR="0">
-            <wp:extent cx="2543175" cy="1285875"/>
-            <wp:effectExtent l="19050" t="0" r="9525" b="0"/>
-            <wp:docPr id="3" name="Рисунок 1"/>
+            <wp:extent cx="571500" cy="666750"/>
+            <wp:effectExtent l="19050" t="0" r="0" b="0"/>
+            <wp:docPr id="5" name="Рисунок 1"/>
             <wp:cNvGraphicFramePr>
               <a:graphicFrameLocks xmlns:a="http://schemas.openxmlformats.org/drawingml/2006/main" noChangeAspect="1"/>
             </wp:cNvGraphicFramePr>
@@ -2267,7 +1188,7 @@
                     </pic:cNvPicPr>
                   </pic:nvPicPr>
                   <pic:blipFill>
-                    <a:blip r:embed="rId10" cstate="print"/>
+                    <a:blip r:embed="rId8" cstate="print"/>
                     <a:srcRect/>
                     <a:stretch>
                       <a:fillRect/>
@@ -2276,7 +1197,7 @@
                   <pic:spPr bwMode="auto">
                     <a:xfrm>
                       <a:off x="0" y="0"/>
-                      <a:ext cx="2543175" cy="1285875"/>
+                      <a:ext cx="571500" cy="666750"/>
                     </a:xfrm>
                     <a:prstGeom prst="rect">
                       <a:avLst/>
@@ -2295,64 +1216,18 @@
           </wp:inline>
         </w:drawing>
       </w:r>
-    </w:p>
-    <w:p>
-      <w:pPr>
-        <w:spacing w:after="0" w:line="240" w:lineRule="auto"/>
-        <w:ind w:left="709" w:firstLine="709"/>
-        <w:jc w:val="center"/>
-        <w:rPr>
-          <w:rFonts w:ascii="Times New Roman" w:hAnsi="Times New Roman" w:cs="Times New Roman"/>
-          <w:sz w:val="28"/>
-          <w:szCs w:val="28"/>
-          <w:lang w:val="en-US"/>
-        </w:rPr>
-      </w:pPr>
-      <w:r>
-        <w:rPr>
-          <w:rFonts w:ascii="Times New Roman" w:hAnsi="Times New Roman" w:cs="Times New Roman"/>
-          <w:sz w:val="28"/>
-          <w:szCs w:val="28"/>
-        </w:rPr>
-        <w:t xml:space="preserve">Рисунок </w:t>
-      </w:r>
-      <w:r>
-        <w:rPr>
-          <w:rFonts w:ascii="Times New Roman" w:hAnsi="Times New Roman" w:cs="Times New Roman"/>
-          <w:sz w:val="28"/>
-          <w:szCs w:val="28"/>
-          <w:lang w:val="en-US"/>
-        </w:rPr>
-        <w:t>3</w:t>
-      </w:r>
-      <w:r>
-        <w:rPr>
-          <w:rFonts w:ascii="Times New Roman" w:hAnsi="Times New Roman" w:cs="Times New Roman"/>
-          <w:sz w:val="28"/>
-          <w:szCs w:val="28"/>
-        </w:rPr>
-        <w:t>.1 – Модель системы</w:t>
-      </w:r>
-    </w:p>
-    <w:p>
-      <w:pPr>
-        <w:pStyle w:val="ad"/>
-        <w:spacing w:after="0"/>
-        <w:jc w:val="both"/>
-        <w:rPr>
-          <w:caps w:val="0"/>
-        </w:rPr>
-      </w:pPr>
-      <w:r>
-        <w:rPr>
+      <w:r>
+        <w:rPr>
+          <w:rFonts w:ascii="Times New Roman" w:hAnsi="Times New Roman" w:cs="Times New Roman"/>
           <w:noProof/>
-        </w:rPr>
-        <w:lastRenderedPageBreak/>
+          <w:sz w:val="28"/>
+          <w:szCs w:val="28"/>
+        </w:rPr>
         <w:drawing>
           <wp:inline distT="0" distB="0" distL="0" distR="0">
-            <wp:extent cx="5940425" cy="3941244"/>
-            <wp:effectExtent l="19050" t="0" r="3175" b="0"/>
-            <wp:docPr id="9" name="Рисунок 10"/>
+            <wp:extent cx="571500" cy="666750"/>
+            <wp:effectExtent l="19050" t="0" r="0" b="0"/>
+            <wp:docPr id="8" name="Рисунок 4"/>
             <wp:cNvGraphicFramePr>
               <a:graphicFrameLocks xmlns:a="http://schemas.openxmlformats.org/drawingml/2006/main" noChangeAspect="1"/>
             </wp:cNvGraphicFramePr>
@@ -2360,13 +1235,13 @@
               <a:graphicData uri="http://schemas.openxmlformats.org/drawingml/2006/picture">
                 <pic:pic xmlns:pic="http://schemas.openxmlformats.org/drawingml/2006/picture">
                   <pic:nvPicPr>
-                    <pic:cNvPr id="0" name="Picture 10"/>
+                    <pic:cNvPr id="0" name="Picture 4"/>
                     <pic:cNvPicPr>
                       <a:picLocks noChangeAspect="1" noChangeArrowheads="1"/>
                     </pic:cNvPicPr>
                   </pic:nvPicPr>
                   <pic:blipFill>
-                    <a:blip r:embed="rId11" cstate="print"/>
+                    <a:blip r:embed="rId9" cstate="print"/>
                     <a:srcRect/>
                     <a:stretch>
                       <a:fillRect/>
@@ -2375,7 +1250,7 @@
                   <pic:spPr bwMode="auto">
                     <a:xfrm>
                       <a:off x="0" y="0"/>
-                      <a:ext cx="5940425" cy="3941244"/>
+                      <a:ext cx="571500" cy="666750"/>
                     </a:xfrm>
                     <a:prstGeom prst="rect">
                       <a:avLst/>
@@ -2397,88 +1272,2232 @@
     </w:p>
     <w:p>
       <w:pPr>
+        <w:spacing w:after="0" w:line="240" w:lineRule="auto"/>
+        <w:ind w:left="1106"/>
+        <w:jc w:val="both"/>
+        <w:rPr>
+          <w:rFonts w:ascii="Times New Roman" w:hAnsi="Times New Roman" w:cs="Times New Roman"/>
+          <w:sz w:val="28"/>
+          <w:szCs w:val="28"/>
+        </w:rPr>
+      </w:pPr>
+    </w:p>
+    <w:p>
+      <w:pPr>
+        <w:spacing w:after="0" w:line="240" w:lineRule="auto"/>
+        <w:ind w:firstLine="709"/>
+        <w:jc w:val="center"/>
+        <w:rPr>
+          <w:rFonts w:ascii="Times New Roman" w:hAnsi="Times New Roman" w:cs="Times New Roman"/>
+          <w:b/>
+          <w:caps/>
+          <w:sz w:val="28"/>
+          <w:szCs w:val="28"/>
+        </w:rPr>
+      </w:pPr>
+      <w:r>
+        <w:rPr>
+          <w:rFonts w:ascii="Times New Roman" w:hAnsi="Times New Roman" w:cs="Times New Roman"/>
+          <w:caps/>
+          <w:sz w:val="28"/>
+          <w:szCs w:val="28"/>
+        </w:rPr>
+        <w:t>3.</w:t>
+      </w:r>
+      <w:r>
+        <w:rPr>
+          <w:rFonts w:ascii="Times New Roman" w:hAnsi="Times New Roman" w:cs="Times New Roman"/>
+          <w:caps/>
+          <w:sz w:val="28"/>
+          <w:szCs w:val="28"/>
+        </w:rPr>
+        <w:t xml:space="preserve"> ход работы</w:t>
+      </w:r>
+    </w:p>
+    <w:p>
+      <w:pPr>
         <w:pStyle w:val="ad"/>
         <w:spacing w:after="0"/>
+      </w:pPr>
+    </w:p>
+    <w:p>
+      <w:pPr>
+        <w:pStyle w:val="ad"/>
+        <w:numPr>
+          <w:ilvl w:val="0"/>
+          <w:numId w:val="22"/>
+        </w:numPr>
+        <w:spacing w:after="0"/>
         <w:jc w:val="both"/>
         <w:rPr>
           <w:caps w:val="0"/>
         </w:rPr>
       </w:pPr>
+      <w:r>
+        <w:rPr>
+          <w:caps w:val="0"/>
+        </w:rPr>
+        <w:t xml:space="preserve"> </w:t>
+      </w:r>
+      <w:r>
+        <w:rPr>
+          <w:caps w:val="0"/>
+        </w:rPr>
+        <w:t>Оценим аналитическим</w:t>
+      </w:r>
+      <w:r>
+        <w:rPr>
+          <w:caps w:val="0"/>
+        </w:rPr>
+        <w:t>и</w:t>
+      </w:r>
+      <w:r>
+        <w:rPr>
+          <w:caps w:val="0"/>
+        </w:rPr>
+        <w:t xml:space="preserve"> методами вероятность нахож</w:t>
+      </w:r>
+      <w:r>
+        <w:rPr>
+          <w:caps w:val="0"/>
+        </w:rPr>
+        <w:t xml:space="preserve">дения в системе </w:t>
+      </w:r>
+      <w:proofErr w:type="spellStart"/>
+      <w:r>
+        <w:rPr>
+          <w:caps w:val="0"/>
+        </w:rPr>
+        <w:t>n</w:t>
+      </w:r>
+      <w:proofErr w:type="spellEnd"/>
+      <w:r>
+        <w:rPr>
+          <w:caps w:val="0"/>
+        </w:rPr>
+        <w:t xml:space="preserve"> заявок Ρn </w:t>
+      </w:r>
+      <w:r>
+        <w:rPr>
+          <w:caps w:val="0"/>
+        </w:rPr>
+        <w:t xml:space="preserve">для </w:t>
+      </w:r>
+      <w:proofErr w:type="spellStart"/>
+      <w:r>
+        <w:rPr>
+          <w:caps w:val="0"/>
+        </w:rPr>
+        <w:t>n</w:t>
+      </w:r>
+      <w:proofErr w:type="spellEnd"/>
+      <w:r>
+        <w:rPr>
+          <w:caps w:val="0"/>
+        </w:rPr>
+        <w:t xml:space="preserve"> = 0,1,2,…,10, среднее число и дисперсию числа заявок в системе и в очереди</w:t>
+      </w:r>
+      <w:r>
+        <w:rPr>
+          <w:caps w:val="0"/>
+        </w:rPr>
+        <w:t>.</w:t>
+      </w:r>
     </w:p>
     <w:p>
       <w:pPr>
         <w:pStyle w:val="ad"/>
         <w:spacing w:after="0"/>
+        <w:ind w:left="720"/>
         <w:jc w:val="both"/>
         <w:rPr>
           <w:caps w:val="0"/>
         </w:rPr>
       </w:pPr>
-    </w:p>
-    <w:p>
-      <w:pPr>
-        <w:spacing w:after="0" w:line="240" w:lineRule="auto"/>
-        <w:ind w:left="709" w:firstLine="709"/>
-        <w:jc w:val="center"/>
-        <w:rPr>
-          <w:rFonts w:ascii="Times New Roman" w:hAnsi="Times New Roman" w:cs="Times New Roman"/>
-          <w:sz w:val="28"/>
-          <w:szCs w:val="28"/>
-        </w:rPr>
-      </w:pPr>
-      <w:r>
-        <w:rPr>
-          <w:rFonts w:ascii="Times New Roman" w:hAnsi="Times New Roman" w:cs="Times New Roman"/>
-          <w:sz w:val="28"/>
-          <w:szCs w:val="28"/>
-        </w:rPr>
-        <w:t xml:space="preserve">Рисунок </w:t>
-      </w:r>
-      <w:r>
-        <w:rPr>
-          <w:rFonts w:ascii="Times New Roman" w:hAnsi="Times New Roman" w:cs="Times New Roman"/>
-          <w:sz w:val="28"/>
-          <w:szCs w:val="28"/>
-        </w:rPr>
-        <w:t>3</w:t>
-      </w:r>
-      <w:r>
-        <w:rPr>
-          <w:rFonts w:ascii="Times New Roman" w:hAnsi="Times New Roman" w:cs="Times New Roman"/>
-          <w:sz w:val="28"/>
-          <w:szCs w:val="28"/>
-        </w:rPr>
-        <w:t>.2 – График системы №1</w:t>
-      </w:r>
     </w:p>
     <w:p>
       <w:pPr>
         <w:pStyle w:val="ad"/>
         <w:spacing w:after="0"/>
+        <w:ind w:left="720"/>
         <w:jc w:val="both"/>
         <w:rPr>
-          <w:caps w:val="0"/>
-        </w:rPr>
-      </w:pPr>
+          <w:i/>
+        </w:rPr>
+      </w:pPr>
+      <m:oMathPara>
+        <m:oMath>
+          <m:sSub>
+            <m:sSubPr>
+              <m:ctrlPr>
+                <w:rPr>
+                  <w:rFonts w:ascii="Cambria Math" w:hAnsi="Cambria Math"/>
+                  <w:bCs/>
+                  <w:i/>
+                  <w:lang w:val="en-US"/>
+                </w:rPr>
+              </m:ctrlPr>
+            </m:sSubPr>
+            <m:e>
+              <m:r>
+                <w:rPr>
+                  <w:rFonts w:ascii="Cambria Math" w:hAnsi="Cambria Math"/>
+                  <w:lang w:val="en-US"/>
+                </w:rPr>
+                <m:t>P</m:t>
+              </m:r>
+            </m:e>
+            <m:sub>
+              <m:r>
+                <w:rPr>
+                  <w:rFonts w:ascii="Cambria Math" w:hAnsi="Cambria Math"/>
+                  <w:lang w:val="en-US"/>
+                </w:rPr>
+                <m:t>n</m:t>
+              </m:r>
+            </m:sub>
+          </m:sSub>
+          <m:r>
+            <w:rPr>
+              <w:rFonts w:ascii="Cambria Math" w:hAnsi="Cambria Math"/>
+              <w:lang w:val="en-US"/>
+            </w:rPr>
+            <m:t>=</m:t>
+          </m:r>
+          <m:sSup>
+            <m:sSupPr>
+              <m:ctrlPr>
+                <w:rPr>
+                  <w:rFonts w:ascii="Cambria Math" w:hAnsi="Cambria Math"/>
+                  <w:bCs/>
+                  <w:i/>
+                  <w:lang w:val="en-US"/>
+                </w:rPr>
+              </m:ctrlPr>
+            </m:sSupPr>
+            <m:e>
+              <m:r>
+                <w:rPr>
+                  <w:rFonts w:ascii="Cambria Math" w:hAnsi="Cambria Math"/>
+                  <w:lang w:val="en-US"/>
+                </w:rPr>
+                <m:t>ρ</m:t>
+              </m:r>
+            </m:e>
+            <m:sup>
+              <m:r>
+                <w:rPr>
+                  <w:rFonts w:ascii="Cambria Math" w:hAnsi="Cambria Math"/>
+                  <w:lang w:val="en-US"/>
+                </w:rPr>
+                <m:t>n</m:t>
+              </m:r>
+            </m:sup>
+          </m:sSup>
+          <m:r>
+            <w:rPr>
+              <w:rFonts w:ascii="Cambria Math" w:hAnsi="Cambria Math"/>
+              <w:lang w:val="en-US"/>
+            </w:rPr>
+            <m:t>(1-ρ)</m:t>
+          </m:r>
+        </m:oMath>
+      </m:oMathPara>
     </w:p>
     <w:p>
       <w:pPr>
         <w:pStyle w:val="ad"/>
         <w:spacing w:after="0"/>
+        <w:ind w:left="720"/>
         <w:jc w:val="both"/>
         <w:rPr>
-          <w:caps w:val="0"/>
-        </w:rPr>
-      </w:pPr>
-      <w:r>
-        <w:rPr>
+          <w:i/>
+          <w:lang w:val="en-US"/>
+        </w:rPr>
+      </w:pPr>
+      <m:oMathPara>
+        <m:oMath>
+          <m:r>
+            <w:rPr>
+              <w:rFonts w:ascii="Cambria Math" w:hAnsi="Cambria Math"/>
+              <w:lang w:val="en-US"/>
+            </w:rPr>
+            <w:lastRenderedPageBreak/>
+            <m:t>ρ=</m:t>
+          </m:r>
+          <m:f>
+            <m:fPr>
+              <m:ctrlPr>
+                <w:rPr>
+                  <w:rFonts w:ascii="Cambria Math" w:hAnsi="Cambria Math"/>
+                  <w:i/>
+                  <w:lang w:val="en-US"/>
+                </w:rPr>
+              </m:ctrlPr>
+            </m:fPr>
+            <m:num>
+              <m:r>
+                <w:rPr>
+                  <w:rFonts w:ascii="Cambria Math" w:hAnsi="Cambria Math"/>
+                  <w:lang w:val="en-US"/>
+                </w:rPr>
+                <m:t>λ</m:t>
+              </m:r>
+            </m:num>
+            <m:den>
+              <m:r>
+                <w:rPr>
+                  <w:rFonts w:ascii="Cambria Math" w:hAnsi="Cambria Math"/>
+                  <w:lang w:val="en-US"/>
+                </w:rPr>
+                <m:t>μ</m:t>
+              </m:r>
+            </m:den>
+          </m:f>
+          <m:r>
+            <w:rPr>
+              <w:rFonts w:ascii="Cambria Math" w:hAnsi="Cambria Math"/>
+              <w:lang w:val="en-US"/>
+            </w:rPr>
+            <m:t>=λb=0.8*1=0.8</m:t>
+          </m:r>
+        </m:oMath>
+      </m:oMathPara>
+    </w:p>
+    <w:tbl>
+      <w:tblPr>
+        <w:tblStyle w:val="ac"/>
+        <w:tblW w:w="0" w:type="auto"/>
+        <w:jc w:val="center"/>
+        <w:tblLook w:val="04A0"/>
+      </w:tblPr>
+      <w:tblGrid>
+        <w:gridCol w:w="496"/>
+        <w:gridCol w:w="1966"/>
+      </w:tblGrid>
+      <w:tr>
+        <w:trPr>
+          <w:jc w:val="center"/>
+        </w:trPr>
+        <w:tc>
+          <w:tcPr>
+            <w:tcW w:w="0" w:type="auto"/>
+          </w:tcPr>
+          <w:p>
+            <w:pPr>
+              <w:tabs>
+                <w:tab w:val="left" w:pos="-851"/>
+              </w:tabs>
+              <w:autoSpaceDE w:val="0"/>
+              <w:autoSpaceDN w:val="0"/>
+              <w:adjustRightInd w:val="0"/>
+              <w:rPr>
+                <w:rFonts w:ascii="Times New Roman" w:hAnsi="Times New Roman" w:cs="Times New Roman"/>
+                <w:bCs/>
+                <w:sz w:val="28"/>
+                <w:szCs w:val="28"/>
+              </w:rPr>
+            </w:pPr>
+            <m:oMathPara>
+              <m:oMath>
+                <m:r>
+                  <w:rPr>
+                    <w:rFonts w:ascii="Cambria Math" w:hAnsi="Cambria Math" w:cs="Times New Roman"/>
+                    <w:sz w:val="28"/>
+                    <w:szCs w:val="28"/>
+                    <w:lang w:val="en-US"/>
+                  </w:rPr>
+                  <m:t>n</m:t>
+                </m:r>
+              </m:oMath>
+            </m:oMathPara>
+          </w:p>
+        </w:tc>
+        <w:tc>
+          <w:tcPr>
+            <w:tcW w:w="0" w:type="auto"/>
+          </w:tcPr>
+          <w:p>
+            <w:pPr>
+              <w:tabs>
+                <w:tab w:val="left" w:pos="-851"/>
+              </w:tabs>
+              <w:autoSpaceDE w:val="0"/>
+              <w:autoSpaceDN w:val="0"/>
+              <w:adjustRightInd w:val="0"/>
+              <w:rPr>
+                <w:rFonts w:ascii="Times New Roman" w:hAnsi="Times New Roman" w:cs="Times New Roman"/>
+                <w:bCs/>
+                <w:sz w:val="28"/>
+                <w:szCs w:val="28"/>
+              </w:rPr>
+            </w:pPr>
+            <m:oMathPara>
+              <m:oMath>
+                <m:sSub>
+                  <m:sSubPr>
+                    <m:ctrlPr>
+                      <w:rPr>
+                        <w:rFonts w:ascii="Cambria Math" w:hAnsi="Times New Roman" w:cs="Times New Roman"/>
+                        <w:i/>
+                        <w:sz w:val="28"/>
+                        <w:szCs w:val="28"/>
+                        <w:lang w:eastAsia="en-US"/>
+                      </w:rPr>
+                    </m:ctrlPr>
+                  </m:sSubPr>
+                  <m:e>
+                    <m:r>
+                      <w:rPr>
+                        <w:rFonts w:ascii="Cambria Math" w:hAnsi="Cambria Math" w:cs="Times New Roman"/>
+                        <w:sz w:val="28"/>
+                        <w:szCs w:val="28"/>
+                        <w:lang w:val="en-US"/>
+                      </w:rPr>
+                      <m:t>P</m:t>
+                    </m:r>
+                  </m:e>
+                  <m:sub>
+                    <m:r>
+                      <w:rPr>
+                        <w:rFonts w:ascii="Cambria Math" w:hAnsi="Cambria Math" w:cs="Times New Roman"/>
+                        <w:sz w:val="28"/>
+                        <w:szCs w:val="28"/>
+                      </w:rPr>
+                      <m:t>n</m:t>
+                    </m:r>
+                  </m:sub>
+                </m:sSub>
+              </m:oMath>
+            </m:oMathPara>
+          </w:p>
+        </w:tc>
+      </w:tr>
+      <w:tr>
+        <w:trPr>
+          <w:jc w:val="center"/>
+        </w:trPr>
+        <w:tc>
+          <w:tcPr>
+            <w:tcW w:w="0" w:type="auto"/>
+          </w:tcPr>
+          <w:p>
+            <w:pPr>
+              <w:tabs>
+                <w:tab w:val="left" w:pos="-851"/>
+              </w:tabs>
+              <w:autoSpaceDE w:val="0"/>
+              <w:autoSpaceDN w:val="0"/>
+              <w:adjustRightInd w:val="0"/>
+              <w:jc w:val="right"/>
+              <w:rPr>
+                <w:rFonts w:ascii="Times New Roman" w:hAnsi="Times New Roman" w:cs="Times New Roman"/>
+                <w:bCs/>
+                <w:sz w:val="28"/>
+                <w:szCs w:val="28"/>
+              </w:rPr>
+            </w:pPr>
+            <w:r>
+              <w:rPr>
+                <w:rFonts w:ascii="Times New Roman" w:hAnsi="Times New Roman" w:cs="Times New Roman"/>
+                <w:bCs/>
+                <w:sz w:val="28"/>
+                <w:szCs w:val="28"/>
+              </w:rPr>
+              <w:t>0</w:t>
+            </w:r>
+          </w:p>
+        </w:tc>
+        <w:tc>
+          <w:tcPr>
+            <w:tcW w:w="0" w:type="auto"/>
+          </w:tcPr>
+          <w:p>
+            <w:pPr>
+              <w:tabs>
+                <w:tab w:val="left" w:pos="-851"/>
+              </w:tabs>
+              <w:autoSpaceDE w:val="0"/>
+              <w:autoSpaceDN w:val="0"/>
+              <w:adjustRightInd w:val="0"/>
+              <w:rPr>
+                <w:rFonts w:ascii="Times New Roman" w:hAnsi="Times New Roman" w:cs="Times New Roman"/>
+                <w:bCs/>
+                <w:sz w:val="28"/>
+                <w:szCs w:val="28"/>
+                <w:lang w:val="en-US"/>
+              </w:rPr>
+            </w:pPr>
+            <w:r>
+              <w:rPr>
+                <w:rFonts w:ascii="Times New Roman" w:hAnsi="Times New Roman" w:cs="Times New Roman"/>
+                <w:bCs/>
+                <w:sz w:val="28"/>
+                <w:szCs w:val="28"/>
+              </w:rPr>
+              <w:t>0,</w:t>
+            </w:r>
+            <w:r>
+              <w:rPr>
+                <w:rFonts w:ascii="Times New Roman" w:hAnsi="Times New Roman" w:cs="Times New Roman"/>
+                <w:bCs/>
+                <w:sz w:val="28"/>
+                <w:szCs w:val="28"/>
+                <w:lang w:val="en-US"/>
+              </w:rPr>
+              <w:t>2</w:t>
+            </w:r>
+          </w:p>
+        </w:tc>
+      </w:tr>
+      <w:tr>
+        <w:trPr>
+          <w:jc w:val="center"/>
+        </w:trPr>
+        <w:tc>
+          <w:tcPr>
+            <w:tcW w:w="0" w:type="auto"/>
+          </w:tcPr>
+          <w:p>
+            <w:pPr>
+              <w:tabs>
+                <w:tab w:val="left" w:pos="-851"/>
+              </w:tabs>
+              <w:autoSpaceDE w:val="0"/>
+              <w:autoSpaceDN w:val="0"/>
+              <w:adjustRightInd w:val="0"/>
+              <w:jc w:val="right"/>
+              <w:rPr>
+                <w:rFonts w:ascii="Times New Roman" w:hAnsi="Times New Roman" w:cs="Times New Roman"/>
+                <w:bCs/>
+                <w:sz w:val="28"/>
+                <w:szCs w:val="28"/>
+              </w:rPr>
+            </w:pPr>
+            <w:r>
+              <w:rPr>
+                <w:rFonts w:ascii="Times New Roman" w:hAnsi="Times New Roman" w:cs="Times New Roman"/>
+                <w:bCs/>
+                <w:sz w:val="28"/>
+                <w:szCs w:val="28"/>
+              </w:rPr>
+              <w:t>1</w:t>
+            </w:r>
+          </w:p>
+        </w:tc>
+        <w:tc>
+          <w:tcPr>
+            <w:tcW w:w="0" w:type="auto"/>
+          </w:tcPr>
+          <w:p>
+            <w:pPr>
+              <w:tabs>
+                <w:tab w:val="left" w:pos="-851"/>
+              </w:tabs>
+              <w:autoSpaceDE w:val="0"/>
+              <w:autoSpaceDN w:val="0"/>
+              <w:adjustRightInd w:val="0"/>
+              <w:rPr>
+                <w:rFonts w:ascii="Times New Roman" w:hAnsi="Times New Roman" w:cs="Times New Roman"/>
+                <w:bCs/>
+                <w:sz w:val="28"/>
+                <w:szCs w:val="28"/>
+                <w:lang w:val="en-US"/>
+              </w:rPr>
+            </w:pPr>
+            <w:r>
+              <w:rPr>
+                <w:rFonts w:ascii="Times New Roman" w:hAnsi="Times New Roman" w:cs="Times New Roman"/>
+                <w:bCs/>
+                <w:sz w:val="28"/>
+                <w:szCs w:val="28"/>
+              </w:rPr>
+              <w:t>0,</w:t>
+            </w:r>
+            <w:r>
+              <w:rPr>
+                <w:rFonts w:ascii="Times New Roman" w:hAnsi="Times New Roman" w:cs="Times New Roman"/>
+                <w:bCs/>
+                <w:sz w:val="28"/>
+                <w:szCs w:val="28"/>
+                <w:lang w:val="en-US"/>
+              </w:rPr>
+              <w:t>16</w:t>
+            </w:r>
+          </w:p>
+        </w:tc>
+      </w:tr>
+      <w:tr>
+        <w:trPr>
+          <w:jc w:val="center"/>
+        </w:trPr>
+        <w:tc>
+          <w:tcPr>
+            <w:tcW w:w="0" w:type="auto"/>
+          </w:tcPr>
+          <w:p>
+            <w:pPr>
+              <w:tabs>
+                <w:tab w:val="left" w:pos="-851"/>
+              </w:tabs>
+              <w:autoSpaceDE w:val="0"/>
+              <w:autoSpaceDN w:val="0"/>
+              <w:adjustRightInd w:val="0"/>
+              <w:jc w:val="right"/>
+              <w:rPr>
+                <w:rFonts w:ascii="Times New Roman" w:hAnsi="Times New Roman" w:cs="Times New Roman"/>
+                <w:bCs/>
+                <w:sz w:val="28"/>
+                <w:szCs w:val="28"/>
+              </w:rPr>
+            </w:pPr>
+            <w:r>
+              <w:rPr>
+                <w:rFonts w:ascii="Times New Roman" w:hAnsi="Times New Roman" w:cs="Times New Roman"/>
+                <w:bCs/>
+                <w:sz w:val="28"/>
+                <w:szCs w:val="28"/>
+              </w:rPr>
+              <w:t>2</w:t>
+            </w:r>
+          </w:p>
+        </w:tc>
+        <w:tc>
+          <w:tcPr>
+            <w:tcW w:w="0" w:type="auto"/>
+          </w:tcPr>
+          <w:p>
+            <w:pPr>
+              <w:tabs>
+                <w:tab w:val="left" w:pos="-851"/>
+              </w:tabs>
+              <w:autoSpaceDE w:val="0"/>
+              <w:autoSpaceDN w:val="0"/>
+              <w:adjustRightInd w:val="0"/>
+              <w:rPr>
+                <w:rFonts w:ascii="Times New Roman" w:hAnsi="Times New Roman" w:cs="Times New Roman"/>
+                <w:bCs/>
+                <w:sz w:val="28"/>
+                <w:szCs w:val="28"/>
+                <w:lang w:val="en-US"/>
+              </w:rPr>
+            </w:pPr>
+            <w:r>
+              <w:rPr>
+                <w:rFonts w:ascii="Times New Roman" w:hAnsi="Times New Roman" w:cs="Times New Roman"/>
+                <w:bCs/>
+                <w:sz w:val="28"/>
+                <w:szCs w:val="28"/>
+              </w:rPr>
+              <w:t>0,</w:t>
+            </w:r>
+            <w:r>
+              <w:rPr>
+                <w:rFonts w:ascii="Times New Roman" w:hAnsi="Times New Roman" w:cs="Times New Roman"/>
+                <w:bCs/>
+                <w:sz w:val="28"/>
+                <w:szCs w:val="28"/>
+                <w:lang w:val="en-US"/>
+              </w:rPr>
+              <w:t>128</w:t>
+            </w:r>
+          </w:p>
+        </w:tc>
+      </w:tr>
+      <w:tr>
+        <w:trPr>
+          <w:jc w:val="center"/>
+        </w:trPr>
+        <w:tc>
+          <w:tcPr>
+            <w:tcW w:w="0" w:type="auto"/>
+          </w:tcPr>
+          <w:p>
+            <w:pPr>
+              <w:tabs>
+                <w:tab w:val="left" w:pos="-851"/>
+              </w:tabs>
+              <w:autoSpaceDE w:val="0"/>
+              <w:autoSpaceDN w:val="0"/>
+              <w:adjustRightInd w:val="0"/>
+              <w:jc w:val="right"/>
+              <w:rPr>
+                <w:rFonts w:ascii="Times New Roman" w:hAnsi="Times New Roman" w:cs="Times New Roman"/>
+                <w:bCs/>
+                <w:sz w:val="28"/>
+                <w:szCs w:val="28"/>
+              </w:rPr>
+            </w:pPr>
+            <w:r>
+              <w:rPr>
+                <w:rFonts w:ascii="Times New Roman" w:hAnsi="Times New Roman" w:cs="Times New Roman"/>
+                <w:bCs/>
+                <w:sz w:val="28"/>
+                <w:szCs w:val="28"/>
+              </w:rPr>
+              <w:t>3</w:t>
+            </w:r>
+          </w:p>
+        </w:tc>
+        <w:tc>
+          <w:tcPr>
+            <w:tcW w:w="0" w:type="auto"/>
+          </w:tcPr>
+          <w:p>
+            <w:pPr>
+              <w:tabs>
+                <w:tab w:val="left" w:pos="-851"/>
+              </w:tabs>
+              <w:autoSpaceDE w:val="0"/>
+              <w:autoSpaceDN w:val="0"/>
+              <w:adjustRightInd w:val="0"/>
+              <w:rPr>
+                <w:rFonts w:ascii="Times New Roman" w:hAnsi="Times New Roman" w:cs="Times New Roman"/>
+                <w:bCs/>
+                <w:sz w:val="28"/>
+                <w:szCs w:val="28"/>
+                <w:lang w:val="en-US"/>
+              </w:rPr>
+            </w:pPr>
+            <w:r>
+              <w:rPr>
+                <w:rFonts w:ascii="Times New Roman" w:hAnsi="Times New Roman" w:cs="Times New Roman"/>
+                <w:bCs/>
+                <w:sz w:val="28"/>
+                <w:szCs w:val="28"/>
+              </w:rPr>
+              <w:t>0,</w:t>
+            </w:r>
+            <w:r>
+              <w:rPr>
+                <w:rFonts w:ascii="Times New Roman" w:hAnsi="Times New Roman" w:cs="Times New Roman"/>
+                <w:bCs/>
+                <w:sz w:val="28"/>
+                <w:szCs w:val="28"/>
+                <w:lang w:val="en-US"/>
+              </w:rPr>
+              <w:t>1024</w:t>
+            </w:r>
+          </w:p>
+        </w:tc>
+      </w:tr>
+      <w:tr>
+        <w:trPr>
+          <w:jc w:val="center"/>
+        </w:trPr>
+        <w:tc>
+          <w:tcPr>
+            <w:tcW w:w="0" w:type="auto"/>
+          </w:tcPr>
+          <w:p>
+            <w:pPr>
+              <w:tabs>
+                <w:tab w:val="left" w:pos="-851"/>
+              </w:tabs>
+              <w:autoSpaceDE w:val="0"/>
+              <w:autoSpaceDN w:val="0"/>
+              <w:adjustRightInd w:val="0"/>
+              <w:jc w:val="right"/>
+              <w:rPr>
+                <w:rFonts w:ascii="Times New Roman" w:hAnsi="Times New Roman" w:cs="Times New Roman"/>
+                <w:bCs/>
+                <w:sz w:val="28"/>
+                <w:szCs w:val="28"/>
+              </w:rPr>
+            </w:pPr>
+            <w:r>
+              <w:rPr>
+                <w:rFonts w:ascii="Times New Roman" w:hAnsi="Times New Roman" w:cs="Times New Roman"/>
+                <w:bCs/>
+                <w:sz w:val="28"/>
+                <w:szCs w:val="28"/>
+              </w:rPr>
+              <w:t>4</w:t>
+            </w:r>
+          </w:p>
+        </w:tc>
+        <w:tc>
+          <w:tcPr>
+            <w:tcW w:w="0" w:type="auto"/>
+          </w:tcPr>
+          <w:p>
+            <w:pPr>
+              <w:tabs>
+                <w:tab w:val="left" w:pos="-851"/>
+              </w:tabs>
+              <w:autoSpaceDE w:val="0"/>
+              <w:autoSpaceDN w:val="0"/>
+              <w:adjustRightInd w:val="0"/>
+              <w:rPr>
+                <w:rFonts w:ascii="Times New Roman" w:hAnsi="Times New Roman" w:cs="Times New Roman"/>
+                <w:bCs/>
+                <w:sz w:val="28"/>
+                <w:szCs w:val="28"/>
+                <w:lang w:val="en-US"/>
+              </w:rPr>
+            </w:pPr>
+            <w:r>
+              <w:rPr>
+                <w:rFonts w:ascii="Times New Roman" w:hAnsi="Times New Roman" w:cs="Times New Roman"/>
+                <w:bCs/>
+                <w:sz w:val="28"/>
+                <w:szCs w:val="28"/>
+              </w:rPr>
+              <w:t>0,</w:t>
+            </w:r>
+            <w:r>
+              <w:rPr>
+                <w:rFonts w:ascii="Times New Roman" w:hAnsi="Times New Roman" w:cs="Times New Roman"/>
+                <w:bCs/>
+                <w:sz w:val="28"/>
+                <w:szCs w:val="28"/>
+                <w:lang w:val="en-US"/>
+              </w:rPr>
+              <w:t>08192</w:t>
+            </w:r>
+          </w:p>
+        </w:tc>
+      </w:tr>
+      <w:tr>
+        <w:trPr>
+          <w:jc w:val="center"/>
+        </w:trPr>
+        <w:tc>
+          <w:tcPr>
+            <w:tcW w:w="0" w:type="auto"/>
+          </w:tcPr>
+          <w:p>
+            <w:pPr>
+              <w:tabs>
+                <w:tab w:val="left" w:pos="-851"/>
+              </w:tabs>
+              <w:autoSpaceDE w:val="0"/>
+              <w:autoSpaceDN w:val="0"/>
+              <w:adjustRightInd w:val="0"/>
+              <w:jc w:val="right"/>
+              <w:rPr>
+                <w:rFonts w:ascii="Times New Roman" w:hAnsi="Times New Roman" w:cs="Times New Roman"/>
+                <w:bCs/>
+                <w:sz w:val="28"/>
+                <w:szCs w:val="28"/>
+              </w:rPr>
+            </w:pPr>
+            <w:r>
+              <w:rPr>
+                <w:rFonts w:ascii="Times New Roman" w:hAnsi="Times New Roman" w:cs="Times New Roman"/>
+                <w:bCs/>
+                <w:sz w:val="28"/>
+                <w:szCs w:val="28"/>
+              </w:rPr>
+              <w:t>5</w:t>
+            </w:r>
+          </w:p>
+        </w:tc>
+        <w:tc>
+          <w:tcPr>
+            <w:tcW w:w="0" w:type="auto"/>
+          </w:tcPr>
+          <w:p>
+            <w:pPr>
+              <w:tabs>
+                <w:tab w:val="left" w:pos="-851"/>
+              </w:tabs>
+              <w:autoSpaceDE w:val="0"/>
+              <w:autoSpaceDN w:val="0"/>
+              <w:adjustRightInd w:val="0"/>
+              <w:rPr>
+                <w:rFonts w:ascii="Times New Roman" w:hAnsi="Times New Roman" w:cs="Times New Roman"/>
+                <w:bCs/>
+                <w:sz w:val="28"/>
+                <w:szCs w:val="28"/>
+                <w:lang w:val="en-US"/>
+              </w:rPr>
+            </w:pPr>
+            <w:r>
+              <w:rPr>
+                <w:rFonts w:ascii="Times New Roman" w:hAnsi="Times New Roman" w:cs="Times New Roman"/>
+                <w:bCs/>
+                <w:sz w:val="28"/>
+                <w:szCs w:val="28"/>
+              </w:rPr>
+              <w:t>0,</w:t>
+            </w:r>
+            <w:r>
+              <w:rPr>
+                <w:rFonts w:ascii="Times New Roman" w:hAnsi="Times New Roman" w:cs="Times New Roman"/>
+                <w:bCs/>
+                <w:sz w:val="28"/>
+                <w:szCs w:val="28"/>
+                <w:lang w:val="en-US"/>
+              </w:rPr>
+              <w:t>065536</w:t>
+            </w:r>
+          </w:p>
+        </w:tc>
+      </w:tr>
+      <w:tr>
+        <w:trPr>
+          <w:jc w:val="center"/>
+        </w:trPr>
+        <w:tc>
+          <w:tcPr>
+            <w:tcW w:w="0" w:type="auto"/>
+          </w:tcPr>
+          <w:p>
+            <w:pPr>
+              <w:tabs>
+                <w:tab w:val="left" w:pos="-851"/>
+              </w:tabs>
+              <w:autoSpaceDE w:val="0"/>
+              <w:autoSpaceDN w:val="0"/>
+              <w:adjustRightInd w:val="0"/>
+              <w:jc w:val="right"/>
+              <w:rPr>
+                <w:rFonts w:ascii="Times New Roman" w:hAnsi="Times New Roman" w:cs="Times New Roman"/>
+                <w:bCs/>
+                <w:sz w:val="28"/>
+                <w:szCs w:val="28"/>
+              </w:rPr>
+            </w:pPr>
+            <w:r>
+              <w:rPr>
+                <w:rFonts w:ascii="Times New Roman" w:hAnsi="Times New Roman" w:cs="Times New Roman"/>
+                <w:bCs/>
+                <w:sz w:val="28"/>
+                <w:szCs w:val="28"/>
+              </w:rPr>
+              <w:t>6</w:t>
+            </w:r>
+          </w:p>
+        </w:tc>
+        <w:tc>
+          <w:tcPr>
+            <w:tcW w:w="0" w:type="auto"/>
+          </w:tcPr>
+          <w:p>
+            <w:pPr>
+              <w:tabs>
+                <w:tab w:val="left" w:pos="-851"/>
+              </w:tabs>
+              <w:autoSpaceDE w:val="0"/>
+              <w:autoSpaceDN w:val="0"/>
+              <w:adjustRightInd w:val="0"/>
+              <w:rPr>
+                <w:rFonts w:ascii="Times New Roman" w:hAnsi="Times New Roman" w:cs="Times New Roman"/>
+                <w:bCs/>
+                <w:sz w:val="28"/>
+                <w:szCs w:val="28"/>
+                <w:lang w:val="en-US"/>
+              </w:rPr>
+            </w:pPr>
+            <w:r>
+              <w:rPr>
+                <w:rFonts w:ascii="Times New Roman" w:hAnsi="Times New Roman" w:cs="Times New Roman"/>
+                <w:bCs/>
+                <w:sz w:val="28"/>
+                <w:szCs w:val="28"/>
+              </w:rPr>
+              <w:t>0,</w:t>
+            </w:r>
+            <w:r>
+              <w:rPr>
+                <w:rFonts w:ascii="Times New Roman" w:hAnsi="Times New Roman" w:cs="Times New Roman"/>
+                <w:bCs/>
+                <w:sz w:val="28"/>
+                <w:szCs w:val="28"/>
+                <w:lang w:val="en-US"/>
+              </w:rPr>
+              <w:t>0524288</w:t>
+            </w:r>
+          </w:p>
+        </w:tc>
+      </w:tr>
+      <w:tr>
+        <w:trPr>
+          <w:jc w:val="center"/>
+        </w:trPr>
+        <w:tc>
+          <w:tcPr>
+            <w:tcW w:w="0" w:type="auto"/>
+          </w:tcPr>
+          <w:p>
+            <w:pPr>
+              <w:tabs>
+                <w:tab w:val="left" w:pos="-851"/>
+              </w:tabs>
+              <w:autoSpaceDE w:val="0"/>
+              <w:autoSpaceDN w:val="0"/>
+              <w:adjustRightInd w:val="0"/>
+              <w:jc w:val="right"/>
+              <w:rPr>
+                <w:rFonts w:ascii="Times New Roman" w:hAnsi="Times New Roman" w:cs="Times New Roman"/>
+                <w:bCs/>
+                <w:sz w:val="28"/>
+                <w:szCs w:val="28"/>
+              </w:rPr>
+            </w:pPr>
+            <w:r>
+              <w:rPr>
+                <w:rFonts w:ascii="Times New Roman" w:hAnsi="Times New Roman" w:cs="Times New Roman"/>
+                <w:bCs/>
+                <w:sz w:val="28"/>
+                <w:szCs w:val="28"/>
+              </w:rPr>
+              <w:t>7</w:t>
+            </w:r>
+          </w:p>
+        </w:tc>
+        <w:tc>
+          <w:tcPr>
+            <w:tcW w:w="0" w:type="auto"/>
+          </w:tcPr>
+          <w:p>
+            <w:pPr>
+              <w:tabs>
+                <w:tab w:val="left" w:pos="-851"/>
+              </w:tabs>
+              <w:autoSpaceDE w:val="0"/>
+              <w:autoSpaceDN w:val="0"/>
+              <w:adjustRightInd w:val="0"/>
+              <w:rPr>
+                <w:rFonts w:ascii="Times New Roman" w:hAnsi="Times New Roman" w:cs="Times New Roman"/>
+                <w:bCs/>
+                <w:sz w:val="28"/>
+                <w:szCs w:val="28"/>
+                <w:lang w:val="en-US"/>
+              </w:rPr>
+            </w:pPr>
+            <w:r>
+              <w:rPr>
+                <w:rFonts w:ascii="Times New Roman" w:hAnsi="Times New Roman" w:cs="Times New Roman"/>
+                <w:bCs/>
+                <w:sz w:val="28"/>
+                <w:szCs w:val="28"/>
+              </w:rPr>
+              <w:t>0</w:t>
+            </w:r>
+            <w:r>
+              <w:rPr>
+                <w:rFonts w:ascii="Times New Roman" w:hAnsi="Times New Roman" w:cs="Times New Roman"/>
+                <w:bCs/>
+                <w:sz w:val="28"/>
+                <w:szCs w:val="28"/>
+                <w:lang w:val="en-US"/>
+              </w:rPr>
+              <w:t>,</w:t>
+            </w:r>
+            <w:r>
+              <w:rPr>
+                <w:rFonts w:ascii="Times New Roman" w:hAnsi="Times New Roman" w:cs="Times New Roman"/>
+                <w:bCs/>
+                <w:sz w:val="28"/>
+                <w:szCs w:val="28"/>
+                <w:lang w:val="en-US"/>
+              </w:rPr>
+              <w:t>04194304</w:t>
+            </w:r>
+          </w:p>
+        </w:tc>
+      </w:tr>
+      <w:tr>
+        <w:trPr>
+          <w:jc w:val="center"/>
+        </w:trPr>
+        <w:tc>
+          <w:tcPr>
+            <w:tcW w:w="0" w:type="auto"/>
+          </w:tcPr>
+          <w:p>
+            <w:pPr>
+              <w:tabs>
+                <w:tab w:val="left" w:pos="-851"/>
+              </w:tabs>
+              <w:autoSpaceDE w:val="0"/>
+              <w:autoSpaceDN w:val="0"/>
+              <w:adjustRightInd w:val="0"/>
+              <w:jc w:val="right"/>
+              <w:rPr>
+                <w:rFonts w:ascii="Times New Roman" w:hAnsi="Times New Roman" w:cs="Times New Roman"/>
+                <w:bCs/>
+                <w:sz w:val="28"/>
+                <w:szCs w:val="28"/>
+              </w:rPr>
+            </w:pPr>
+            <w:r>
+              <w:rPr>
+                <w:rFonts w:ascii="Times New Roman" w:hAnsi="Times New Roman" w:cs="Times New Roman"/>
+                <w:bCs/>
+                <w:sz w:val="28"/>
+                <w:szCs w:val="28"/>
+              </w:rPr>
+              <w:t>8</w:t>
+            </w:r>
+          </w:p>
+        </w:tc>
+        <w:tc>
+          <w:tcPr>
+            <w:tcW w:w="0" w:type="auto"/>
+          </w:tcPr>
+          <w:p>
+            <w:pPr>
+              <w:tabs>
+                <w:tab w:val="left" w:pos="-851"/>
+              </w:tabs>
+              <w:autoSpaceDE w:val="0"/>
+              <w:autoSpaceDN w:val="0"/>
+              <w:adjustRightInd w:val="0"/>
+              <w:rPr>
+                <w:rFonts w:ascii="Times New Roman" w:hAnsi="Times New Roman" w:cs="Times New Roman"/>
+                <w:bCs/>
+                <w:sz w:val="28"/>
+                <w:szCs w:val="28"/>
+                <w:lang w:val="en-US"/>
+              </w:rPr>
+            </w:pPr>
+            <w:r>
+              <w:rPr>
+                <w:rFonts w:ascii="Times New Roman" w:hAnsi="Times New Roman" w:cs="Times New Roman"/>
+                <w:bCs/>
+                <w:sz w:val="28"/>
+                <w:szCs w:val="28"/>
+              </w:rPr>
+              <w:t>0,</w:t>
+            </w:r>
+            <w:r>
+              <w:rPr>
+                <w:rFonts w:ascii="Times New Roman" w:hAnsi="Times New Roman" w:cs="Times New Roman"/>
+                <w:bCs/>
+                <w:sz w:val="28"/>
+                <w:szCs w:val="28"/>
+                <w:lang w:val="en-US"/>
+              </w:rPr>
+              <w:t>033554432</w:t>
+            </w:r>
+          </w:p>
+        </w:tc>
+      </w:tr>
+      <w:tr>
+        <w:trPr>
+          <w:jc w:val="center"/>
+        </w:trPr>
+        <w:tc>
+          <w:tcPr>
+            <w:tcW w:w="0" w:type="auto"/>
+          </w:tcPr>
+          <w:p>
+            <w:pPr>
+              <w:tabs>
+                <w:tab w:val="left" w:pos="-851"/>
+              </w:tabs>
+              <w:autoSpaceDE w:val="0"/>
+              <w:autoSpaceDN w:val="0"/>
+              <w:adjustRightInd w:val="0"/>
+              <w:jc w:val="right"/>
+              <w:rPr>
+                <w:rFonts w:ascii="Times New Roman" w:hAnsi="Times New Roman" w:cs="Times New Roman"/>
+                <w:bCs/>
+                <w:sz w:val="28"/>
+                <w:szCs w:val="28"/>
+              </w:rPr>
+            </w:pPr>
+            <w:r>
+              <w:rPr>
+                <w:rFonts w:ascii="Times New Roman" w:hAnsi="Times New Roman" w:cs="Times New Roman"/>
+                <w:bCs/>
+                <w:sz w:val="28"/>
+                <w:szCs w:val="28"/>
+              </w:rPr>
+              <w:t>9</w:t>
+            </w:r>
+          </w:p>
+        </w:tc>
+        <w:tc>
+          <w:tcPr>
+            <w:tcW w:w="0" w:type="auto"/>
+          </w:tcPr>
+          <w:p>
+            <w:pPr>
+              <w:tabs>
+                <w:tab w:val="left" w:pos="-851"/>
+              </w:tabs>
+              <w:autoSpaceDE w:val="0"/>
+              <w:autoSpaceDN w:val="0"/>
+              <w:adjustRightInd w:val="0"/>
+              <w:rPr>
+                <w:rFonts w:ascii="Times New Roman" w:hAnsi="Times New Roman" w:cs="Times New Roman"/>
+                <w:bCs/>
+                <w:sz w:val="28"/>
+                <w:szCs w:val="28"/>
+                <w:lang w:val="en-US"/>
+              </w:rPr>
+            </w:pPr>
+            <w:r>
+              <w:rPr>
+                <w:rFonts w:ascii="Times New Roman" w:hAnsi="Times New Roman" w:cs="Times New Roman"/>
+                <w:bCs/>
+                <w:sz w:val="28"/>
+                <w:szCs w:val="28"/>
+              </w:rPr>
+              <w:t>0,</w:t>
+            </w:r>
+            <w:r>
+              <w:rPr>
+                <w:rFonts w:ascii="Times New Roman" w:hAnsi="Times New Roman" w:cs="Times New Roman"/>
+                <w:bCs/>
+                <w:sz w:val="28"/>
+                <w:szCs w:val="28"/>
+                <w:lang w:val="en-US"/>
+              </w:rPr>
+              <w:t>0268435456</w:t>
+            </w:r>
+          </w:p>
+        </w:tc>
+      </w:tr>
+      <w:tr>
+        <w:trPr>
+          <w:jc w:val="center"/>
+        </w:trPr>
+        <w:tc>
+          <w:tcPr>
+            <w:tcW w:w="0" w:type="auto"/>
+          </w:tcPr>
+          <w:p>
+            <w:pPr>
+              <w:tabs>
+                <w:tab w:val="left" w:pos="-851"/>
+              </w:tabs>
+              <w:autoSpaceDE w:val="0"/>
+              <w:autoSpaceDN w:val="0"/>
+              <w:adjustRightInd w:val="0"/>
+              <w:jc w:val="right"/>
+              <w:rPr>
+                <w:rFonts w:ascii="Times New Roman" w:hAnsi="Times New Roman" w:cs="Times New Roman"/>
+                <w:bCs/>
+                <w:sz w:val="28"/>
+                <w:szCs w:val="28"/>
+              </w:rPr>
+            </w:pPr>
+            <w:r>
+              <w:rPr>
+                <w:rFonts w:ascii="Times New Roman" w:hAnsi="Times New Roman" w:cs="Times New Roman"/>
+                <w:bCs/>
+                <w:sz w:val="28"/>
+                <w:szCs w:val="28"/>
+              </w:rPr>
+              <w:t>10</w:t>
+            </w:r>
+          </w:p>
+        </w:tc>
+        <w:tc>
+          <w:tcPr>
+            <w:tcW w:w="0" w:type="auto"/>
+          </w:tcPr>
+          <w:p>
+            <w:pPr>
+              <w:tabs>
+                <w:tab w:val="left" w:pos="-851"/>
+              </w:tabs>
+              <w:autoSpaceDE w:val="0"/>
+              <w:autoSpaceDN w:val="0"/>
+              <w:adjustRightInd w:val="0"/>
+              <w:rPr>
+                <w:rFonts w:ascii="Times New Roman" w:hAnsi="Times New Roman" w:cs="Times New Roman"/>
+                <w:bCs/>
+                <w:sz w:val="28"/>
+                <w:szCs w:val="28"/>
+                <w:lang w:val="en-US"/>
+              </w:rPr>
+            </w:pPr>
+            <w:r>
+              <w:rPr>
+                <w:rFonts w:ascii="Times New Roman" w:hAnsi="Times New Roman" w:cs="Times New Roman"/>
+                <w:bCs/>
+                <w:sz w:val="28"/>
+                <w:szCs w:val="28"/>
+              </w:rPr>
+              <w:t>0,</w:t>
+            </w:r>
+            <w:r>
+              <w:rPr>
+                <w:rFonts w:ascii="Times New Roman" w:hAnsi="Times New Roman" w:cs="Times New Roman"/>
+                <w:bCs/>
+                <w:sz w:val="28"/>
+                <w:szCs w:val="28"/>
+                <w:lang w:val="en-US"/>
+              </w:rPr>
+              <w:t>02147483648</w:t>
+            </w:r>
+          </w:p>
+        </w:tc>
+      </w:tr>
+    </w:tbl>
+    <w:p>
+      <w:pPr>
+        <w:pStyle w:val="ad"/>
+        <w:spacing w:after="0"/>
+        <w:ind w:left="720"/>
+        <w:jc w:val="both"/>
+        <w:rPr>
+          <w:i/>
+          <w:lang w:val="en-US"/>
+        </w:rPr>
+      </w:pPr>
+    </w:p>
+    <w:p>
+      <w:pPr>
+        <w:pStyle w:val="ad"/>
+        <w:spacing w:after="0"/>
+        <w:ind w:left="720"/>
+        <w:jc w:val="both"/>
+        <w:rPr>
+          <w:i/>
+          <w:lang w:val="en-US"/>
+        </w:rPr>
+      </w:pPr>
+      <m:oMathPara>
+        <m:oMath>
+          <m:r>
+            <w:rPr>
+              <w:rFonts w:ascii="Cambria Math" w:hAnsi="Cambria Math"/>
+              <w:lang w:val="en-US"/>
+            </w:rPr>
+            <m:t>m=</m:t>
+          </m:r>
+          <m:f>
+            <m:fPr>
+              <m:ctrlPr>
+                <w:rPr>
+                  <w:rFonts w:ascii="Cambria Math" w:hAnsi="Cambria Math"/>
+                  <w:i/>
+                  <w:lang w:val="en-US"/>
+                </w:rPr>
+              </m:ctrlPr>
+            </m:fPr>
+            <m:num>
+              <m:r>
+                <w:rPr>
+                  <w:rFonts w:ascii="Cambria Math" w:hAnsi="Cambria Math"/>
+                  <w:lang w:val="en-US"/>
+                </w:rPr>
+                <m:t>ρ</m:t>
+              </m:r>
+            </m:num>
+            <m:den>
+              <m:r>
+                <w:rPr>
+                  <w:rFonts w:ascii="Cambria Math" w:hAnsi="Cambria Math"/>
+                  <w:lang w:val="en-US"/>
+                </w:rPr>
+                <m:t>1-ρ</m:t>
+              </m:r>
+            </m:den>
+          </m:f>
+          <m:r>
+            <w:rPr>
+              <w:rFonts w:ascii="Cambria Math" w:hAnsi="Cambria Math"/>
+              <w:lang w:val="en-US"/>
+            </w:rPr>
+            <m:t>=</m:t>
+          </m:r>
+          <m:f>
+            <m:fPr>
+              <m:ctrlPr>
+                <w:rPr>
+                  <w:rFonts w:ascii="Cambria Math" w:hAnsi="Cambria Math"/>
+                  <w:i/>
+                  <w:lang w:val="en-US"/>
+                </w:rPr>
+              </m:ctrlPr>
+            </m:fPr>
+            <m:num>
+              <m:r>
+                <w:rPr>
+                  <w:rFonts w:ascii="Cambria Math" w:hAnsi="Cambria Math"/>
+                  <w:lang w:val="en-US"/>
+                </w:rPr>
+                <m:t>0.8</m:t>
+              </m:r>
+            </m:num>
+            <m:den>
+              <m:r>
+                <w:rPr>
+                  <w:rFonts w:ascii="Cambria Math" w:hAnsi="Cambria Math"/>
+                  <w:lang w:val="en-US"/>
+                </w:rPr>
+                <m:t>0.2</m:t>
+              </m:r>
+            </m:den>
+          </m:f>
+          <m:r>
+            <w:rPr>
+              <w:rFonts w:ascii="Cambria Math" w:hAnsi="Cambria Math"/>
+              <w:lang w:val="en-US"/>
+            </w:rPr>
+            <m:t>=4</m:t>
+          </m:r>
+        </m:oMath>
+      </m:oMathPara>
+    </w:p>
+    <w:p>
+      <w:pPr>
+        <w:pStyle w:val="ad"/>
+        <w:spacing w:after="0"/>
+        <w:ind w:left="720"/>
+        <w:jc w:val="both"/>
+        <w:rPr>
+          <w:i/>
+          <w:lang w:val="en-US"/>
+        </w:rPr>
+      </w:pPr>
+      <m:oMathPara>
+        <m:oMath>
+          <m:sSubSup>
+            <m:sSubSupPr>
+              <m:ctrlPr>
+                <w:rPr>
+                  <w:rFonts w:ascii="Cambria Math" w:hAnsi="Cambria Math"/>
+                  <w:i/>
+                  <w:lang w:val="en-US"/>
+                </w:rPr>
+              </m:ctrlPr>
+            </m:sSubSupPr>
+            <m:e>
+              <m:r>
+                <w:rPr>
+                  <w:rFonts w:ascii="Cambria Math" w:hAnsi="Cambria Math"/>
+                  <w:lang w:val="en-US"/>
+                </w:rPr>
+                <m:t>σ</m:t>
+              </m:r>
+            </m:e>
+            <m:sub>
+              <m:r>
+                <w:rPr>
+                  <w:rFonts w:ascii="Cambria Math" w:hAnsi="Cambria Math"/>
+                  <w:lang w:val="en-US"/>
+                </w:rPr>
+                <m:t>m</m:t>
+              </m:r>
+            </m:sub>
+            <m:sup>
+              <m:r>
+                <w:rPr>
+                  <w:rFonts w:ascii="Cambria Math" w:hAnsi="Cambria Math"/>
+                  <w:lang w:val="en-US"/>
+                </w:rPr>
+                <m:t>2</m:t>
+              </m:r>
+            </m:sup>
+          </m:sSubSup>
+          <m:r>
+            <w:rPr>
+              <w:rFonts w:ascii="Cambria Math" w:hAnsi="Cambria Math"/>
+              <w:lang w:val="en-US"/>
+            </w:rPr>
+            <m:t>=</m:t>
+          </m:r>
+          <m:f>
+            <m:fPr>
+              <m:ctrlPr>
+                <w:rPr>
+                  <w:rFonts w:ascii="Cambria Math" w:hAnsi="Cambria Math"/>
+                  <w:i/>
+                  <w:lang w:val="en-US"/>
+                </w:rPr>
+              </m:ctrlPr>
+            </m:fPr>
+            <m:num>
+              <m:r>
+                <w:rPr>
+                  <w:rFonts w:ascii="Cambria Math" w:hAnsi="Cambria Math"/>
+                  <w:lang w:val="en-US"/>
+                </w:rPr>
+                <m:t>ρ</m:t>
+              </m:r>
+            </m:num>
+            <m:den>
+              <m:sSup>
+                <m:sSupPr>
+                  <m:ctrlPr>
+                    <w:rPr>
+                      <w:rFonts w:ascii="Cambria Math" w:hAnsi="Cambria Math"/>
+                      <w:i/>
+                      <w:lang w:val="en-US"/>
+                    </w:rPr>
+                  </m:ctrlPr>
+                </m:sSupPr>
+                <m:e>
+                  <m:r>
+                    <w:rPr>
+                      <w:rFonts w:ascii="Cambria Math" w:hAnsi="Cambria Math"/>
+                      <w:lang w:val="en-US"/>
+                    </w:rPr>
+                    <m:t>(1-ρ)</m:t>
+                  </m:r>
+                </m:e>
+                <m:sup>
+                  <m:r>
+                    <w:rPr>
+                      <w:rFonts w:ascii="Cambria Math" w:hAnsi="Cambria Math"/>
+                      <w:lang w:val="en-US"/>
+                    </w:rPr>
+                    <m:t>2</m:t>
+                  </m:r>
+                </m:sup>
+              </m:sSup>
+            </m:den>
+          </m:f>
+          <m:r>
+            <w:rPr>
+              <w:rFonts w:ascii="Cambria Math" w:hAnsi="Cambria Math"/>
+              <w:lang w:val="en-US"/>
+            </w:rPr>
+            <m:t>=</m:t>
+          </m:r>
+          <m:f>
+            <m:fPr>
+              <m:ctrlPr>
+                <w:rPr>
+                  <w:rFonts w:ascii="Cambria Math" w:hAnsi="Cambria Math"/>
+                  <w:i/>
+                  <w:lang w:val="en-US"/>
+                </w:rPr>
+              </m:ctrlPr>
+            </m:fPr>
+            <m:num>
+              <m:r>
+                <w:rPr>
+                  <w:rFonts w:ascii="Cambria Math" w:hAnsi="Cambria Math"/>
+                  <w:lang w:val="en-US"/>
+                </w:rPr>
+                <m:t>0.8</m:t>
+              </m:r>
+            </m:num>
+            <m:den>
+              <m:r>
+                <w:rPr>
+                  <w:rFonts w:ascii="Cambria Math" w:hAnsi="Cambria Math"/>
+                  <w:lang w:val="en-US"/>
+                </w:rPr>
+                <m:t>0.04</m:t>
+              </m:r>
+            </m:den>
+          </m:f>
+          <m:r>
+            <w:rPr>
+              <w:rFonts w:ascii="Cambria Math" w:hAnsi="Cambria Math"/>
+              <w:lang w:val="en-US"/>
+            </w:rPr>
+            <m:t>=20</m:t>
+          </m:r>
+        </m:oMath>
+      </m:oMathPara>
+    </w:p>
+    <w:p>
+      <w:pPr>
+        <w:pStyle w:val="ad"/>
+        <w:spacing w:after="0"/>
+        <w:ind w:left="720"/>
+        <w:jc w:val="both"/>
+        <w:rPr>
+          <w:i/>
+          <w:lang w:val="en-US"/>
+        </w:rPr>
+      </w:pPr>
+      <m:oMathPara>
+        <m:oMath>
+          <m:r>
+            <w:rPr>
+              <w:rFonts w:ascii="Cambria Math" w:hAnsi="Cambria Math"/>
+              <w:lang w:val="en-US"/>
+            </w:rPr>
+            <m:t>l=</m:t>
+          </m:r>
+          <m:f>
+            <m:fPr>
+              <m:ctrlPr>
+                <w:rPr>
+                  <w:rFonts w:ascii="Cambria Math" w:hAnsi="Cambria Math"/>
+                  <w:i/>
+                  <w:lang w:val="en-US"/>
+                </w:rPr>
+              </m:ctrlPr>
+            </m:fPr>
+            <m:num>
+              <m:sSup>
+                <m:sSupPr>
+                  <m:ctrlPr>
+                    <w:rPr>
+                      <w:rFonts w:ascii="Cambria Math" w:hAnsi="Cambria Math"/>
+                      <w:i/>
+                      <w:lang w:val="en-US"/>
+                    </w:rPr>
+                  </m:ctrlPr>
+                </m:sSupPr>
+                <m:e>
+                  <m:r>
+                    <w:rPr>
+                      <w:rFonts w:ascii="Cambria Math" w:hAnsi="Cambria Math"/>
+                      <w:lang w:val="en-US"/>
+                    </w:rPr>
+                    <m:t>ρ</m:t>
+                  </m:r>
+                </m:e>
+                <m:sup>
+                  <m:r>
+                    <w:rPr>
+                      <w:rFonts w:ascii="Cambria Math" w:hAnsi="Cambria Math"/>
+                      <w:lang w:val="en-US"/>
+                    </w:rPr>
+                    <m:t>2</m:t>
+                  </m:r>
+                </m:sup>
+              </m:sSup>
+            </m:num>
+            <m:den>
+              <m:r>
+                <w:rPr>
+                  <w:rFonts w:ascii="Cambria Math" w:hAnsi="Cambria Math"/>
+                  <w:lang w:val="en-US"/>
+                </w:rPr>
+                <m:t>1-ρ</m:t>
+              </m:r>
+            </m:den>
+          </m:f>
+          <m:r>
+            <w:rPr>
+              <w:rFonts w:ascii="Cambria Math" w:hAnsi="Cambria Math"/>
+              <w:lang w:val="en-US"/>
+            </w:rPr>
+            <m:t>=</m:t>
+          </m:r>
+          <m:f>
+            <m:fPr>
+              <m:ctrlPr>
+                <w:rPr>
+                  <w:rFonts w:ascii="Cambria Math" w:hAnsi="Cambria Math"/>
+                  <w:i/>
+                  <w:lang w:val="en-US"/>
+                </w:rPr>
+              </m:ctrlPr>
+            </m:fPr>
+            <m:num>
+              <m:r>
+                <w:rPr>
+                  <w:rFonts w:ascii="Cambria Math" w:hAnsi="Cambria Math"/>
+                  <w:lang w:val="en-US"/>
+                </w:rPr>
+                <m:t>0.64</m:t>
+              </m:r>
+            </m:num>
+            <m:den>
+              <m:r>
+                <w:rPr>
+                  <w:rFonts w:ascii="Cambria Math" w:hAnsi="Cambria Math"/>
+                  <w:lang w:val="en-US"/>
+                </w:rPr>
+                <m:t>0.2</m:t>
+              </m:r>
+            </m:den>
+          </m:f>
+          <m:r>
+            <w:rPr>
+              <w:rFonts w:ascii="Cambria Math" w:hAnsi="Cambria Math"/>
+              <w:lang w:val="en-US"/>
+            </w:rPr>
+            <m:t>=3.2</m:t>
+          </m:r>
+        </m:oMath>
+      </m:oMathPara>
+    </w:p>
+    <w:p>
+      <w:pPr>
+        <w:pStyle w:val="ad"/>
+        <w:spacing w:after="0"/>
+        <w:ind w:left="720"/>
+        <w:jc w:val="both"/>
+        <w:rPr>
+          <w:i/>
+          <w:lang w:val="en-US"/>
+        </w:rPr>
+      </w:pPr>
+      <m:oMathPara>
+        <m:oMath>
+          <m:sSubSup>
+            <m:sSubSupPr>
+              <m:ctrlPr>
+                <w:rPr>
+                  <w:rFonts w:ascii="Cambria Math" w:hAnsi="Cambria Math"/>
+                  <w:i/>
+                  <w:lang w:val="en-US"/>
+                </w:rPr>
+              </m:ctrlPr>
+            </m:sSubSupPr>
+            <m:e>
+              <m:r>
+                <w:rPr>
+                  <w:rFonts w:ascii="Cambria Math" w:hAnsi="Cambria Math"/>
+                  <w:lang w:val="en-US"/>
+                </w:rPr>
+                <m:t>σ</m:t>
+              </m:r>
+            </m:e>
+            <m:sub>
+              <m:r>
+                <w:rPr>
+                  <w:rFonts w:ascii="Cambria Math" w:hAnsi="Cambria Math"/>
+                  <w:lang w:val="en-US"/>
+                </w:rPr>
+                <m:t>l</m:t>
+              </m:r>
+            </m:sub>
+            <m:sup>
+              <m:r>
+                <w:rPr>
+                  <w:rFonts w:ascii="Cambria Math" w:hAnsi="Cambria Math"/>
+                  <w:lang w:val="en-US"/>
+                </w:rPr>
+                <m:t>2</m:t>
+              </m:r>
+            </m:sup>
+          </m:sSubSup>
+          <m:r>
+            <w:rPr>
+              <w:rFonts w:ascii="Cambria Math" w:hAnsi="Cambria Math"/>
+              <w:lang w:val="en-US"/>
+            </w:rPr>
+            <m:t>=</m:t>
+          </m:r>
+          <m:f>
+            <m:fPr>
+              <m:ctrlPr>
+                <w:rPr>
+                  <w:rFonts w:ascii="Cambria Math" w:hAnsi="Cambria Math"/>
+                  <w:i/>
+                  <w:lang w:val="en-US"/>
+                </w:rPr>
+              </m:ctrlPr>
+            </m:fPr>
+            <m:num>
+              <m:sSup>
+                <m:sSupPr>
+                  <m:ctrlPr>
+                    <w:rPr>
+                      <w:rFonts w:ascii="Cambria Math" w:hAnsi="Cambria Math"/>
+                      <w:i/>
+                      <w:lang w:val="en-US"/>
+                    </w:rPr>
+                  </m:ctrlPr>
+                </m:sSupPr>
+                <m:e>
+                  <m:r>
+                    <w:rPr>
+                      <w:rFonts w:ascii="Cambria Math" w:hAnsi="Cambria Math"/>
+                      <w:lang w:val="en-US"/>
+                    </w:rPr>
+                    <m:t>ρ</m:t>
+                  </m:r>
+                </m:e>
+                <m:sup>
+                  <m:r>
+                    <w:rPr>
+                      <w:rFonts w:ascii="Cambria Math" w:hAnsi="Cambria Math"/>
+                      <w:lang w:val="en-US"/>
+                    </w:rPr>
+                    <m:t>2</m:t>
+                  </m:r>
+                </m:sup>
+              </m:sSup>
+              <m:r>
+                <w:rPr>
+                  <w:rFonts w:ascii="Cambria Math" w:hAnsi="Cambria Math"/>
+                  <w:lang w:val="en-US"/>
+                </w:rPr>
+                <m:t>(1+ρ-</m:t>
+              </m:r>
+              <m:sSup>
+                <m:sSupPr>
+                  <m:ctrlPr>
+                    <w:rPr>
+                      <w:rFonts w:ascii="Cambria Math" w:hAnsi="Cambria Math"/>
+                      <w:i/>
+                      <w:lang w:val="en-US"/>
+                    </w:rPr>
+                  </m:ctrlPr>
+                </m:sSupPr>
+                <m:e>
+                  <m:r>
+                    <w:rPr>
+                      <w:rFonts w:ascii="Cambria Math" w:hAnsi="Cambria Math"/>
+                      <w:lang w:val="en-US"/>
+                    </w:rPr>
+                    <m:t>ρ</m:t>
+                  </m:r>
+                </m:e>
+                <m:sup>
+                  <m:r>
+                    <w:rPr>
+                      <w:rFonts w:ascii="Cambria Math" w:hAnsi="Cambria Math"/>
+                      <w:lang w:val="en-US"/>
+                    </w:rPr>
+                    <m:t>2</m:t>
+                  </m:r>
+                </m:sup>
+              </m:sSup>
+              <m:r>
+                <w:rPr>
+                  <w:rFonts w:ascii="Cambria Math" w:hAnsi="Cambria Math"/>
+                  <w:lang w:val="en-US"/>
+                </w:rPr>
+                <m:t>)</m:t>
+              </m:r>
+            </m:num>
+            <m:den>
+              <m:sSup>
+                <m:sSupPr>
+                  <m:ctrlPr>
+                    <w:rPr>
+                      <w:rFonts w:ascii="Cambria Math" w:hAnsi="Cambria Math"/>
+                      <w:i/>
+                      <w:lang w:val="en-US"/>
+                    </w:rPr>
+                  </m:ctrlPr>
+                </m:sSupPr>
+                <m:e>
+                  <m:r>
+                    <w:rPr>
+                      <w:rFonts w:ascii="Cambria Math" w:hAnsi="Cambria Math"/>
+                      <w:lang w:val="en-US"/>
+                    </w:rPr>
+                    <m:t>(1-ρ)</m:t>
+                  </m:r>
+                </m:e>
+                <m:sup>
+                  <m:r>
+                    <w:rPr>
+                      <w:rFonts w:ascii="Cambria Math" w:hAnsi="Cambria Math"/>
+                      <w:lang w:val="en-US"/>
+                    </w:rPr>
+                    <m:t>2</m:t>
+                  </m:r>
+                </m:sup>
+              </m:sSup>
+            </m:den>
+          </m:f>
+          <m:r>
+            <w:rPr>
+              <w:rFonts w:ascii="Cambria Math" w:hAnsi="Cambria Math"/>
+              <w:lang w:val="en-US"/>
+            </w:rPr>
+            <m:t>=</m:t>
+          </m:r>
+          <m:f>
+            <m:fPr>
+              <m:ctrlPr>
+                <w:rPr>
+                  <w:rFonts w:ascii="Cambria Math" w:hAnsi="Cambria Math"/>
+                  <w:i/>
+                  <w:lang w:val="en-US"/>
+                </w:rPr>
+              </m:ctrlPr>
+            </m:fPr>
+            <m:num>
+              <m:r>
+                <w:rPr>
+                  <w:rFonts w:ascii="Cambria Math" w:hAnsi="Cambria Math"/>
+                  <w:lang w:val="en-US"/>
+                </w:rPr>
+                <m:t>0.7424</m:t>
+              </m:r>
+            </m:num>
+            <m:den>
+              <m:r>
+                <w:rPr>
+                  <w:rFonts w:ascii="Cambria Math" w:hAnsi="Cambria Math"/>
+                  <w:lang w:val="en-US"/>
+                </w:rPr>
+                <m:t>0.04</m:t>
+              </m:r>
+            </m:den>
+          </m:f>
+          <m:r>
+            <w:rPr>
+              <w:rFonts w:ascii="Cambria Math" w:hAnsi="Cambria Math"/>
+              <w:lang w:val="en-US"/>
+            </w:rPr>
+            <m:t>=</m:t>
+          </m:r>
+          <m:r>
+            <w:rPr>
+              <w:rFonts w:ascii="Cambria Math" w:hAnsi="Cambria Math"/>
+              <w:lang w:val="en-US"/>
+            </w:rPr>
+            <m:t>18.56</m:t>
+          </m:r>
+        </m:oMath>
+      </m:oMathPara>
+    </w:p>
+    <w:p>
+      <w:pPr>
+        <w:pStyle w:val="ad"/>
+        <w:numPr>
+          <w:ilvl w:val="0"/>
+          <w:numId w:val="22"/>
+        </w:numPr>
+        <w:spacing w:after="0"/>
+        <w:jc w:val="both"/>
+      </w:pPr>
+      <w:r>
+        <w:t xml:space="preserve"> </w:t>
+      </w:r>
+      <w:r>
+        <w:rPr>
+          <w:caps w:val="0"/>
+        </w:rPr>
+        <w:t>Построим</w:t>
+      </w:r>
+      <w:r>
+        <w:rPr>
+          <w:caps w:val="0"/>
+        </w:rPr>
+        <w:t xml:space="preserve"> графики функции распределения времени пребывания заявки в системе Q(</w:t>
+      </w:r>
+      <w:proofErr w:type="spellStart"/>
+      <w:r>
+        <w:rPr>
+          <w:caps w:val="0"/>
+        </w:rPr>
+        <w:t>t</w:t>
+      </w:r>
+      <w:proofErr w:type="spellEnd"/>
+      <w:r>
+        <w:rPr>
+          <w:caps w:val="0"/>
+        </w:rPr>
+        <w:t xml:space="preserve">), для </w:t>
+      </w:r>
+      <w:proofErr w:type="spellStart"/>
+      <w:r>
+        <w:rPr>
+          <w:caps w:val="0"/>
+        </w:rPr>
+        <w:t>t</w:t>
+      </w:r>
+      <w:proofErr w:type="spellEnd"/>
+      <w:r>
+        <w:rPr>
+          <w:caps w:val="0"/>
+        </w:rPr>
+        <w:t xml:space="preserve"> = 0, ∆</w:t>
+      </w:r>
+      <w:proofErr w:type="spellStart"/>
+      <w:r>
+        <w:rPr>
+          <w:caps w:val="0"/>
+        </w:rPr>
+        <w:t>t</w:t>
+      </w:r>
+      <w:proofErr w:type="spellEnd"/>
+      <w:r>
+        <w:rPr>
+          <w:caps w:val="0"/>
+        </w:rPr>
+        <w:t xml:space="preserve"> , 2*∆</w:t>
+      </w:r>
+      <w:proofErr w:type="spellStart"/>
+      <w:r>
+        <w:rPr>
+          <w:caps w:val="0"/>
+        </w:rPr>
+        <w:t>t</w:t>
+      </w:r>
+      <w:proofErr w:type="spellEnd"/>
+      <w:r>
+        <w:rPr>
+          <w:caps w:val="0"/>
+        </w:rPr>
+        <w:t xml:space="preserve"> ,…,10*∆</w:t>
+      </w:r>
+      <w:proofErr w:type="spellStart"/>
+      <w:r>
+        <w:rPr>
+          <w:caps w:val="0"/>
+        </w:rPr>
+        <w:t>t</w:t>
+      </w:r>
+      <w:proofErr w:type="spellEnd"/>
+      <w:r>
+        <w:rPr>
+          <w:caps w:val="0"/>
+        </w:rPr>
+        <w:t>.</w:t>
+      </w:r>
+    </w:p>
+    <w:p>
+      <w:pPr>
+        <w:pStyle w:val="ad"/>
+        <w:spacing w:after="0"/>
+        <w:ind w:left="720"/>
+        <w:jc w:val="both"/>
+        <w:rPr>
+          <w:lang w:val="en-US"/>
+        </w:rPr>
+      </w:pPr>
+      <m:oMathPara>
+        <m:oMath>
+          <m:r>
+            <w:rPr>
+              <w:rFonts w:ascii="Cambria Math" w:hAnsi="Cambria Math"/>
+              <w:lang w:val="en-US"/>
+            </w:rPr>
+            <m:t>a=</m:t>
+          </m:r>
+          <m:f>
+            <m:fPr>
+              <m:ctrlPr>
+                <w:rPr>
+                  <w:rFonts w:ascii="Cambria Math" w:hAnsi="Cambria Math"/>
+                  <w:i/>
+                  <w:lang w:val="en-US"/>
+                </w:rPr>
+              </m:ctrlPr>
+            </m:fPr>
+            <m:num>
+              <m:r>
+                <w:rPr>
+                  <w:rFonts w:ascii="Cambria Math" w:hAnsi="Cambria Math"/>
+                  <w:lang w:val="en-US"/>
+                </w:rPr>
+                <m:t>1</m:t>
+              </m:r>
+            </m:num>
+            <m:den>
+              <m:r>
+                <w:rPr>
+                  <w:rFonts w:ascii="Cambria Math" w:hAnsi="Cambria Math"/>
+                  <w:lang w:val="en-US"/>
+                </w:rPr>
+                <m:t>λ</m:t>
+              </m:r>
+            </m:den>
+          </m:f>
+          <m:r>
+            <w:rPr>
+              <w:rFonts w:ascii="Cambria Math" w:hAnsi="Cambria Math"/>
+              <w:lang w:val="en-US"/>
+            </w:rPr>
+            <m:t>=</m:t>
+          </m:r>
+          <m:f>
+            <m:fPr>
+              <m:ctrlPr>
+                <w:rPr>
+                  <w:rFonts w:ascii="Cambria Math" w:hAnsi="Cambria Math"/>
+                  <w:i/>
+                  <w:lang w:val="en-US"/>
+                </w:rPr>
+              </m:ctrlPr>
+            </m:fPr>
+            <m:num>
+              <m:r>
+                <w:rPr>
+                  <w:rFonts w:ascii="Cambria Math" w:hAnsi="Cambria Math"/>
+                  <w:lang w:val="en-US"/>
+                </w:rPr>
+                <m:t>1</m:t>
+              </m:r>
+            </m:num>
+            <m:den>
+              <m:r>
+                <w:rPr>
+                  <w:rFonts w:ascii="Cambria Math" w:hAnsi="Cambria Math"/>
+                  <w:lang w:val="en-US"/>
+                </w:rPr>
+                <m:t>0.8</m:t>
+              </m:r>
+            </m:den>
+          </m:f>
+          <m:r>
+            <w:rPr>
+              <w:rFonts w:ascii="Cambria Math" w:hAnsi="Cambria Math"/>
+              <w:lang w:val="en-US"/>
+            </w:rPr>
+            <m:t>=1.25</m:t>
+          </m:r>
+        </m:oMath>
+      </m:oMathPara>
+    </w:p>
+    <w:p>
+      <w:pPr>
+        <w:pStyle w:val="ad"/>
+        <w:spacing w:after="0"/>
+        <w:ind w:left="720"/>
+        <w:jc w:val="both"/>
+        <w:rPr>
+          <w:noProof/>
+          <w:lang w:val="en-US"/>
+        </w:rPr>
+      </w:pPr>
+      <m:oMathPara>
+        <m:oMath>
+          <m:r>
+            <m:rPr>
+              <m:sty m:val="p"/>
+            </m:rPr>
+            <w:rPr>
+              <w:rFonts w:ascii="Cambria Math" w:hAnsi="Cambria Math"/>
+              <w:lang w:val="en-US"/>
+            </w:rPr>
+            <m:t>Δ</m:t>
+          </m:r>
+          <m:r>
+            <w:rPr>
+              <w:rFonts w:ascii="Cambria Math" w:hAnsi="Cambria Math"/>
+              <w:lang w:val="en-US"/>
+            </w:rPr>
+            <m:t>t=a+b=1+1.25=2.25</m:t>
+          </m:r>
+        </m:oMath>
+      </m:oMathPara>
+    </w:p>
+    <w:p>
+      <w:pPr>
+        <w:pStyle w:val="ad"/>
+        <w:spacing w:after="0"/>
+        <w:ind w:left="720"/>
+        <w:jc w:val="both"/>
+        <w:rPr>
+          <w:noProof/>
+          <w:lang w:val="en-US"/>
+        </w:rPr>
+      </w:pPr>
+      <m:oMathPara>
+        <m:oMath>
+          <m:r>
+            <w:rPr>
+              <w:rFonts w:ascii="Cambria Math" w:hAnsi="Cambria Math"/>
+              <w:lang w:val="en-US"/>
+            </w:rPr>
+            <m:t>Q</m:t>
+          </m:r>
+          <m:d>
+            <m:dPr>
+              <m:ctrlPr>
+                <w:rPr>
+                  <w:rFonts w:ascii="Cambria Math" w:hAnsi="Cambria Math"/>
+                  <w:i/>
+                  <w:lang w:val="en-US"/>
+                </w:rPr>
+              </m:ctrlPr>
+            </m:dPr>
+            <m:e>
+              <m:r>
+                <w:rPr>
+                  <w:rFonts w:ascii="Cambria Math" w:hAnsi="Cambria Math"/>
+                  <w:lang w:val="en-US"/>
+                </w:rPr>
+                <m:t>t</m:t>
+              </m:r>
+            </m:e>
+          </m:d>
+          <m:r>
+            <w:rPr>
+              <w:rFonts w:ascii="Cambria Math" w:hAnsi="Cambria Math"/>
+              <w:lang w:val="en-US"/>
+            </w:rPr>
+            <m:t>=1-</m:t>
+          </m:r>
+          <m:sSup>
+            <m:sSupPr>
+              <m:ctrlPr>
+                <w:rPr>
+                  <w:rFonts w:ascii="Cambria Math" w:hAnsi="Cambria Math"/>
+                  <w:i/>
+                  <w:lang w:val="en-US"/>
+                </w:rPr>
+              </m:ctrlPr>
+            </m:sSupPr>
+            <m:e>
+              <m:r>
+                <w:rPr>
+                  <w:rFonts w:ascii="Cambria Math" w:hAnsi="Cambria Math"/>
+                  <w:lang w:val="en-US"/>
+                </w:rPr>
+                <m:t>e</m:t>
+              </m:r>
+            </m:e>
+            <m:sup>
+              <m:r>
+                <w:rPr>
+                  <w:rFonts w:ascii="Cambria Math" w:hAnsi="Cambria Math"/>
+                  <w:lang w:val="en-US"/>
+                </w:rPr>
+                <m:t>-μ</m:t>
+              </m:r>
+              <m:d>
+                <m:dPr>
+                  <m:ctrlPr>
+                    <w:rPr>
+                      <w:rFonts w:ascii="Cambria Math" w:hAnsi="Cambria Math"/>
+                      <w:i/>
+                      <w:lang w:val="en-US"/>
+                    </w:rPr>
+                  </m:ctrlPr>
+                </m:dPr>
+                <m:e>
+                  <m:r>
+                    <w:rPr>
+                      <w:rFonts w:ascii="Cambria Math" w:hAnsi="Cambria Math"/>
+                      <w:lang w:val="en-US"/>
+                    </w:rPr>
+                    <m:t>1-ρ</m:t>
+                  </m:r>
+                </m:e>
+              </m:d>
+              <m:r>
+                <w:rPr>
+                  <w:rFonts w:ascii="Cambria Math" w:hAnsi="Cambria Math"/>
+                  <w:lang w:val="en-US"/>
+                </w:rPr>
+                <m:t>t</m:t>
+              </m:r>
+            </m:sup>
+          </m:sSup>
+        </m:oMath>
+      </m:oMathPara>
+    </w:p>
+    <w:p>
+      <w:pPr>
+        <w:pStyle w:val="ad"/>
+        <w:spacing w:after="0"/>
+        <w:ind w:left="720"/>
+        <w:jc w:val="both"/>
+        <w:rPr>
+          <w:noProof/>
+          <w:lang w:val="en-US"/>
+        </w:rPr>
+      </w:pPr>
+    </w:p>
+    <w:p>
+      <w:pPr>
+        <w:pStyle w:val="ad"/>
+        <w:spacing w:after="0"/>
+        <w:ind w:left="720"/>
+        <w:rPr>
+          <w:noProof/>
+          <w:lang w:val="en-US"/>
+        </w:rPr>
+      </w:pPr>
+      <w:r>
+        <w:rPr>
+          <w:caps w:val="0"/>
           <w:noProof/>
         </w:rPr>
         <w:drawing>
           <wp:inline distT="0" distB="0" distL="0" distR="0">
-            <wp:extent cx="5940425" cy="3429281"/>
-            <wp:effectExtent l="19050" t="0" r="3175" b="0"/>
-            <wp:docPr id="13" name="Рисунок 13"/>
+            <wp:extent cx="2818668" cy="1628775"/>
+            <wp:effectExtent l="19050" t="0" r="732" b="0"/>
+            <wp:docPr id="11" name="Рисунок 7"/>
             <wp:cNvGraphicFramePr>
               <a:graphicFrameLocks xmlns:a="http://schemas.openxmlformats.org/drawingml/2006/main" noChangeAspect="1"/>
             </wp:cNvGraphicFramePr>
@@ -2486,13 +3505,13 @@
               <a:graphicData uri="http://schemas.openxmlformats.org/drawingml/2006/picture">
                 <pic:pic xmlns:pic="http://schemas.openxmlformats.org/drawingml/2006/picture">
                   <pic:nvPicPr>
-                    <pic:cNvPr id="0" name="Picture 13"/>
+                    <pic:cNvPr id="0" name="Picture 7"/>
                     <pic:cNvPicPr>
                       <a:picLocks noChangeAspect="1" noChangeArrowheads="1"/>
                     </pic:cNvPicPr>
                   </pic:nvPicPr>
                   <pic:blipFill>
-                    <a:blip r:embed="rId12" cstate="print"/>
+                    <a:blip r:embed="rId10" cstate="print"/>
                     <a:srcRect/>
                     <a:stretch>
                       <a:fillRect/>
@@ -2501,7 +3520,7 @@
                   <pic:spPr bwMode="auto">
                     <a:xfrm>
                       <a:off x="0" y="0"/>
-                      <a:ext cx="5940425" cy="3429281"/>
+                      <a:ext cx="2840864" cy="1641601"/>
                     </a:xfrm>
                     <a:prstGeom prst="rect">
                       <a:avLst/>
@@ -2525,26 +3544,17 @@
       <w:pPr>
         <w:pStyle w:val="ad"/>
         <w:spacing w:after="0"/>
-        <w:jc w:val="both"/>
-        <w:rPr>
-          <w:caps w:val="0"/>
-        </w:rPr>
-      </w:pPr>
-    </w:p>
-    <w:p>
-      <w:pPr>
-        <w:pStyle w:val="ad"/>
-        <w:spacing w:after="0"/>
-        <w:jc w:val="both"/>
-        <w:rPr>
-          <w:caps w:val="0"/>
+        <w:ind w:left="720"/>
+        <w:rPr>
+          <w:noProof/>
+          <w:lang w:val="en-US"/>
         </w:rPr>
       </w:pPr>
     </w:p>
     <w:p>
       <w:pPr>
         <w:spacing w:after="0" w:line="240" w:lineRule="auto"/>
-        <w:ind w:left="709" w:firstLine="709"/>
+        <w:ind w:firstLine="709"/>
         <w:jc w:val="center"/>
         <w:rPr>
           <w:rFonts w:ascii="Times New Roman" w:hAnsi="Times New Roman" w:cs="Times New Roman"/>
@@ -2574,19 +3584,16 @@
           <w:sz w:val="28"/>
           <w:szCs w:val="28"/>
         </w:rPr>
-        <w:t>.3 – График системы №2</w:t>
-      </w:r>
-    </w:p>
-    <w:p>
-      <w:pPr>
-        <w:pStyle w:val="ad"/>
-        <w:spacing w:after="0"/>
-        <w:ind w:left="720"/>
-        <w:jc w:val="both"/>
-        <w:rPr>
-          <w:caps w:val="0"/>
-        </w:rPr>
-      </w:pPr>
+        <w:t>.1 –</w:t>
+      </w:r>
+      <w:r>
+        <w:rPr>
+          <w:rFonts w:ascii="Times New Roman" w:hAnsi="Times New Roman" w:cs="Times New Roman"/>
+          <w:sz w:val="28"/>
+          <w:szCs w:val="28"/>
+        </w:rPr>
+        <w:t xml:space="preserve"> График функции распределения времени пребывания заявки в системе</w:t>
+      </w:r>
     </w:p>
     <w:p>
       <w:pPr>
@@ -2602,11 +3609,26 @@
         </w:rPr>
       </w:pPr>
       <w:r>
-        <w:rPr>
-          <w:caps w:val="0"/>
-        </w:rPr>
         <w:lastRenderedPageBreak/>
-        <w:t xml:space="preserve"> Рассмотрим модель полета самолета.</w:t>
+        <w:t xml:space="preserve"> </w:t>
+      </w:r>
+      <w:r>
+        <w:rPr>
+          <w:caps w:val="0"/>
+        </w:rPr>
+        <w:t>Оценим</w:t>
+      </w:r>
+      <w:r>
+        <w:rPr>
+          <w:caps w:val="0"/>
+        </w:rPr>
+        <w:t xml:space="preserve"> среднее и дисперсию времени пребывания заявки в системе</w:t>
+      </w:r>
+      <w:r>
+        <w:rPr>
+          <w:caps w:val="0"/>
+        </w:rPr>
+        <w:t>.</w:t>
       </w:r>
     </w:p>
     <w:p>
@@ -2616,78 +3638,326 @@
         <w:ind w:left="720"/>
         <w:jc w:val="both"/>
         <w:rPr>
-          <w:caps w:val="0"/>
-        </w:rPr>
-      </w:pPr>
+          <w:lang w:val="en-US"/>
+        </w:rPr>
+      </w:pPr>
+      <m:oMathPara>
+        <m:oMath>
+          <m:r>
+            <w:rPr>
+              <w:rFonts w:ascii="Cambria Math" w:hAnsi="Cambria Math"/>
+              <w:lang w:val="en-US"/>
+            </w:rPr>
+            <m:t>u=</m:t>
+          </m:r>
+          <m:f>
+            <m:fPr>
+              <m:ctrlPr>
+                <w:rPr>
+                  <w:rFonts w:ascii="Cambria Math" w:hAnsi="Cambria Math"/>
+                  <w:i/>
+                  <w:lang w:val="en-US"/>
+                </w:rPr>
+              </m:ctrlPr>
+            </m:fPr>
+            <m:num>
+              <m:r>
+                <w:rPr>
+                  <w:rFonts w:ascii="Cambria Math" w:hAnsi="Cambria Math"/>
+                  <w:lang w:val="en-US"/>
+                </w:rPr>
+                <m:t>1</m:t>
+              </m:r>
+            </m:num>
+            <m:den>
+              <m:r>
+                <w:rPr>
+                  <w:rFonts w:ascii="Cambria Math" w:hAnsi="Cambria Math"/>
+                  <w:lang w:val="en-US"/>
+                </w:rPr>
+                <m:t>μ(1-ρ)</m:t>
+              </m:r>
+            </m:den>
+          </m:f>
+          <m:r>
+            <w:rPr>
+              <w:rFonts w:ascii="Cambria Math" w:hAnsi="Cambria Math"/>
+              <w:lang w:val="en-US"/>
+            </w:rPr>
+            <m:t>=</m:t>
+          </m:r>
+          <m:f>
+            <m:fPr>
+              <m:ctrlPr>
+                <w:rPr>
+                  <w:rFonts w:ascii="Cambria Math" w:hAnsi="Cambria Math"/>
+                  <w:i/>
+                  <w:lang w:val="en-US"/>
+                </w:rPr>
+              </m:ctrlPr>
+            </m:fPr>
+            <m:num>
+              <m:r>
+                <w:rPr>
+                  <w:rFonts w:ascii="Cambria Math" w:hAnsi="Cambria Math"/>
+                  <w:lang w:val="en-US"/>
+                </w:rPr>
+                <m:t>1</m:t>
+              </m:r>
+            </m:num>
+            <m:den>
+              <m:r>
+                <w:rPr>
+                  <w:rFonts w:ascii="Cambria Math" w:hAnsi="Cambria Math"/>
+                  <w:lang w:val="en-US"/>
+                </w:rPr>
+                <m:t>1*0.2</m:t>
+              </m:r>
+            </m:den>
+          </m:f>
+          <m:r>
+            <w:rPr>
+              <w:rFonts w:ascii="Cambria Math" w:hAnsi="Cambria Math"/>
+              <w:lang w:val="en-US"/>
+            </w:rPr>
+            <m:t>=5</m:t>
+          </m:r>
+        </m:oMath>
+      </m:oMathPara>
     </w:p>
     <w:p>
       <w:pPr>
         <w:pStyle w:val="ad"/>
         <w:spacing w:after="0"/>
-        <w:ind w:firstLine="709"/>
+        <w:ind w:left="720"/>
         <w:jc w:val="both"/>
         <w:rPr>
           <w:caps w:val="0"/>
         </w:rPr>
       </w:pPr>
-      <w:r>
-        <w:rPr>
-          <w:caps w:val="0"/>
-        </w:rPr>
-        <w:t xml:space="preserve">В режиме установившегося горизонтального полёта центр масс самолёта движется равномерно и прямолинейно, поэтому геометрическая сумма сил, действующая на него, равна нулю. Рассматривая движение в продольном канале, т.е. вдоль горизонтальной оси </w:t>
-      </w:r>
-      <w:proofErr w:type="spellStart"/>
-      <w:r>
-        <w:rPr>
-          <w:caps w:val="0"/>
-        </w:rPr>
-        <w:t>Ox</w:t>
-      </w:r>
-      <w:proofErr w:type="spellEnd"/>
-      <w:r>
-        <w:rPr>
-          <w:caps w:val="0"/>
-        </w:rPr>
-        <w:t xml:space="preserve"> и вертикальной оси </w:t>
-      </w:r>
-      <w:proofErr w:type="spellStart"/>
-      <w:r>
-        <w:rPr>
-          <w:caps w:val="0"/>
-        </w:rPr>
-        <w:t>Oy</w:t>
-      </w:r>
-      <w:proofErr w:type="spellEnd"/>
-      <w:r>
-        <w:rPr>
-          <w:caps w:val="0"/>
-        </w:rPr>
-        <w:t>, упрощённо можно описывать распределение сил так, как э</w:t>
-      </w:r>
-      <w:r>
-        <w:rPr>
-          <w:caps w:val="0"/>
-        </w:rPr>
-        <w:t xml:space="preserve">то показано на рисунке </w:t>
-      </w:r>
-      <w:r>
-        <w:rPr>
-          <w:caps w:val="0"/>
-        </w:rPr>
-        <w:t>3.</w:t>
-      </w:r>
-      <w:r>
-        <w:rPr>
-          <w:caps w:val="0"/>
-        </w:rPr>
-        <w:t xml:space="preserve">4. </w:t>
+      <m:oMathPara>
+        <m:oMath>
+          <m:sSubSup>
+            <m:sSubSupPr>
+              <m:ctrlPr>
+                <w:rPr>
+                  <w:rFonts w:ascii="Cambria Math" w:hAnsi="Cambria Math"/>
+                  <w:i/>
+                  <w:lang w:val="en-US"/>
+                </w:rPr>
+              </m:ctrlPr>
+            </m:sSubSupPr>
+            <m:e>
+              <m:r>
+                <w:rPr>
+                  <w:rFonts w:ascii="Cambria Math" w:hAnsi="Cambria Math"/>
+                  <w:lang w:val="en-US"/>
+                </w:rPr>
+                <m:t>σ</m:t>
+              </m:r>
+            </m:e>
+            <m:sub>
+              <m:r>
+                <w:rPr>
+                  <w:rFonts w:ascii="Cambria Math" w:hAnsi="Cambria Math"/>
+                  <w:lang w:val="en-US"/>
+                </w:rPr>
+                <m:t>u</m:t>
+              </m:r>
+            </m:sub>
+            <m:sup>
+              <m:r>
+                <w:rPr>
+                  <w:rFonts w:ascii="Cambria Math" w:hAnsi="Cambria Math"/>
+                  <w:lang w:val="en-US"/>
+                </w:rPr>
+                <m:t>2</m:t>
+              </m:r>
+            </m:sup>
+          </m:sSubSup>
+          <m:r>
+            <w:rPr>
+              <w:rFonts w:ascii="Cambria Math" w:hAnsi="Cambria Math"/>
+              <w:lang w:val="en-US"/>
+            </w:rPr>
+            <m:t>=</m:t>
+          </m:r>
+          <m:f>
+            <m:fPr>
+              <m:ctrlPr>
+                <w:rPr>
+                  <w:rFonts w:ascii="Cambria Math" w:hAnsi="Cambria Math"/>
+                  <w:i/>
+                  <w:lang w:val="en-US"/>
+                </w:rPr>
+              </m:ctrlPr>
+            </m:fPr>
+            <m:num>
+              <m:r>
+                <w:rPr>
+                  <w:rFonts w:ascii="Cambria Math" w:hAnsi="Cambria Math"/>
+                  <w:lang w:val="en-US"/>
+                </w:rPr>
+                <m:t>1</m:t>
+              </m:r>
+            </m:num>
+            <m:den>
+              <m:sSup>
+                <m:sSupPr>
+                  <m:ctrlPr>
+                    <w:rPr>
+                      <w:rFonts w:ascii="Cambria Math" w:hAnsi="Cambria Math"/>
+                      <w:i/>
+                      <w:lang w:val="en-US"/>
+                    </w:rPr>
+                  </m:ctrlPr>
+                </m:sSupPr>
+                <m:e>
+                  <m:r>
+                    <w:rPr>
+                      <w:rFonts w:ascii="Cambria Math" w:hAnsi="Cambria Math"/>
+                      <w:lang w:val="en-US"/>
+                    </w:rPr>
+                    <m:t>(μ(1-ρ))</m:t>
+                  </m:r>
+                </m:e>
+                <m:sup>
+                  <m:r>
+                    <w:rPr>
+                      <w:rFonts w:ascii="Cambria Math" w:hAnsi="Cambria Math"/>
+                      <w:lang w:val="en-US"/>
+                    </w:rPr>
+                    <m:t>2</m:t>
+                  </m:r>
+                </m:sup>
+              </m:sSup>
+            </m:den>
+          </m:f>
+          <m:r>
+            <w:rPr>
+              <w:rFonts w:ascii="Cambria Math" w:hAnsi="Cambria Math"/>
+              <w:lang w:val="en-US"/>
+            </w:rPr>
+            <m:t>=</m:t>
+          </m:r>
+          <m:f>
+            <m:fPr>
+              <m:ctrlPr>
+                <w:rPr>
+                  <w:rFonts w:ascii="Cambria Math" w:hAnsi="Cambria Math"/>
+                  <w:i/>
+                  <w:lang w:val="en-US"/>
+                </w:rPr>
+              </m:ctrlPr>
+            </m:fPr>
+            <m:num>
+              <m:r>
+                <w:rPr>
+                  <w:rFonts w:ascii="Cambria Math" w:hAnsi="Cambria Math"/>
+                  <w:lang w:val="en-US"/>
+                </w:rPr>
+                <m:t>1</m:t>
+              </m:r>
+            </m:num>
+            <m:den>
+              <m:r>
+                <w:rPr>
+                  <w:rFonts w:ascii="Cambria Math" w:hAnsi="Cambria Math"/>
+                  <w:lang w:val="en-US"/>
+                </w:rPr>
+                <m:t>0.04</m:t>
+              </m:r>
+            </m:den>
+          </m:f>
+          <m:r>
+            <w:rPr>
+              <w:rFonts w:ascii="Cambria Math" w:hAnsi="Cambria Math"/>
+              <w:lang w:val="en-US"/>
+            </w:rPr>
+            <m:t>=25</m:t>
+          </m:r>
+        </m:oMath>
+      </m:oMathPara>
+    </w:p>
+    <w:p>
+      <w:pPr>
+        <w:pStyle w:val="ad"/>
+        <w:numPr>
+          <w:ilvl w:val="0"/>
+          <w:numId w:val="22"/>
+        </w:numPr>
+        <w:spacing w:after="0"/>
+        <w:jc w:val="both"/>
+        <w:rPr>
+          <w:caps w:val="0"/>
+        </w:rPr>
+      </w:pPr>
+      <w:r>
+        <w:rPr>
+          <w:caps w:val="0"/>
+        </w:rPr>
+        <w:t xml:space="preserve"> </w:t>
+      </w:r>
+      <w:r>
+        <w:rPr>
+          <w:caps w:val="0"/>
+        </w:rPr>
+        <w:t>Запрограммируем</w:t>
+      </w:r>
+      <w:r>
+        <w:rPr>
+          <w:caps w:val="0"/>
+        </w:rPr>
+        <w:t xml:space="preserve"> модель одноканальной СМО, в соответствии с требованиями программы моделирования</w:t>
+      </w:r>
+      <w:r>
+        <w:rPr>
+          <w:caps w:val="0"/>
+        </w:rPr>
+        <w:t>. Подставим</w:t>
+      </w:r>
+      <w:r>
+        <w:rPr>
+          <w:caps w:val="0"/>
+        </w:rPr>
+        <w:t xml:space="preserve"> в нее исходные данные (для источника и обслуживающего прибора) согласно</w:t>
+      </w:r>
+      <w:r>
+        <w:rPr>
+          <w:caps w:val="0"/>
+        </w:rPr>
+        <w:t xml:space="preserve"> варианту задания. Выведем</w:t>
+      </w:r>
+      <w:r>
+        <w:rPr>
+          <w:caps w:val="0"/>
+        </w:rPr>
+        <w:t xml:space="preserve"> всю не</w:t>
+      </w:r>
+      <w:r>
+        <w:rPr>
+          <w:caps w:val="0"/>
+        </w:rPr>
+        <w:t>обходимую статистику и сохраним</w:t>
+      </w:r>
+      <w:r>
+        <w:rPr>
+          <w:caps w:val="0"/>
+        </w:rPr>
+        <w:t xml:space="preserve"> ее для дальнейшего анализа</w:t>
+      </w:r>
+      <w:r>
+        <w:rPr>
+          <w:caps w:val="0"/>
+        </w:rPr>
+        <w:t>.</w:t>
       </w:r>
     </w:p>
     <w:p>
       <w:pPr>
         <w:pStyle w:val="ad"/>
         <w:spacing w:after="0"/>
-        <w:ind w:firstLine="709"/>
+        <w:ind w:left="720"/>
         <w:jc w:val="both"/>
         <w:rPr>
           <w:caps w:val="0"/>
@@ -2698,69 +3968,83 @@
       <w:pPr>
         <w:pStyle w:val="ad"/>
         <w:spacing w:after="0"/>
-        <w:ind w:firstLine="709"/>
-        <w:rPr>
-          <w:caps w:val="0"/>
-        </w:rPr>
-      </w:pPr>
-      <w:r>
-        <w:rPr>
-          <w:noProof/>
-        </w:rPr>
-        <w:drawing>
-          <wp:inline distT="0" distB="0" distL="0" distR="0">
-            <wp:extent cx="4638675" cy="2657475"/>
-            <wp:effectExtent l="0" t="0" r="9525" b="9525"/>
-            <wp:docPr id="4" name="Рисунок 4"/>
-            <wp:cNvGraphicFramePr>
-              <a:graphicFrameLocks xmlns:a="http://schemas.openxmlformats.org/drawingml/2006/main" noChangeAspect="1"/>
-            </wp:cNvGraphicFramePr>
-            <a:graphic xmlns:a="http://schemas.openxmlformats.org/drawingml/2006/main">
-              <a:graphicData uri="http://schemas.openxmlformats.org/drawingml/2006/picture">
-                <pic:pic xmlns:pic="http://schemas.openxmlformats.org/drawingml/2006/picture">
-                  <pic:nvPicPr>
-                    <pic:cNvPr id="1" name=""/>
-                    <pic:cNvPicPr/>
-                  </pic:nvPicPr>
-                  <pic:blipFill>
-                    <a:blip r:embed="rId13" cstate="print"/>
-                    <a:stretch>
-                      <a:fillRect/>
-                    </a:stretch>
-                  </pic:blipFill>
-                  <pic:spPr>
-                    <a:xfrm>
-                      <a:off x="0" y="0"/>
-                      <a:ext cx="4638675" cy="2657475"/>
-                    </a:xfrm>
-                    <a:prstGeom prst="rect">
-                      <a:avLst/>
-                    </a:prstGeom>
-                  </pic:spPr>
-                </pic:pic>
-              </a:graphicData>
-            </a:graphic>
-          </wp:inline>
-        </w:drawing>
-      </w:r>
-    </w:p>
-    <w:p>
-      <w:pPr>
-        <w:spacing w:after="0" w:line="240" w:lineRule="auto"/>
-        <w:ind w:left="709" w:firstLine="709"/>
-        <w:jc w:val="center"/>
-        <w:rPr>
-          <w:rFonts w:ascii="Times New Roman" w:hAnsi="Times New Roman" w:cs="Times New Roman"/>
-          <w:sz w:val="28"/>
-          <w:szCs w:val="28"/>
-        </w:rPr>
-      </w:pPr>
+        <w:ind w:left="720"/>
+        <w:jc w:val="both"/>
+        <w:rPr>
+          <w:caps w:val="0"/>
+        </w:rPr>
+      </w:pPr>
+    </w:p>
+    <w:p>
+      <w:pPr>
+        <w:pStyle w:val="ad"/>
+        <w:numPr>
+          <w:ilvl w:val="0"/>
+          <w:numId w:val="22"/>
+        </w:numPr>
+        <w:spacing w:after="0"/>
+        <w:jc w:val="both"/>
+        <w:rPr>
+          <w:caps w:val="0"/>
+        </w:rPr>
+      </w:pPr>
+      <w:r>
+        <w:rPr>
+          <w:caps w:val="0"/>
+        </w:rPr>
+        <w:t xml:space="preserve"> Повторим</w:t>
+      </w:r>
+      <w:r>
+        <w:rPr>
+          <w:caps w:val="0"/>
+        </w:rPr>
+        <w:t xml:space="preserve"> п.4, введя в программу снятие статистики об ожидании в очереди при обслу</w:t>
+      </w:r>
+      <w:r>
+        <w:rPr>
+          <w:caps w:val="0"/>
+        </w:rPr>
+        <w:t>живании устройством. Сопоставим</w:t>
+      </w:r>
+      <w:r>
+        <w:rPr>
+          <w:caps w:val="0"/>
+        </w:rPr>
+        <w:t xml:space="preserve"> полученн</w:t>
+      </w:r>
+      <w:r>
+        <w:rPr>
+          <w:caps w:val="0"/>
+        </w:rPr>
+        <w:t>ые файлы результатов. Определим</w:t>
+      </w:r>
+      <w:r>
+        <w:rPr>
+          <w:caps w:val="0"/>
+        </w:rPr>
+        <w:t xml:space="preserve"> среднее время пребывания заявки в системе </w:t>
+      </w:r>
+      <w:proofErr w:type="spellStart"/>
+      <w:r>
+        <w:rPr>
+          <w:caps w:val="0"/>
+        </w:rPr>
+        <w:t>u</w:t>
+      </w:r>
+      <w:proofErr w:type="spellEnd"/>
+      <w:r>
+        <w:rPr>
+          <w:caps w:val="0"/>
+        </w:rPr>
+        <w:t>.</w:t>
+      </w:r>
     </w:p>
     <w:p>
       <w:pPr>
         <w:pStyle w:val="ad"/>
         <w:spacing w:after="0"/>
-        <w:ind w:firstLine="709"/>
+        <w:ind w:left="720"/>
+        <w:jc w:val="both"/>
         <w:rPr>
           <w:caps w:val="0"/>
         </w:rPr>
@@ -2770,63 +4054,133 @@
       <w:pPr>
         <w:pStyle w:val="ad"/>
         <w:spacing w:after="0"/>
-        <w:ind w:firstLine="709"/>
+        <w:ind w:left="720"/>
         <w:jc w:val="both"/>
         <w:rPr>
           <w:caps w:val="0"/>
         </w:rPr>
       </w:pPr>
-      <w:r>
-        <w:rPr>
-          <w:caps w:val="0"/>
-        </w:rPr>
-        <w:t xml:space="preserve">Рисунок </w:t>
-      </w:r>
-      <w:r>
-        <w:rPr>
-          <w:caps w:val="0"/>
-        </w:rPr>
-        <w:t>3.</w:t>
-      </w:r>
-      <w:r>
-        <w:rPr>
-          <w:caps w:val="0"/>
-        </w:rPr>
-        <w:t xml:space="preserve">4 - </w:t>
-      </w:r>
-      <w:r>
-        <w:rPr>
-          <w:caps w:val="0"/>
-        </w:rPr>
-        <w:t xml:space="preserve">Силы, действующие на центр масс самолёта в горизонтальном полёте с постоянной скоростью V = </w:t>
+    </w:p>
+    <w:p>
+      <w:pPr>
+        <w:pStyle w:val="ad"/>
+        <w:numPr>
+          <w:ilvl w:val="0"/>
+          <w:numId w:val="22"/>
+        </w:numPr>
+        <w:spacing w:after="0"/>
+        <w:jc w:val="both"/>
+        <w:rPr>
+          <w:caps w:val="0"/>
+        </w:rPr>
+      </w:pPr>
+      <w:r>
+        <w:rPr>
+          <w:caps w:val="0"/>
+        </w:rPr>
+        <w:t xml:space="preserve"> Повторим</w:t>
+      </w:r>
+      <w:r>
+        <w:rPr>
+          <w:caps w:val="0"/>
+        </w:rPr>
+        <w:t xml:space="preserve"> п.4 для значений </w:t>
       </w:r>
       <w:proofErr w:type="spellStart"/>
       <w:r>
         <w:rPr>
           <w:caps w:val="0"/>
         </w:rPr>
-        <w:t>const</w:t>
+        <w:t>t</w:t>
       </w:r>
       <w:proofErr w:type="spellEnd"/>
       <w:r>
         <w:rPr>
           <w:caps w:val="0"/>
         </w:rPr>
-        <w:t xml:space="preserve"> и постоянной высотой H = </w:t>
+        <w:t xml:space="preserve"> =</w:t>
+      </w:r>
+      <w:r>
+        <w:rPr>
+          <w:caps w:val="0"/>
+        </w:rPr>
+        <w:t xml:space="preserve"> ∆</w:t>
       </w:r>
       <w:proofErr w:type="spellStart"/>
       <w:r>
         <w:rPr>
           <w:caps w:val="0"/>
         </w:rPr>
-        <w:t>const</w:t>
+        <w:t>t</w:t>
       </w:r>
       <w:proofErr w:type="spellEnd"/>
       <w:r>
         <w:rPr>
           <w:caps w:val="0"/>
         </w:rPr>
-        <w:t xml:space="preserve"> . Вес самолёта G компенсируется подъёмной силой крыла Y , сила лобового сопротивления X уравновешивается силой тяги двигателей P</w:t>
+        <w:t xml:space="preserve"> , 5*∆</w:t>
+      </w:r>
+      <w:proofErr w:type="spellStart"/>
+      <w:r>
+        <w:rPr>
+          <w:caps w:val="0"/>
+        </w:rPr>
+        <w:t>t</w:t>
+      </w:r>
+      <w:proofErr w:type="spellEnd"/>
+      <w:r>
+        <w:rPr>
+          <w:caps w:val="0"/>
+        </w:rPr>
+        <w:t xml:space="preserve"> ,…,50*∆</w:t>
+      </w:r>
+      <w:proofErr w:type="spellStart"/>
+      <w:r>
+        <w:rPr>
+          <w:caps w:val="0"/>
+        </w:rPr>
+        <w:t>t</w:t>
+      </w:r>
+      <w:proofErr w:type="spellEnd"/>
+      <w:r>
+        <w:rPr>
+          <w:caps w:val="0"/>
+        </w:rPr>
+        <w:t xml:space="preserve"> . Определим </w:t>
+      </w:r>
+      <w:proofErr w:type="spellStart"/>
+      <w:r>
+        <w:rPr>
+          <w:caps w:val="0"/>
+        </w:rPr>
+        <w:t>u</w:t>
+      </w:r>
+      <w:proofErr w:type="spellEnd"/>
+      <w:r>
+        <w:rPr>
+          <w:caps w:val="0"/>
+        </w:rPr>
+        <w:t>. Построим</w:t>
+      </w:r>
+      <w:r>
+        <w:rPr>
+          <w:caps w:val="0"/>
+        </w:rPr>
+        <w:t xml:space="preserve"> график зависимости </w:t>
+      </w:r>
+      <w:proofErr w:type="spellStart"/>
+      <w:r>
+        <w:rPr>
+          <w:caps w:val="0"/>
+        </w:rPr>
+        <w:t>u</w:t>
+      </w:r>
+      <w:proofErr w:type="spellEnd"/>
+      <w:r>
+        <w:rPr>
+          <w:caps w:val="0"/>
+        </w:rPr>
+        <w:t xml:space="preserve"> и коэффициента использования прибора (загрузки системы ρ)</w:t>
       </w:r>
       <w:r>
         <w:rPr>
@@ -2839,7 +4193,7 @@
       <w:pPr>
         <w:pStyle w:val="ad"/>
         <w:spacing w:after="0"/>
-        <w:ind w:firstLine="709"/>
+        <w:ind w:left="720"/>
         <w:jc w:val="both"/>
         <w:rPr>
           <w:caps w:val="0"/>
@@ -2850,439 +4204,32 @@
       <w:pPr>
         <w:pStyle w:val="ad"/>
         <w:spacing w:after="0"/>
-        <w:ind w:firstLine="709"/>
+        <w:ind w:left="720"/>
         <w:jc w:val="both"/>
         <w:rPr>
           <w:caps w:val="0"/>
         </w:rPr>
       </w:pPr>
-      <w:r>
-        <w:rPr>
-          <w:caps w:val="0"/>
-        </w:rPr>
-        <w:t xml:space="preserve">Из рисунка видно, что на центр масс самолёта вдоль вертикальной оси </w:t>
-      </w:r>
-      <w:proofErr w:type="spellStart"/>
-      <w:r>
-        <w:rPr>
-          <w:caps w:val="0"/>
-        </w:rPr>
-        <w:t>Oy</w:t>
-      </w:r>
-      <w:proofErr w:type="spellEnd"/>
-      <w:r>
-        <w:rPr>
-          <w:caps w:val="0"/>
-        </w:rPr>
-        <w:t xml:space="preserve"> вниз действует сила тяжести G = </w:t>
-      </w:r>
-      <w:proofErr w:type="spellStart"/>
-      <w:r>
-        <w:rPr>
-          <w:caps w:val="0"/>
-        </w:rPr>
-        <w:t>mg</w:t>
-      </w:r>
-      <w:proofErr w:type="spellEnd"/>
-      <w:r>
-        <w:rPr>
-          <w:caps w:val="0"/>
-        </w:rPr>
-        <w:t xml:space="preserve"> , которую компе</w:t>
-      </w:r>
-      <w:r>
-        <w:rPr>
-          <w:caps w:val="0"/>
-        </w:rPr>
-        <w:t xml:space="preserve">нсирует подъёмная сила крыла </w:t>
-      </w:r>
-      <w:proofErr w:type="spellStart"/>
-      <w:r>
-        <w:rPr>
-          <w:caps w:val="0"/>
-        </w:rPr>
-        <w:t>Fy</w:t>
-      </w:r>
-      <w:proofErr w:type="spellEnd"/>
-      <w:r>
-        <w:rPr>
-          <w:caps w:val="0"/>
-        </w:rPr>
-        <w:t>.</w:t>
-      </w:r>
     </w:p>
     <w:p>
       <w:pPr>
         <w:pStyle w:val="ad"/>
         <w:spacing w:after="0"/>
-        <w:ind w:firstLine="709"/>
-        <w:rPr>
-          <w:caps w:val="0"/>
-        </w:rPr>
-      </w:pPr>
-      <w:r>
-        <w:rPr>
-          <w:noProof/>
-        </w:rPr>
-        <w:drawing>
-          <wp:inline distT="0" distB="0" distL="0" distR="0">
-            <wp:extent cx="5876925" cy="1019175"/>
-            <wp:effectExtent l="0" t="0" r="0" b="0"/>
-            <wp:docPr id="6" name="Рисунок 6"/>
-            <wp:cNvGraphicFramePr>
-              <a:graphicFrameLocks xmlns:a="http://schemas.openxmlformats.org/drawingml/2006/main" noChangeAspect="1"/>
-            </wp:cNvGraphicFramePr>
-            <a:graphic xmlns:a="http://schemas.openxmlformats.org/drawingml/2006/main">
-              <a:graphicData uri="http://schemas.openxmlformats.org/drawingml/2006/picture">
-                <pic:pic xmlns:pic="http://schemas.openxmlformats.org/drawingml/2006/picture">
-                  <pic:nvPicPr>
-                    <pic:cNvPr id="1" name=""/>
-                    <pic:cNvPicPr/>
-                  </pic:nvPicPr>
-                  <pic:blipFill>
-                    <a:blip r:embed="rId14" cstate="print"/>
-                    <a:stretch>
-                      <a:fillRect/>
-                    </a:stretch>
-                  </pic:blipFill>
-                  <pic:spPr>
-                    <a:xfrm>
-                      <a:off x="0" y="0"/>
-                      <a:ext cx="5876925" cy="1019175"/>
-                    </a:xfrm>
-                    <a:prstGeom prst="rect">
-                      <a:avLst/>
-                    </a:prstGeom>
-                  </pic:spPr>
-                </pic:pic>
-              </a:graphicData>
-            </a:graphic>
-          </wp:inline>
-        </w:drawing>
-      </w:r>
+        <w:jc w:val="both"/>
+        <w:rPr>
+          <w:caps w:val="0"/>
+        </w:rPr>
+      </w:pPr>
     </w:p>
     <w:p>
       <w:pPr>
         <w:pStyle w:val="ad"/>
         <w:spacing w:after="0"/>
-        <w:ind w:firstLine="709"/>
-        <w:jc w:val="both"/>
-        <w:rPr>
-          <w:caps w:val="0"/>
-        </w:rPr>
-      </w:pPr>
-      <w:r>
-        <w:rPr>
-          <w:caps w:val="0"/>
-        </w:rPr>
-        <w:t xml:space="preserve">В выражении (1) </w:t>
-      </w:r>
-      <w:proofErr w:type="spellStart"/>
-      <w:r>
-        <w:rPr>
-          <w:caps w:val="0"/>
-        </w:rPr>
-        <w:t>Cy</w:t>
-      </w:r>
-      <w:proofErr w:type="spellEnd"/>
-      <w:r>
-        <w:rPr>
-          <w:caps w:val="0"/>
-        </w:rPr>
-        <w:t xml:space="preserve"> - аэродинамический коэффициент подъёмной силы, детальное рассмотрение которого будет проведено ниже, S есть площадь крыла самолёта в м 2 , величина ρ есть массовая плотность воздуха </w:t>
-      </w:r>
-      <w:r>
-        <w:rPr>
-          <w:caps w:val="0"/>
-        </w:rPr>
-        <w:lastRenderedPageBreak/>
-        <w:t xml:space="preserve">в кг/м 3 , а V обозначает так называемую воздушную скорость, т.е. скорость самолёта относительно воздуха, измеряемую в м/с. Она отображается на панели приборов самолётов отечественного производства в километрах в час. </w:t>
-      </w:r>
-    </w:p>
-    <w:p>
-      <w:pPr>
-        <w:pStyle w:val="ad"/>
-        <w:spacing w:after="0"/>
-        <w:ind w:firstLine="709"/>
-        <w:jc w:val="both"/>
-        <w:rPr>
-          <w:caps w:val="0"/>
-        </w:rPr>
-      </w:pPr>
-    </w:p>
-    <w:p>
-      <w:pPr>
-        <w:pStyle w:val="ad"/>
-        <w:spacing w:after="0"/>
-        <w:ind w:firstLine="709"/>
-        <w:jc w:val="both"/>
-        <w:rPr>
-          <w:caps w:val="0"/>
-        </w:rPr>
-      </w:pPr>
-      <w:r>
-        <w:rPr>
-          <w:caps w:val="0"/>
-        </w:rPr>
-        <w:t>Если самолёт введён в крен с углом крена β , то вертикальная составляющая подъёмной силы уменьша</w:t>
-      </w:r>
-      <w:r>
-        <w:rPr>
-          <w:caps w:val="0"/>
-        </w:rPr>
-        <w:t>ется:</w:t>
-      </w:r>
-    </w:p>
-    <w:p>
-      <w:pPr>
-        <w:pStyle w:val="ad"/>
-        <w:spacing w:after="0"/>
-        <w:ind w:firstLine="709"/>
-        <w:rPr>
-          <w:caps w:val="0"/>
-        </w:rPr>
-      </w:pPr>
-      <w:r>
-        <w:rPr>
-          <w:noProof/>
-        </w:rPr>
-        <w:drawing>
-          <wp:inline distT="0" distB="0" distL="0" distR="0">
-            <wp:extent cx="4524375" cy="666750"/>
-            <wp:effectExtent l="0" t="0" r="9525" b="0"/>
-            <wp:docPr id="7" name="Рисунок 7"/>
-            <wp:cNvGraphicFramePr>
-              <a:graphicFrameLocks xmlns:a="http://schemas.openxmlformats.org/drawingml/2006/main" noChangeAspect="1"/>
-            </wp:cNvGraphicFramePr>
-            <a:graphic xmlns:a="http://schemas.openxmlformats.org/drawingml/2006/main">
-              <a:graphicData uri="http://schemas.openxmlformats.org/drawingml/2006/picture">
-                <pic:pic xmlns:pic="http://schemas.openxmlformats.org/drawingml/2006/picture">
-                  <pic:nvPicPr>
-                    <pic:cNvPr id="1" name=""/>
-                    <pic:cNvPicPr/>
-                  </pic:nvPicPr>
-                  <pic:blipFill>
-                    <a:blip r:embed="rId15" cstate="print"/>
-                    <a:stretch>
-                      <a:fillRect/>
-                    </a:stretch>
-                  </pic:blipFill>
-                  <pic:spPr>
-                    <a:xfrm>
-                      <a:off x="0" y="0"/>
-                      <a:ext cx="4524375" cy="666750"/>
-                    </a:xfrm>
-                    <a:prstGeom prst="rect">
-                      <a:avLst/>
-                    </a:prstGeom>
-                  </pic:spPr>
-                </pic:pic>
-              </a:graphicData>
-            </a:graphic>
-          </wp:inline>
-        </w:drawing>
-      </w:r>
-    </w:p>
-    <w:p>
-      <w:pPr>
-        <w:pStyle w:val="ad"/>
-        <w:spacing w:after="0"/>
-        <w:ind w:firstLine="709"/>
-        <w:jc w:val="both"/>
-        <w:rPr>
-          <w:caps w:val="0"/>
-        </w:rPr>
-      </w:pPr>
-      <w:r>
-        <w:rPr>
-          <w:caps w:val="0"/>
-        </w:rPr>
-        <w:t xml:space="preserve">как это видно из рис.5, и появляется составляющая </w:t>
-      </w:r>
-      <w:proofErr w:type="spellStart"/>
-      <w:r>
-        <w:rPr>
-          <w:caps w:val="0"/>
-        </w:rPr>
-        <w:t>ay</w:t>
-      </w:r>
-      <w:proofErr w:type="spellEnd"/>
-      <w:r>
-        <w:rPr>
-          <w:caps w:val="0"/>
-        </w:rPr>
-        <w:t xml:space="preserve"> ускорения центра масс, направленная вниз, что приводит к снижению самолёта. Горизонтальная составляющая подъёмной силы, которая появляется при крене, приводит к появлению составляющей ускорения </w:t>
-      </w:r>
-      <w:proofErr w:type="spellStart"/>
-      <w:r>
-        <w:rPr>
-          <w:caps w:val="0"/>
-        </w:rPr>
-        <w:t>ar</w:t>
-      </w:r>
-      <w:proofErr w:type="spellEnd"/>
-      <w:r>
-        <w:rPr>
-          <w:caps w:val="0"/>
-        </w:rPr>
-        <w:t xml:space="preserve"> центра масс в направлении стороны крена, что использует</w:t>
-      </w:r>
-      <w:r>
-        <w:rPr>
-          <w:caps w:val="0"/>
-        </w:rPr>
-        <w:t>ся для выполнения разворота.</w:t>
-      </w:r>
-    </w:p>
-    <w:p>
-      <w:pPr>
-        <w:pStyle w:val="ad"/>
-        <w:spacing w:after="0"/>
-        <w:ind w:firstLine="709"/>
-        <w:jc w:val="both"/>
-        <w:rPr>
-          <w:caps w:val="0"/>
-        </w:rPr>
-      </w:pPr>
-    </w:p>
-    <w:p>
-      <w:pPr>
-        <w:pStyle w:val="ad"/>
-        <w:spacing w:after="0"/>
-        <w:ind w:firstLine="709"/>
-        <w:jc w:val="both"/>
-        <w:rPr>
-          <w:caps w:val="0"/>
-        </w:rPr>
-      </w:pPr>
-      <w:r>
-        <w:rPr>
-          <w:noProof/>
-        </w:rPr>
-        <w:drawing>
-          <wp:inline distT="0" distB="0" distL="0" distR="0">
-            <wp:extent cx="5057775" cy="2028825"/>
-            <wp:effectExtent l="0" t="0" r="9525" b="9525"/>
-            <wp:docPr id="10" name="Рисунок 10"/>
-            <wp:cNvGraphicFramePr>
-              <a:graphicFrameLocks xmlns:a="http://schemas.openxmlformats.org/drawingml/2006/main" noChangeAspect="1"/>
-            </wp:cNvGraphicFramePr>
-            <a:graphic xmlns:a="http://schemas.openxmlformats.org/drawingml/2006/main">
-              <a:graphicData uri="http://schemas.openxmlformats.org/drawingml/2006/picture">
-                <pic:pic xmlns:pic="http://schemas.openxmlformats.org/drawingml/2006/picture">
-                  <pic:nvPicPr>
-                    <pic:cNvPr id="1" name=""/>
-                    <pic:cNvPicPr/>
-                  </pic:nvPicPr>
-                  <pic:blipFill>
-                    <a:blip r:embed="rId16" cstate="print"/>
-                    <a:stretch>
-                      <a:fillRect/>
-                    </a:stretch>
-                  </pic:blipFill>
-                  <pic:spPr>
-                    <a:xfrm>
-                      <a:off x="0" y="0"/>
-                      <a:ext cx="5057775" cy="2028825"/>
-                    </a:xfrm>
-                    <a:prstGeom prst="rect">
-                      <a:avLst/>
-                    </a:prstGeom>
-                  </pic:spPr>
-                </pic:pic>
-              </a:graphicData>
-            </a:graphic>
-          </wp:inline>
-        </w:drawing>
-      </w:r>
-    </w:p>
-    <w:p>
-      <w:pPr>
-        <w:pStyle w:val="ad"/>
-        <w:spacing w:after="0"/>
-        <w:ind w:firstLine="709"/>
-        <w:jc w:val="both"/>
-        <w:rPr>
-          <w:caps w:val="0"/>
-        </w:rPr>
-      </w:pPr>
-    </w:p>
-    <w:p>
-      <w:pPr>
-        <w:pStyle w:val="ad"/>
-        <w:spacing w:after="0"/>
-        <w:ind w:firstLine="709"/>
-        <w:jc w:val="both"/>
-        <w:rPr>
-          <w:caps w:val="0"/>
-        </w:rPr>
-      </w:pPr>
-      <w:r>
-        <w:rPr>
-          <w:caps w:val="0"/>
-        </w:rPr>
-        <w:t xml:space="preserve">Рисунок 5 - </w:t>
-      </w:r>
-      <w:r>
-        <w:rPr>
-          <w:caps w:val="0"/>
-        </w:rPr>
-        <w:t>Проекция подъёмной силы на вертикальную ось в горизонтальном полёте (а) без крена и (б) с углом крена β , приводящим к уменьшению вертикальной составляющей подъёмной силы и перемещению ц</w:t>
-      </w:r>
-      <w:r>
-        <w:rPr>
-          <w:caps w:val="0"/>
-        </w:rPr>
-        <w:t>ентра масс в направлении крена.</w:t>
-      </w:r>
-    </w:p>
-    <w:p>
-      <w:pPr>
-        <w:pStyle w:val="ad"/>
-        <w:spacing w:after="0"/>
-        <w:ind w:firstLine="709"/>
-        <w:jc w:val="both"/>
-        <w:rPr>
-          <w:caps w:val="0"/>
-        </w:rPr>
-      </w:pPr>
-    </w:p>
-    <w:p>
-      <w:pPr>
-        <w:pStyle w:val="ad"/>
-        <w:spacing w:after="0"/>
-        <w:ind w:firstLine="709"/>
-        <w:jc w:val="both"/>
-        <w:rPr>
-          <w:caps w:val="0"/>
-        </w:rPr>
-      </w:pPr>
-      <w:r>
-        <w:rPr>
-          <w:caps w:val="0"/>
-        </w:rPr>
-        <w:t xml:space="preserve">Парировать уменьшение вертикальной составляющей подъёмной силы можно при помощи увеличения угла атаки, приводящего к росту коэффициента </w:t>
-      </w:r>
-      <w:proofErr w:type="spellStart"/>
-      <w:r>
-        <w:rPr>
-          <w:caps w:val="0"/>
-        </w:rPr>
-        <w:t>Cy</w:t>
-      </w:r>
-      <w:proofErr w:type="spellEnd"/>
-      <w:r>
-        <w:rPr>
-          <w:caps w:val="0"/>
-        </w:rPr>
-        <w:t xml:space="preserve"> в выражении (1), либо при помощи увеличения тяги дв</w:t>
-      </w:r>
-      <w:r>
-        <w:rPr>
-          <w:caps w:val="0"/>
-        </w:rPr>
-        <w:t>игателей, разгоняющего самолёт.</w:t>
-      </w:r>
+        <w:ind w:left="720"/>
+        <w:rPr>
+          <w:caps w:val="0"/>
+        </w:rPr>
+      </w:pPr>
     </w:p>
     <w:p>
       <w:pPr>
@@ -3338,16 +4285,87 @@
           <w:sz w:val="28"/>
           <w:szCs w:val="28"/>
         </w:rPr>
-        <w:t xml:space="preserve">В ходе данной лабораторной работы были исследованы способы построения простейших моделей непрерывных систем с помощью методов аналитического и имитационного моделирования. Изучение технологии </w:t>
-      </w:r>
-      <w:r>
-        <w:rPr>
-          <w:rFonts w:ascii="Times New Roman" w:hAnsi="Times New Roman" w:cs="Times New Roman"/>
-          <w:sz w:val="28"/>
-          <w:szCs w:val="28"/>
-        </w:rPr>
-        <w:lastRenderedPageBreak/>
-        <w:t xml:space="preserve">системно-динамического имитационного моделирования в среде </w:t>
+        <w:t xml:space="preserve">В ходе данной лабораторной работы были </w:t>
+      </w:r>
+      <w:r>
+        <w:rPr>
+          <w:rFonts w:ascii="Times New Roman" w:hAnsi="Times New Roman" w:cs="Times New Roman"/>
+          <w:sz w:val="28"/>
+          <w:szCs w:val="28"/>
+        </w:rPr>
+        <w:t>исследованы</w:t>
+      </w:r>
+      <w:r>
+        <w:rPr>
+          <w:rFonts w:ascii="Times New Roman" w:hAnsi="Times New Roman" w:cs="Times New Roman"/>
+          <w:sz w:val="28"/>
+          <w:szCs w:val="28"/>
+        </w:rPr>
+        <w:t xml:space="preserve"> характеристик</w:t>
+      </w:r>
+      <w:r>
+        <w:rPr>
+          <w:rFonts w:ascii="Times New Roman" w:hAnsi="Times New Roman" w:cs="Times New Roman"/>
+          <w:sz w:val="28"/>
+          <w:szCs w:val="28"/>
+        </w:rPr>
+        <w:t>и</w:t>
+      </w:r>
+      <w:r>
+        <w:rPr>
+          <w:rFonts w:ascii="Times New Roman" w:hAnsi="Times New Roman" w:cs="Times New Roman"/>
+          <w:sz w:val="28"/>
+          <w:szCs w:val="28"/>
+        </w:rPr>
+        <w:t xml:space="preserve"> одноканальной системы массового обслуживания, </w:t>
+      </w:r>
+      <w:r>
+        <w:rPr>
+          <w:rFonts w:ascii="Times New Roman" w:hAnsi="Times New Roman" w:cs="Times New Roman"/>
+          <w:sz w:val="28"/>
+          <w:szCs w:val="28"/>
+        </w:rPr>
+        <w:t>с использованием аналитического и имитационного</w:t>
+      </w:r>
+      <w:r>
+        <w:rPr>
+          <w:rFonts w:ascii="Times New Roman" w:hAnsi="Times New Roman" w:cs="Times New Roman"/>
+          <w:sz w:val="28"/>
+          <w:szCs w:val="28"/>
+        </w:rPr>
+        <w:t xml:space="preserve"> мето</w:t>
+      </w:r>
+      <w:r>
+        <w:rPr>
+          <w:rFonts w:ascii="Times New Roman" w:hAnsi="Times New Roman" w:cs="Times New Roman"/>
+          <w:sz w:val="28"/>
+          <w:szCs w:val="28"/>
+        </w:rPr>
+        <w:t>дов моделирования.</w:t>
+      </w:r>
+      <w:r>
+        <w:rPr>
+          <w:rFonts w:ascii="Times New Roman" w:hAnsi="Times New Roman" w:cs="Times New Roman"/>
+          <w:sz w:val="28"/>
+          <w:szCs w:val="28"/>
+        </w:rPr>
+        <w:t xml:space="preserve"> </w:t>
+      </w:r>
+      <w:r>
+        <w:rPr>
+          <w:rFonts w:ascii="Times New Roman" w:hAnsi="Times New Roman" w:cs="Times New Roman"/>
+          <w:sz w:val="28"/>
+          <w:szCs w:val="28"/>
+        </w:rPr>
+        <w:t>Были изучены особенности работы и получены практические навыки</w:t>
+      </w:r>
+      <w:r>
+        <w:rPr>
+          <w:rFonts w:ascii="Times New Roman" w:hAnsi="Times New Roman" w:cs="Times New Roman"/>
+          <w:sz w:val="28"/>
+          <w:szCs w:val="28"/>
+        </w:rPr>
+        <w:t xml:space="preserve"> постановки, отладки и получения результатов с помощью пакета моделирования </w:t>
       </w:r>
       <w:proofErr w:type="spellStart"/>
       <w:r>
@@ -3356,7 +4374,7 @@
           <w:sz w:val="28"/>
           <w:szCs w:val="28"/>
         </w:rPr>
-        <w:t>AnyLogic</w:t>
+        <w:t>Anylogic</w:t>
       </w:r>
       <w:proofErr w:type="spellEnd"/>
       <w:r>
@@ -3365,23 +4383,7 @@
           <w:sz w:val="28"/>
           <w:szCs w:val="28"/>
         </w:rPr>
-        <w:t xml:space="preserve">. Были построены аналитическая и имитационная модели </w:t>
-      </w:r>
-      <w:r>
-        <w:rPr>
-          <w:rFonts w:ascii="Times New Roman" w:hAnsi="Times New Roman" w:cs="Times New Roman"/>
-          <w:sz w:val="28"/>
-          <w:szCs w:val="28"/>
-        </w:rPr>
-        <w:t>динамического объекта, заданного</w:t>
-      </w:r>
-      <w:r>
-        <w:rPr>
-          <w:rFonts w:ascii="Times New Roman" w:hAnsi="Times New Roman" w:cs="Times New Roman"/>
-          <w:sz w:val="28"/>
-          <w:szCs w:val="28"/>
-        </w:rPr>
-        <w:t xml:space="preserve"> по варианту. Результаты имитационного моделирования представлены в отчёте по лабораторной работе.</w:t>
+        <w:t>.</w:t>
       </w:r>
     </w:p>
     <w:sectPr>
@@ -5722,7 +6724,7 @@
     <w:lsdException w:name="Subtitle" w:semiHidden="0" w:uiPriority="11" w:unhideWhenUsed="0" w:qFormat="1"/>
     <w:lsdException w:name="Strong" w:semiHidden="0" w:uiPriority="22" w:unhideWhenUsed="0" w:qFormat="1"/>
     <w:lsdException w:name="Emphasis" w:semiHidden="0" w:uiPriority="20" w:unhideWhenUsed="0" w:qFormat="1"/>
-    <w:lsdException w:name="Table Grid" w:semiHidden="0" w:uiPriority="59" w:unhideWhenUsed="0"/>
+    <w:lsdException w:name="Table Grid" w:semiHidden="0" w:uiPriority="39" w:unhideWhenUsed="0"/>
     <w:lsdException w:name="Placeholder Text" w:unhideWhenUsed="0"/>
     <w:lsdException w:name="No Spacing" w:semiHidden="0" w:uiPriority="1" w:unhideWhenUsed="0" w:qFormat="1"/>
     <w:lsdException w:name="Light Shading" w:semiHidden="0" w:uiPriority="60" w:unhideWhenUsed="0"/>
@@ -5865,7 +6867,6 @@
   <w:style w:type="character" w:default="1" w:styleId="a0">
     <w:name w:val="Default Paragraph Font"/>
     <w:uiPriority w:val="1"/>
-    <w:semiHidden/>
     <w:unhideWhenUsed/>
   </w:style>
   <w:style w:type="table" w:default="1" w:styleId="a1">
@@ -6012,7 +7013,7 @@
   <w:style w:type="table" w:styleId="ac">
     <w:name w:val="Table Grid"/>
     <w:basedOn w:val="a1"/>
-    <w:uiPriority w:val="59"/>
+    <w:uiPriority w:val="39"/>
     <w:rsid w:val="00C54E84"/>
     <w:pPr>
       <w:spacing w:after="0" w:line="240" w:lineRule="auto"/>
@@ -6367,7 +7368,7 @@
 </file>
 
 <file path=customXml/itemProps1.xml><?xml version="1.0" encoding="utf-8"?>
-<ds:datastoreItem xmlns:ds="http://schemas.openxmlformats.org/officeDocument/2006/customXml" ds:itemID="{E1A2F0E9-E785-4197-BFAE-B9318C9D53B8}">
+<ds:datastoreItem xmlns:ds="http://schemas.openxmlformats.org/officeDocument/2006/customXml" ds:itemID="{3C0913DD-2C60-49D9-9046-B5D9FE7C7521}">
   <ds:schemaRefs>
     <ds:schemaRef ds:uri="http://schemas.openxmlformats.org/officeDocument/2006/bibliography"/>
   </ds:schemaRefs>

--- a/6semestr/MS/ЛР2_Черняев_ИС-17-2.docx
+++ b/6semestr/MS/ЛР2_Черняев_ИС-17-2.docx
@@ -183,7 +183,6 @@
           <w:rFonts w:ascii="Times New Roman" w:hAnsi="Times New Roman" w:cs="Times New Roman"/>
           <w:sz w:val="28"/>
           <w:szCs w:val="28"/>
-          <w:lang w:val="en-US"/>
         </w:rPr>
       </w:pPr>
       <w:r>
@@ -438,7 +437,6 @@
           <w:rFonts w:ascii="Times New Roman" w:hAnsi="Times New Roman" w:cs="Times New Roman"/>
           <w:sz w:val="28"/>
           <w:szCs w:val="28"/>
-          <w:lang w:val="en-US"/>
         </w:rPr>
       </w:pPr>
     </w:p>
@@ -3125,14 +3123,7 @@
               <w:rFonts w:ascii="Cambria Math" w:hAnsi="Cambria Math"/>
               <w:lang w:val="en-US"/>
             </w:rPr>
-            <m:t>=</m:t>
-          </m:r>
-          <m:r>
-            <w:rPr>
-              <w:rFonts w:ascii="Cambria Math" w:hAnsi="Cambria Math"/>
-              <w:lang w:val="en-US"/>
-            </w:rPr>
-            <m:t>18.56</m:t>
+            <m:t>=18.56</m:t>
           </m:r>
         </m:oMath>
       </m:oMathPara>
@@ -3961,233 +3952,9 @@
         <w:jc w:val="both"/>
         <w:rPr>
           <w:caps w:val="0"/>
-        </w:rPr>
-      </w:pPr>
-    </w:p>
-    <w:p>
-      <w:pPr>
-        <w:pStyle w:val="ad"/>
-        <w:spacing w:after="0"/>
-        <w:ind w:left="720"/>
-        <w:jc w:val="both"/>
-        <w:rPr>
-          <w:caps w:val="0"/>
-        </w:rPr>
-      </w:pPr>
-    </w:p>
-    <w:p>
-      <w:pPr>
-        <w:pStyle w:val="ad"/>
-        <w:numPr>
-          <w:ilvl w:val="0"/>
-          <w:numId w:val="22"/>
-        </w:numPr>
-        <w:spacing w:after="0"/>
-        <w:jc w:val="both"/>
-        <w:rPr>
-          <w:caps w:val="0"/>
-        </w:rPr>
-      </w:pPr>
-      <w:r>
-        <w:rPr>
-          <w:caps w:val="0"/>
-        </w:rPr>
-        <w:t xml:space="preserve"> Повторим</w:t>
-      </w:r>
-      <w:r>
-        <w:rPr>
-          <w:caps w:val="0"/>
-        </w:rPr>
-        <w:t xml:space="preserve"> п.4, введя в программу снятие статистики об ожидании в очереди при обслу</w:t>
-      </w:r>
-      <w:r>
-        <w:rPr>
-          <w:caps w:val="0"/>
-        </w:rPr>
-        <w:t>живании устройством. Сопоставим</w:t>
-      </w:r>
-      <w:r>
-        <w:rPr>
-          <w:caps w:val="0"/>
-        </w:rPr>
-        <w:t xml:space="preserve"> полученн</w:t>
-      </w:r>
-      <w:r>
-        <w:rPr>
-          <w:caps w:val="0"/>
-        </w:rPr>
-        <w:t>ые файлы результатов. Определим</w:t>
-      </w:r>
-      <w:r>
-        <w:rPr>
-          <w:caps w:val="0"/>
-        </w:rPr>
-        <w:t xml:space="preserve"> среднее время пребывания заявки в системе </w:t>
-      </w:r>
-      <w:proofErr w:type="spellStart"/>
-      <w:r>
-        <w:rPr>
-          <w:caps w:val="0"/>
-        </w:rPr>
-        <w:t>u</w:t>
-      </w:r>
-      <w:proofErr w:type="spellEnd"/>
-      <w:r>
-        <w:rPr>
-          <w:caps w:val="0"/>
-        </w:rPr>
-        <w:t>.</w:t>
-      </w:r>
-    </w:p>
-    <w:p>
-      <w:pPr>
-        <w:pStyle w:val="ad"/>
-        <w:spacing w:after="0"/>
-        <w:ind w:left="720"/>
-        <w:jc w:val="both"/>
-        <w:rPr>
-          <w:caps w:val="0"/>
-        </w:rPr>
-      </w:pPr>
-    </w:p>
-    <w:p>
-      <w:pPr>
-        <w:pStyle w:val="ad"/>
-        <w:spacing w:after="0"/>
-        <w:ind w:left="720"/>
-        <w:jc w:val="both"/>
-        <w:rPr>
-          <w:caps w:val="0"/>
-        </w:rPr>
-      </w:pPr>
-    </w:p>
-    <w:p>
-      <w:pPr>
-        <w:pStyle w:val="ad"/>
-        <w:numPr>
-          <w:ilvl w:val="0"/>
-          <w:numId w:val="22"/>
-        </w:numPr>
-        <w:spacing w:after="0"/>
-        <w:jc w:val="both"/>
-        <w:rPr>
-          <w:caps w:val="0"/>
-        </w:rPr>
-      </w:pPr>
-      <w:r>
-        <w:rPr>
-          <w:caps w:val="0"/>
-        </w:rPr>
-        <w:t xml:space="preserve"> Повторим</w:t>
-      </w:r>
-      <w:r>
-        <w:rPr>
-          <w:caps w:val="0"/>
-        </w:rPr>
-        <w:t xml:space="preserve"> п.4 для значений </w:t>
-      </w:r>
-      <w:proofErr w:type="spellStart"/>
-      <w:r>
-        <w:rPr>
-          <w:caps w:val="0"/>
-        </w:rPr>
-        <w:t>t</w:t>
-      </w:r>
-      <w:proofErr w:type="spellEnd"/>
-      <w:r>
-        <w:rPr>
-          <w:caps w:val="0"/>
-        </w:rPr>
-        <w:t xml:space="preserve"> =</w:t>
-      </w:r>
-      <w:r>
-        <w:rPr>
-          <w:caps w:val="0"/>
-        </w:rPr>
-        <w:t xml:space="preserve"> ∆</w:t>
-      </w:r>
-      <w:proofErr w:type="spellStart"/>
-      <w:r>
-        <w:rPr>
-          <w:caps w:val="0"/>
-        </w:rPr>
-        <w:t>t</w:t>
-      </w:r>
-      <w:proofErr w:type="spellEnd"/>
-      <w:r>
-        <w:rPr>
-          <w:caps w:val="0"/>
-        </w:rPr>
-        <w:t xml:space="preserve"> , 5*∆</w:t>
-      </w:r>
-      <w:proofErr w:type="spellStart"/>
-      <w:r>
-        <w:rPr>
-          <w:caps w:val="0"/>
-        </w:rPr>
-        <w:t>t</w:t>
-      </w:r>
-      <w:proofErr w:type="spellEnd"/>
-      <w:r>
-        <w:rPr>
-          <w:caps w:val="0"/>
-        </w:rPr>
-        <w:t xml:space="preserve"> ,…,50*∆</w:t>
-      </w:r>
-      <w:proofErr w:type="spellStart"/>
-      <w:r>
-        <w:rPr>
-          <w:caps w:val="0"/>
-        </w:rPr>
-        <w:t>t</w:t>
-      </w:r>
-      <w:proofErr w:type="spellEnd"/>
-      <w:r>
-        <w:rPr>
-          <w:caps w:val="0"/>
-        </w:rPr>
-        <w:t xml:space="preserve"> . Определим </w:t>
-      </w:r>
-      <w:proofErr w:type="spellStart"/>
-      <w:r>
-        <w:rPr>
-          <w:caps w:val="0"/>
-        </w:rPr>
-        <w:t>u</w:t>
-      </w:r>
-      <w:proofErr w:type="spellEnd"/>
-      <w:r>
-        <w:rPr>
-          <w:caps w:val="0"/>
-        </w:rPr>
-        <w:t>. Построим</w:t>
-      </w:r>
-      <w:r>
-        <w:rPr>
-          <w:caps w:val="0"/>
-        </w:rPr>
-        <w:t xml:space="preserve"> график зависимости </w:t>
-      </w:r>
-      <w:proofErr w:type="spellStart"/>
-      <w:r>
-        <w:rPr>
-          <w:caps w:val="0"/>
-        </w:rPr>
-        <w:t>u</w:t>
-      </w:r>
-      <w:proofErr w:type="spellEnd"/>
-      <w:r>
-        <w:rPr>
-          <w:caps w:val="0"/>
-        </w:rPr>
-        <w:t xml:space="preserve"> и коэффициента использования прибора (загрузки системы ρ)</w:t>
-      </w:r>
-      <w:r>
-        <w:rPr>
-          <w:caps w:val="0"/>
-        </w:rPr>
-        <w:t>.</w:t>
-      </w:r>
+          <w:lang w:val="en-US"/>
+        </w:rPr>
+      </w:pPr>
     </w:p>
     <w:p>
       <w:pPr>
@@ -6867,6 +6634,7 @@
   <w:style w:type="character" w:default="1" w:styleId="a0">
     <w:name w:val="Default Paragraph Font"/>
     <w:uiPriority w:val="1"/>
+    <w:semiHidden/>
     <w:unhideWhenUsed/>
   </w:style>
   <w:style w:type="table" w:default="1" w:styleId="a1">
@@ -7368,7 +7136,7 @@
 </file>
 
 <file path=customXml/itemProps1.xml><?xml version="1.0" encoding="utf-8"?>
-<ds:datastoreItem xmlns:ds="http://schemas.openxmlformats.org/officeDocument/2006/customXml" ds:itemID="{3C0913DD-2C60-49D9-9046-B5D9FE7C7521}">
+<ds:datastoreItem xmlns:ds="http://schemas.openxmlformats.org/officeDocument/2006/customXml" ds:itemID="{6E2DFA5D-7B56-430F-A612-06F0B29B72AD}">
   <ds:schemaRefs>
     <ds:schemaRef ds:uri="http://schemas.openxmlformats.org/officeDocument/2006/bibliography"/>
   </ds:schemaRefs>

--- a/6semestr/MS/ЛР2_Черняев_ИС-17-2.docx
+++ b/6semestr/MS/ЛР2_Черняев_ИС-17-2.docx
@@ -1,6 +1,6 @@
 
 <file path=word/document.xml><?xml version="1.0" encoding="utf-8"?>
-<w:document xmlns:ve="http://schemas.openxmlformats.org/markup-compatibility/2006" xmlns:o="urn:schemas-microsoft-com:office:office" xmlns:r="http://schemas.openxmlformats.org/officeDocument/2006/relationships" xmlns:m="http://schemas.openxmlformats.org/officeDocument/2006/math" xmlns:v="urn:schemas-microsoft-com:vml" xmlns:wp="http://schemas.openxmlformats.org/drawingml/2006/wordprocessingDrawing" xmlns:w10="urn:schemas-microsoft-com:office:word" xmlns:w="http://schemas.openxmlformats.org/wordprocessingml/2006/main" xmlns:wne="http://schemas.microsoft.com/office/word/2006/wordml">
+<w:document xmlns:wpc="http://schemas.microsoft.com/office/word/2010/wordprocessingCanvas" xmlns:mc="http://schemas.openxmlformats.org/markup-compatibility/2006" xmlns:o="urn:schemas-microsoft-com:office:office" xmlns:r="http://schemas.openxmlformats.org/officeDocument/2006/relationships" xmlns:m="http://schemas.openxmlformats.org/officeDocument/2006/math" xmlns:v="urn:schemas-microsoft-com:vml" xmlns:wp14="http://schemas.microsoft.com/office/word/2010/wordprocessingDrawing" xmlns:wp="http://schemas.openxmlformats.org/drawingml/2006/wordprocessingDrawing" xmlns:w10="urn:schemas-microsoft-com:office:word" xmlns:w="http://schemas.openxmlformats.org/wordprocessingml/2006/main" xmlns:w14="http://schemas.microsoft.com/office/word/2010/wordml" xmlns:w15="http://schemas.microsoft.com/office/word/2012/wordml" xmlns:wpg="http://schemas.microsoft.com/office/word/2010/wordprocessingGroup" xmlns:wpi="http://schemas.microsoft.com/office/word/2010/wordprocessingInk" xmlns:wne="http://schemas.microsoft.com/office/word/2006/wordml" xmlns:wps="http://schemas.microsoft.com/office/word/2010/wordprocessingShape" mc:Ignorable="w14 w15 wp14">
   <w:body>
     <w:p>
       <w:pPr>
@@ -518,18 +518,8 @@
           <w:sz w:val="28"/>
           <w:szCs w:val="28"/>
         </w:rPr>
-        <w:t xml:space="preserve">Исследование характеристик одноканальной системы массового обслуживания, используя аналитический и имитационный методы моделирования. Изучение особенностей работы и получение практических навыков постановки, отладки и получения результатов с помощью пакета моделирования </w:t>
-      </w:r>
-      <w:proofErr w:type="spellStart"/>
-      <w:r>
-        <w:rPr>
-          <w:rFonts w:ascii="Times New Roman" w:hAnsi="Times New Roman" w:cs="Times New Roman"/>
-          <w:sz w:val="28"/>
-          <w:szCs w:val="28"/>
-        </w:rPr>
-        <w:t>Anylogic</w:t>
-      </w:r>
-      <w:proofErr w:type="spellEnd"/>
+        <w:t>Исследование характеристик одноканальной системы массового обслуживания, используя аналитический и имитационный методы моделирования. Изучение особенностей работы и получение практических навыков постановки, отладки и получения результатов с помощью пакета моделирования Anylogic</w:t>
+      </w:r>
       <w:r>
         <w:rPr>
           <w:rFonts w:ascii="Times New Roman" w:hAnsi="Times New Roman" w:cs="Times New Roman"/>
@@ -638,49 +628,21 @@
         </w:rPr>
         <w:t xml:space="preserve"> </w:t>
       </w:r>
-      <w:proofErr w:type="spellStart"/>
-      <w:r>
-        <w:rPr>
-          <w:rFonts w:ascii="Times New Roman" w:hAnsi="Times New Roman" w:cs="Times New Roman"/>
-          <w:sz w:val="28"/>
-          <w:szCs w:val="28"/>
-        </w:rPr>
-        <w:t>n</w:t>
-      </w:r>
-      <w:proofErr w:type="spellEnd"/>
-      <w:r>
-        <w:rPr>
-          <w:rFonts w:ascii="Times New Roman" w:hAnsi="Times New Roman" w:cs="Times New Roman"/>
-          <w:sz w:val="28"/>
-          <w:szCs w:val="28"/>
-        </w:rPr>
-        <w:t xml:space="preserve"> заявок Ρn </w:t>
-      </w:r>
-      <w:r>
-        <w:rPr>
-          <w:rFonts w:ascii="Times New Roman" w:hAnsi="Times New Roman" w:cs="Times New Roman"/>
-          <w:sz w:val="28"/>
-          <w:szCs w:val="28"/>
-        </w:rPr>
-        <w:t xml:space="preserve">для </w:t>
-      </w:r>
-      <w:proofErr w:type="spellStart"/>
-      <w:r>
-        <w:rPr>
-          <w:rFonts w:ascii="Times New Roman" w:hAnsi="Times New Roman" w:cs="Times New Roman"/>
-          <w:sz w:val="28"/>
-          <w:szCs w:val="28"/>
-        </w:rPr>
-        <w:t>n</w:t>
-      </w:r>
-      <w:proofErr w:type="spellEnd"/>
-      <w:r>
-        <w:rPr>
-          <w:rFonts w:ascii="Times New Roman" w:hAnsi="Times New Roman" w:cs="Times New Roman"/>
-          <w:sz w:val="28"/>
-          <w:szCs w:val="28"/>
-        </w:rPr>
-        <w:t xml:space="preserve"> = 0,1,2,…,10, среднее число и дисперсию числа заявок в</w:t>
+      <w:r>
+        <w:rPr>
+          <w:rFonts w:ascii="Times New Roman" w:hAnsi="Times New Roman" w:cs="Times New Roman"/>
+          <w:sz w:val="28"/>
+          <w:szCs w:val="28"/>
+        </w:rPr>
+        <w:t xml:space="preserve">n заявок Ρn </w:t>
+      </w:r>
+      <w:r>
+        <w:rPr>
+          <w:rFonts w:ascii="Times New Roman" w:hAnsi="Times New Roman" w:cs="Times New Roman"/>
+          <w:sz w:val="28"/>
+          <w:szCs w:val="28"/>
+        </w:rPr>
+        <w:t>для n = 0,1,2,…,10, среднее число и дисперсию числа заявок в</w:t>
       </w:r>
       <w:r>
         <w:rPr>
@@ -737,98 +699,16 @@
           <w:sz w:val="28"/>
           <w:szCs w:val="28"/>
         </w:rPr>
-        <w:t>ывания заявки в системе Q(</w:t>
-      </w:r>
-      <w:proofErr w:type="spellStart"/>
-      <w:r>
-        <w:rPr>
-          <w:rFonts w:ascii="Times New Roman" w:hAnsi="Times New Roman" w:cs="Times New Roman"/>
-          <w:sz w:val="28"/>
-          <w:szCs w:val="28"/>
-        </w:rPr>
-        <w:t>t</w:t>
-      </w:r>
-      <w:proofErr w:type="spellEnd"/>
-      <w:r>
-        <w:rPr>
-          <w:rFonts w:ascii="Times New Roman" w:hAnsi="Times New Roman" w:cs="Times New Roman"/>
-          <w:sz w:val="28"/>
-          <w:szCs w:val="28"/>
-        </w:rPr>
-        <w:t>),</w:t>
-      </w:r>
-      <w:r>
-        <w:rPr>
-          <w:rFonts w:ascii="Times New Roman" w:hAnsi="Times New Roman" w:cs="Times New Roman"/>
-          <w:sz w:val="28"/>
-          <w:szCs w:val="28"/>
-        </w:rPr>
-        <w:t xml:space="preserve"> для </w:t>
-      </w:r>
-      <w:proofErr w:type="spellStart"/>
-      <w:r>
-        <w:rPr>
-          <w:rFonts w:ascii="Times New Roman" w:hAnsi="Times New Roman" w:cs="Times New Roman"/>
-          <w:sz w:val="28"/>
-          <w:szCs w:val="28"/>
-        </w:rPr>
-        <w:t>t</w:t>
-      </w:r>
-      <w:proofErr w:type="spellEnd"/>
-      <w:r>
-        <w:rPr>
-          <w:rFonts w:ascii="Times New Roman" w:hAnsi="Times New Roman" w:cs="Times New Roman"/>
-          <w:sz w:val="28"/>
-          <w:szCs w:val="28"/>
-        </w:rPr>
-        <w:t xml:space="preserve"> = 0, ∆</w:t>
-      </w:r>
-      <w:proofErr w:type="spellStart"/>
-      <w:r>
-        <w:rPr>
-          <w:rFonts w:ascii="Times New Roman" w:hAnsi="Times New Roman" w:cs="Times New Roman"/>
-          <w:sz w:val="28"/>
-          <w:szCs w:val="28"/>
-        </w:rPr>
-        <w:t>t</w:t>
-      </w:r>
-      <w:proofErr w:type="spellEnd"/>
-      <w:r>
-        <w:rPr>
-          <w:rFonts w:ascii="Times New Roman" w:hAnsi="Times New Roman" w:cs="Times New Roman"/>
-          <w:sz w:val="28"/>
-          <w:szCs w:val="28"/>
-        </w:rPr>
-        <w:t xml:space="preserve"> , 2*∆</w:t>
-      </w:r>
-      <w:proofErr w:type="spellStart"/>
-      <w:r>
-        <w:rPr>
-          <w:rFonts w:ascii="Times New Roman" w:hAnsi="Times New Roman" w:cs="Times New Roman"/>
-          <w:sz w:val="28"/>
-          <w:szCs w:val="28"/>
-        </w:rPr>
-        <w:t>t</w:t>
-      </w:r>
-      <w:proofErr w:type="spellEnd"/>
-      <w:r>
-        <w:rPr>
-          <w:rFonts w:ascii="Times New Roman" w:hAnsi="Times New Roman" w:cs="Times New Roman"/>
-          <w:sz w:val="28"/>
-          <w:szCs w:val="28"/>
-        </w:rPr>
-        <w:t xml:space="preserve"> ,…,10*∆</w:t>
-      </w:r>
-      <w:proofErr w:type="spellStart"/>
-      <w:r>
-        <w:rPr>
-          <w:rFonts w:ascii="Times New Roman" w:hAnsi="Times New Roman" w:cs="Times New Roman"/>
-          <w:sz w:val="28"/>
-          <w:szCs w:val="28"/>
-        </w:rPr>
-        <w:t>t</w:t>
-      </w:r>
-      <w:proofErr w:type="spellEnd"/>
+        <w:t>ывания заявки в системе Q(t),</w:t>
+      </w:r>
+      <w:r>
+        <w:rPr>
+          <w:rFonts w:ascii="Times New Roman" w:hAnsi="Times New Roman" w:cs="Times New Roman"/>
+          <w:sz w:val="28"/>
+          <w:szCs w:val="28"/>
+        </w:rPr>
+        <w:t xml:space="preserve"> для t = 0, ∆t , 2*∆t ,…,10*∆t</w:t>
+      </w:r>
       <w:r>
         <w:rPr>
           <w:rFonts w:ascii="Times New Roman" w:hAnsi="Times New Roman" w:cs="Times New Roman"/>
@@ -974,25 +854,7 @@
           <w:sz w:val="28"/>
           <w:szCs w:val="28"/>
         </w:rPr>
-        <w:t xml:space="preserve">очереди при обслуживании устройством. Сопоставить полученные файлы результатов. Определить среднее время пребывания заявки в системе </w:t>
-      </w:r>
-      <w:proofErr w:type="spellStart"/>
-      <w:r>
-        <w:rPr>
-          <w:rFonts w:ascii="Times New Roman" w:hAnsi="Times New Roman" w:cs="Times New Roman"/>
-          <w:sz w:val="28"/>
-          <w:szCs w:val="28"/>
-        </w:rPr>
-        <w:t>u</w:t>
-      </w:r>
-      <w:proofErr w:type="spellEnd"/>
-      <w:r>
-        <w:rPr>
-          <w:rFonts w:ascii="Times New Roman" w:hAnsi="Times New Roman" w:cs="Times New Roman"/>
-          <w:sz w:val="28"/>
-          <w:szCs w:val="28"/>
-        </w:rPr>
-        <w:t>.</w:t>
+        <w:t>очереди при обслуживании устройством. Сопоставить полученные файлы результатов. Определить среднее время пребывания заявки в системе u.</w:t>
       </w:r>
     </w:p>
     <w:p>
@@ -1017,115 +879,7 @@
           <w:sz w:val="28"/>
           <w:szCs w:val="28"/>
         </w:rPr>
-        <w:t xml:space="preserve">Повторить п.4 для значений </w:t>
-      </w:r>
-      <w:proofErr w:type="spellStart"/>
-      <w:r>
-        <w:rPr>
-          <w:rFonts w:ascii="Times New Roman" w:hAnsi="Times New Roman" w:cs="Times New Roman"/>
-          <w:sz w:val="28"/>
-          <w:szCs w:val="28"/>
-        </w:rPr>
-        <w:t>t</w:t>
-      </w:r>
-      <w:proofErr w:type="spellEnd"/>
-      <w:r>
-        <w:rPr>
-          <w:rFonts w:ascii="Times New Roman" w:hAnsi="Times New Roman" w:cs="Times New Roman"/>
-          <w:sz w:val="28"/>
-          <w:szCs w:val="28"/>
-        </w:rPr>
-        <w:t xml:space="preserve"> = ∆</w:t>
-      </w:r>
-      <w:proofErr w:type="spellStart"/>
-      <w:r>
-        <w:rPr>
-          <w:rFonts w:ascii="Times New Roman" w:hAnsi="Times New Roman" w:cs="Times New Roman"/>
-          <w:sz w:val="28"/>
-          <w:szCs w:val="28"/>
-        </w:rPr>
-        <w:t>t</w:t>
-      </w:r>
-      <w:proofErr w:type="spellEnd"/>
-      <w:r>
-        <w:rPr>
-          <w:rFonts w:ascii="Times New Roman" w:hAnsi="Times New Roman" w:cs="Times New Roman"/>
-          <w:sz w:val="28"/>
-          <w:szCs w:val="28"/>
-        </w:rPr>
-        <w:t xml:space="preserve"> , 5*∆</w:t>
-      </w:r>
-      <w:proofErr w:type="spellStart"/>
-      <w:r>
-        <w:rPr>
-          <w:rFonts w:ascii="Times New Roman" w:hAnsi="Times New Roman" w:cs="Times New Roman"/>
-          <w:sz w:val="28"/>
-          <w:szCs w:val="28"/>
-        </w:rPr>
-        <w:t>t</w:t>
-      </w:r>
-      <w:proofErr w:type="spellEnd"/>
-      <w:r>
-        <w:rPr>
-          <w:rFonts w:ascii="Times New Roman" w:hAnsi="Times New Roman" w:cs="Times New Roman"/>
-          <w:sz w:val="28"/>
-          <w:szCs w:val="28"/>
-        </w:rPr>
-        <w:t xml:space="preserve"> ,…,50*∆</w:t>
-      </w:r>
-      <w:proofErr w:type="spellStart"/>
-      <w:r>
-        <w:rPr>
-          <w:rFonts w:ascii="Times New Roman" w:hAnsi="Times New Roman" w:cs="Times New Roman"/>
-          <w:sz w:val="28"/>
-          <w:szCs w:val="28"/>
-        </w:rPr>
-        <w:t>t</w:t>
-      </w:r>
-      <w:proofErr w:type="spellEnd"/>
-      <w:r>
-        <w:rPr>
-          <w:rFonts w:ascii="Times New Roman" w:hAnsi="Times New Roman" w:cs="Times New Roman"/>
-          <w:sz w:val="28"/>
-          <w:szCs w:val="28"/>
-        </w:rPr>
-        <w:t xml:space="preserve"> . Определить </w:t>
-      </w:r>
-      <w:proofErr w:type="spellStart"/>
-      <w:r>
-        <w:rPr>
-          <w:rFonts w:ascii="Times New Roman" w:hAnsi="Times New Roman" w:cs="Times New Roman"/>
-          <w:sz w:val="28"/>
-          <w:szCs w:val="28"/>
-        </w:rPr>
-        <w:t>u</w:t>
-      </w:r>
-      <w:proofErr w:type="spellEnd"/>
-      <w:r>
-        <w:rPr>
-          <w:rFonts w:ascii="Times New Roman" w:hAnsi="Times New Roman" w:cs="Times New Roman"/>
-          <w:sz w:val="28"/>
-          <w:szCs w:val="28"/>
-        </w:rPr>
-        <w:t xml:space="preserve">. Построить график зависимости </w:t>
-      </w:r>
-      <w:proofErr w:type="spellStart"/>
-      <w:r>
-        <w:rPr>
-          <w:rFonts w:ascii="Times New Roman" w:hAnsi="Times New Roman" w:cs="Times New Roman"/>
-          <w:sz w:val="28"/>
-          <w:szCs w:val="28"/>
-        </w:rPr>
-        <w:t>u</w:t>
-      </w:r>
-      <w:proofErr w:type="spellEnd"/>
-      <w:r>
-        <w:rPr>
-          <w:rFonts w:ascii="Times New Roman" w:hAnsi="Times New Roman" w:cs="Times New Roman"/>
-          <w:sz w:val="28"/>
-          <w:szCs w:val="28"/>
-        </w:rPr>
-        <w:t xml:space="preserve"> и коэффициента использования прибора (загрузки системы ρ</w:t>
+        <w:t>Повторить п.4 для значений t = ∆t , 5*∆t ,…,50*∆t . Определить u. Построить график зависимости u и коэффициента использования прибора (загрузки системы ρ</w:t>
       </w:r>
       <w:r>
         <w:rPr>
@@ -1359,41 +1113,13 @@
         <w:rPr>
           <w:caps w:val="0"/>
         </w:rPr>
-        <w:t xml:space="preserve">дения в системе </w:t>
-      </w:r>
-      <w:proofErr w:type="spellStart"/>
+        <w:t xml:space="preserve">дения в системе n заявок Ρn </w:t>
+      </w:r>
       <w:r>
         <w:rPr>
           <w:caps w:val="0"/>
         </w:rPr>
-        <w:t>n</w:t>
-      </w:r>
-      <w:proofErr w:type="spellEnd"/>
-      <w:r>
-        <w:rPr>
-          <w:caps w:val="0"/>
-        </w:rPr>
-        <w:t xml:space="preserve"> заявок Ρn </w:t>
-      </w:r>
-      <w:r>
-        <w:rPr>
-          <w:caps w:val="0"/>
-        </w:rPr>
-        <w:t xml:space="preserve">для </w:t>
-      </w:r>
-      <w:proofErr w:type="spellStart"/>
-      <w:r>
-        <w:rPr>
-          <w:caps w:val="0"/>
-        </w:rPr>
-        <w:t>n</w:t>
-      </w:r>
-      <w:proofErr w:type="spellEnd"/>
-      <w:r>
-        <w:rPr>
-          <w:caps w:val="0"/>
-        </w:rPr>
-        <w:t xml:space="preserve"> = 0,1,2,…,10, среднее число и дисперсию числа заявок в системе и в очереди</w:t>
+        <w:t>для n = 0,1,2,…,10, среднее число и дисперсию числа заявок в системе и в очереди</w:t>
       </w:r>
       <w:r>
         <w:rPr>
@@ -1567,7 +1293,7 @@
         <w:tblStyle w:val="ac"/>
         <w:tblW w:w="0" w:type="auto"/>
         <w:jc w:val="center"/>
-        <w:tblLook w:val="04A0"/>
+        <w:tblLook w:val="04A0" w:firstRow="1" w:lastRow="0" w:firstColumn="1" w:lastColumn="0" w:noHBand="0" w:noVBand="1"/>
       </w:tblPr>
       <w:tblGrid>
         <w:gridCol w:w="496"/>
@@ -3151,72 +2877,8 @@
         <w:rPr>
           <w:caps w:val="0"/>
         </w:rPr>
-        <w:t xml:space="preserve"> графики функции распределения времени пребывания заявки в системе Q(</w:t>
-      </w:r>
-      <w:proofErr w:type="spellStart"/>
-      <w:r>
-        <w:rPr>
-          <w:caps w:val="0"/>
-        </w:rPr>
-        <w:t>t</w:t>
-      </w:r>
-      <w:proofErr w:type="spellEnd"/>
-      <w:r>
-        <w:rPr>
-          <w:caps w:val="0"/>
-        </w:rPr>
-        <w:t xml:space="preserve">), для </w:t>
-      </w:r>
-      <w:proofErr w:type="spellStart"/>
-      <w:r>
-        <w:rPr>
-          <w:caps w:val="0"/>
-        </w:rPr>
-        <w:t>t</w:t>
-      </w:r>
-      <w:proofErr w:type="spellEnd"/>
-      <w:r>
-        <w:rPr>
-          <w:caps w:val="0"/>
-        </w:rPr>
-        <w:t xml:space="preserve"> = 0, ∆</w:t>
-      </w:r>
-      <w:proofErr w:type="spellStart"/>
-      <w:r>
-        <w:rPr>
-          <w:caps w:val="0"/>
-        </w:rPr>
-        <w:t>t</w:t>
-      </w:r>
-      <w:proofErr w:type="spellEnd"/>
-      <w:r>
-        <w:rPr>
-          <w:caps w:val="0"/>
-        </w:rPr>
-        <w:t xml:space="preserve"> , 2*∆</w:t>
-      </w:r>
-      <w:proofErr w:type="spellStart"/>
-      <w:r>
-        <w:rPr>
-          <w:caps w:val="0"/>
-        </w:rPr>
-        <w:t>t</w:t>
-      </w:r>
-      <w:proofErr w:type="spellEnd"/>
-      <w:r>
-        <w:rPr>
-          <w:caps w:val="0"/>
-        </w:rPr>
-        <w:t xml:space="preserve"> ,…,10*∆</w:t>
-      </w:r>
-      <w:proofErr w:type="spellStart"/>
-      <w:r>
-        <w:rPr>
-          <w:caps w:val="0"/>
-        </w:rPr>
-        <w:t>t</w:t>
-      </w:r>
-      <w:proofErr w:type="spellEnd"/>
+        <w:t xml:space="preserve"> графики функции распределения времени пребывания заявки в системе Q(t), для t = 0, ∆t , 2*∆t ,…,10*∆t</w:t>
+      </w:r>
       <w:r>
         <w:rPr>
           <w:caps w:val="0"/>
@@ -3545,7 +3207,6 @@
     <w:p>
       <w:pPr>
         <w:spacing w:after="0" w:line="240" w:lineRule="auto"/>
-        <w:ind w:firstLine="709"/>
         <w:jc w:val="center"/>
         <w:rPr>
           <w:rFonts w:ascii="Times New Roman" w:hAnsi="Times New Roman" w:cs="Times New Roman"/>
@@ -3952,7 +3613,6 @@
         <w:jc w:val="both"/>
         <w:rPr>
           <w:caps w:val="0"/>
-          <w:lang w:val="en-US"/>
         </w:rPr>
       </w:pPr>
     </w:p>
@@ -3971,32 +3631,375 @@
       <w:pPr>
         <w:pStyle w:val="ad"/>
         <w:spacing w:after="0"/>
-        <w:ind w:left="720"/>
-        <w:jc w:val="both"/>
         <w:rPr>
           <w:caps w:val="0"/>
         </w:rPr>
       </w:pPr>
-    </w:p>
-    <w:p>
-      <w:pPr>
-        <w:pStyle w:val="ad"/>
-        <w:spacing w:after="0"/>
-        <w:jc w:val="both"/>
-        <w:rPr>
-          <w:caps w:val="0"/>
-        </w:rPr>
-      </w:pPr>
+      <w:r>
+        <w:rPr>
+          <w:noProof/>
+        </w:rPr>
+        <w:drawing>
+          <wp:inline distT="0" distB="0" distL="0" distR="0" wp14:anchorId="0B79D115" wp14:editId="59EBCF5D">
+            <wp:extent cx="5940425" cy="3492500"/>
+            <wp:effectExtent l="0" t="0" r="0" b="0"/>
+            <wp:docPr id="1" name="Рисунок 1"/>
+            <wp:cNvGraphicFramePr>
+              <a:graphicFrameLocks xmlns:a="http://schemas.openxmlformats.org/drawingml/2006/main" noChangeAspect="1"/>
+            </wp:cNvGraphicFramePr>
+            <a:graphic xmlns:a="http://schemas.openxmlformats.org/drawingml/2006/main">
+              <a:graphicData uri="http://schemas.openxmlformats.org/drawingml/2006/picture">
+                <pic:pic xmlns:pic="http://schemas.openxmlformats.org/drawingml/2006/picture">
+                  <pic:nvPicPr>
+                    <pic:cNvPr id="1" name=""/>
+                    <pic:cNvPicPr/>
+                  </pic:nvPicPr>
+                  <pic:blipFill>
+                    <a:blip r:embed="rId11"/>
+                    <a:stretch>
+                      <a:fillRect/>
+                    </a:stretch>
+                  </pic:blipFill>
+                  <pic:spPr>
+                    <a:xfrm>
+                      <a:off x="0" y="0"/>
+                      <a:ext cx="5940425" cy="3492500"/>
+                    </a:xfrm>
+                    <a:prstGeom prst="rect">
+                      <a:avLst/>
+                    </a:prstGeom>
+                  </pic:spPr>
+                </pic:pic>
+              </a:graphicData>
+            </a:graphic>
+          </wp:inline>
+        </w:drawing>
+      </w:r>
+    </w:p>
+    <w:p>
+      <w:pPr>
+        <w:spacing w:after="0" w:line="240" w:lineRule="auto"/>
+        <w:ind w:firstLine="709"/>
+        <w:jc w:val="center"/>
+        <w:rPr>
+          <w:rFonts w:ascii="Times New Roman" w:hAnsi="Times New Roman" w:cs="Times New Roman"/>
+          <w:sz w:val="28"/>
+          <w:szCs w:val="28"/>
+        </w:rPr>
+      </w:pPr>
+    </w:p>
+    <w:p>
+      <w:pPr>
+        <w:spacing w:after="0" w:line="240" w:lineRule="auto"/>
+        <w:jc w:val="center"/>
+        <w:rPr>
+          <w:rFonts w:ascii="Times New Roman" w:hAnsi="Times New Roman" w:cs="Times New Roman"/>
+          <w:sz w:val="28"/>
+          <w:szCs w:val="28"/>
+        </w:rPr>
+      </w:pPr>
+      <w:r>
+        <w:rPr>
+          <w:rFonts w:ascii="Times New Roman" w:hAnsi="Times New Roman" w:cs="Times New Roman"/>
+          <w:sz w:val="28"/>
+          <w:szCs w:val="28"/>
+        </w:rPr>
+        <w:t xml:space="preserve">Рисунок </w:t>
+      </w:r>
+      <w:r>
+        <w:rPr>
+          <w:rFonts w:ascii="Times New Roman" w:hAnsi="Times New Roman" w:cs="Times New Roman"/>
+          <w:sz w:val="28"/>
+          <w:szCs w:val="28"/>
+        </w:rPr>
+        <w:t>3</w:t>
+      </w:r>
+      <w:r>
+        <w:rPr>
+          <w:rFonts w:ascii="Times New Roman" w:hAnsi="Times New Roman" w:cs="Times New Roman"/>
+          <w:sz w:val="28"/>
+          <w:szCs w:val="28"/>
+        </w:rPr>
+        <w:t>.2</w:t>
+      </w:r>
+      <w:r>
+        <w:rPr>
+          <w:rFonts w:ascii="Times New Roman" w:hAnsi="Times New Roman" w:cs="Times New Roman"/>
+          <w:sz w:val="28"/>
+          <w:szCs w:val="28"/>
+        </w:rPr>
+        <w:t xml:space="preserve"> –</w:t>
+      </w:r>
+      <w:r>
+        <w:rPr>
+          <w:rFonts w:ascii="Times New Roman" w:hAnsi="Times New Roman" w:cs="Times New Roman"/>
+          <w:sz w:val="28"/>
+          <w:szCs w:val="28"/>
+        </w:rPr>
+        <w:t xml:space="preserve"> </w:t>
+      </w:r>
+      <w:r>
+        <w:rPr>
+          <w:rFonts w:ascii="Times New Roman" w:hAnsi="Times New Roman" w:cs="Times New Roman"/>
+          <w:sz w:val="28"/>
+          <w:szCs w:val="28"/>
+        </w:rPr>
+        <w:t>Модель системы</w:t>
+      </w:r>
     </w:p>
     <w:p>
       <w:pPr>
         <w:pStyle w:val="ad"/>
         <w:spacing w:after="0"/>
         <w:ind w:left="720"/>
+        <w:jc w:val="both"/>
         <w:rPr>
           <w:caps w:val="0"/>
         </w:rPr>
       </w:pPr>
+    </w:p>
+    <w:p>
+      <w:pPr>
+        <w:spacing w:after="0" w:line="240" w:lineRule="auto"/>
+        <w:ind w:left="-851" w:firstLine="567"/>
+        <w:contextualSpacing/>
+        <w:jc w:val="both"/>
+        <w:rPr>
+          <w:rFonts w:ascii="Times New Roman" w:hAnsi="Times New Roman" w:cs="Times New Roman"/>
+          <w:color w:val="0D0D0D" w:themeColor="text1" w:themeTint="F2"/>
+          <w:sz w:val="28"/>
+          <w:szCs w:val="28"/>
+        </w:rPr>
+      </w:pPr>
+      <w:r>
+        <w:rPr>
+          <w:rFonts w:ascii="Times New Roman" w:hAnsi="Times New Roman" w:cs="Times New Roman"/>
+          <w:color w:val="0D0D0D" w:themeColor="text1" w:themeTint="F2"/>
+          <w:sz w:val="28"/>
+          <w:szCs w:val="28"/>
+        </w:rPr>
+        <w:t>З</w:t>
+      </w:r>
+      <w:r>
+        <w:rPr>
+          <w:rFonts w:ascii="Times New Roman" w:hAnsi="Times New Roman" w:cs="Times New Roman"/>
+          <w:color w:val="0D0D0D" w:themeColor="text1" w:themeTint="F2"/>
+          <w:sz w:val="28"/>
+          <w:szCs w:val="28"/>
+        </w:rPr>
+        <w:t>аявками бу</w:t>
+      </w:r>
+      <w:r>
+        <w:rPr>
+          <w:rFonts w:ascii="Times New Roman" w:hAnsi="Times New Roman" w:cs="Times New Roman"/>
+          <w:color w:val="0D0D0D" w:themeColor="text1" w:themeTint="F2"/>
+          <w:sz w:val="28"/>
+          <w:szCs w:val="28"/>
+        </w:rPr>
+        <w:t xml:space="preserve">дут посетители банка, а объект </w:t>
+      </w:r>
+      <w:r>
+        <w:rPr>
+          <w:rFonts w:ascii="Times New Roman" w:hAnsi="Times New Roman" w:cs="Times New Roman"/>
+          <w:color w:val="0D0D0D" w:themeColor="text1" w:themeTint="F2"/>
+          <w:sz w:val="28"/>
+          <w:szCs w:val="28"/>
+          <w:lang w:val="en-US"/>
+        </w:rPr>
+        <w:t>S</w:t>
+      </w:r>
+      <w:r>
+        <w:rPr>
+          <w:rFonts w:ascii="Times New Roman" w:hAnsi="Times New Roman" w:cs="Times New Roman"/>
+          <w:color w:val="0D0D0D" w:themeColor="text1" w:themeTint="F2"/>
+          <w:sz w:val="28"/>
+          <w:szCs w:val="28"/>
+        </w:rPr>
+        <w:t>ource будет моделировать их приход в банковское отделение (</w:t>
+      </w:r>
+      <m:oMath>
+        <m:r>
+          <w:rPr>
+            <w:rFonts w:ascii="Cambria Math" w:hAnsi="Cambria Math" w:cs="Cambria Math"/>
+            <w:color w:val="0D0D0D" w:themeColor="text1" w:themeTint="F2"/>
+            <w:sz w:val="28"/>
+            <w:szCs w:val="28"/>
+          </w:rPr>
+          <m:t>λ</m:t>
+        </m:r>
+        <m:r>
+          <w:rPr>
+            <w:rFonts w:ascii="Cambria Math" w:hAnsi="Cambria Math" w:cs="Times New Roman"/>
+            <w:color w:val="0D0D0D" w:themeColor="text1" w:themeTint="F2"/>
+            <w:sz w:val="28"/>
+            <w:szCs w:val="28"/>
+          </w:rPr>
+          <m:t>=0.8</m:t>
+        </m:r>
+      </m:oMath>
+      <w:r>
+        <w:rPr>
+          <w:rFonts w:ascii="Times New Roman" w:hAnsi="Times New Roman" w:cs="Times New Roman"/>
+          <w:color w:val="0D0D0D" w:themeColor="text1" w:themeTint="F2"/>
+          <w:sz w:val="28"/>
+          <w:szCs w:val="28"/>
+        </w:rPr>
+        <w:t>).</w:t>
+      </w:r>
+    </w:p>
+    <w:p>
+      <w:pPr>
+        <w:spacing w:after="0" w:line="240" w:lineRule="auto"/>
+        <w:ind w:left="-851" w:firstLine="567"/>
+        <w:contextualSpacing/>
+        <w:jc w:val="both"/>
+        <w:rPr>
+          <w:rFonts w:ascii="Times New Roman" w:hAnsi="Times New Roman" w:cs="Times New Roman"/>
+          <w:color w:val="0D0D0D" w:themeColor="text1" w:themeTint="F2"/>
+          <w:sz w:val="28"/>
+          <w:szCs w:val="28"/>
+        </w:rPr>
+      </w:pPr>
+      <w:r>
+        <w:rPr>
+          <w:rFonts w:ascii="Times New Roman" w:hAnsi="Times New Roman" w:cs="Times New Roman"/>
+          <w:color w:val="0D0D0D" w:themeColor="text1" w:themeTint="F2"/>
+          <w:sz w:val="28"/>
+          <w:szCs w:val="28"/>
+        </w:rPr>
+        <w:t>ATM (Delay) моделирует задержку в банкомате (</w:t>
+      </w:r>
+      <m:oMath>
+        <m:r>
+          <w:rPr>
+            <w:rFonts w:ascii="Cambria Math" w:hAnsi="Cambria Math" w:cs="Cambria Math"/>
+            <w:color w:val="0D0D0D" w:themeColor="text1" w:themeTint="F2"/>
+            <w:sz w:val="28"/>
+            <w:szCs w:val="28"/>
+          </w:rPr>
+          <m:t>μ</m:t>
+        </m:r>
+        <m:r>
+          <w:rPr>
+            <w:rFonts w:ascii="Cambria Math" w:hAnsi="Cambria Math" w:cs="Times New Roman"/>
+            <w:color w:val="0D0D0D" w:themeColor="text1" w:themeTint="F2"/>
+            <w:sz w:val="28"/>
+            <w:szCs w:val="28"/>
+          </w:rPr>
+          <m:t>=1</m:t>
+        </m:r>
+      </m:oMath>
+      <w:r>
+        <w:rPr>
+          <w:rFonts w:ascii="Times New Roman" w:hAnsi="Times New Roman" w:cs="Times New Roman"/>
+          <w:color w:val="0D0D0D" w:themeColor="text1" w:themeTint="F2"/>
+          <w:sz w:val="28"/>
+          <w:szCs w:val="28"/>
+        </w:rPr>
+        <w:t>).</w:t>
+      </w:r>
+    </w:p>
+    <w:p>
+      <w:pPr>
+        <w:spacing w:after="0" w:line="240" w:lineRule="auto"/>
+        <w:ind w:left="-851" w:firstLine="567"/>
+        <w:contextualSpacing/>
+        <w:jc w:val="both"/>
+        <w:rPr>
+          <w:rFonts w:ascii="Times New Roman" w:hAnsi="Times New Roman" w:cs="Times New Roman"/>
+          <w:color w:val="0D0D0D" w:themeColor="text1" w:themeTint="F2"/>
+          <w:sz w:val="28"/>
+          <w:szCs w:val="28"/>
+        </w:rPr>
+      </w:pPr>
+    </w:p>
+    <w:p>
+      <w:pPr>
+        <w:spacing w:after="0" w:line="240" w:lineRule="auto"/>
+        <w:ind w:left="-851" w:firstLine="567"/>
+        <w:contextualSpacing/>
+        <w:jc w:val="both"/>
+        <w:rPr>
+          <w:rFonts w:ascii="Times New Roman" w:hAnsi="Times New Roman" w:cs="Times New Roman"/>
+          <w:color w:val="0D0D0D" w:themeColor="text1" w:themeTint="F2"/>
+          <w:sz w:val="28"/>
+          <w:szCs w:val="28"/>
+        </w:rPr>
+      </w:pPr>
+      <w:r>
+        <w:rPr>
+          <w:rFonts w:ascii="Times New Roman" w:hAnsi="Times New Roman" w:cs="Times New Roman"/>
+          <w:color w:val="0D0D0D" w:themeColor="text1" w:themeTint="F2"/>
+          <w:sz w:val="28"/>
+          <w:szCs w:val="28"/>
+        </w:rPr>
+        <w:t xml:space="preserve">Из диаграмм на рисунке </w:t>
+      </w:r>
+      <w:r>
+        <w:rPr>
+          <w:rFonts w:ascii="Times New Roman" w:hAnsi="Times New Roman" w:cs="Times New Roman"/>
+          <w:color w:val="0D0D0D" w:themeColor="text1" w:themeTint="F2"/>
+          <w:sz w:val="28"/>
+          <w:szCs w:val="28"/>
+        </w:rPr>
+        <w:t>3.</w:t>
+      </w:r>
+      <w:bookmarkStart w:id="0" w:name="_GoBack"/>
+      <w:bookmarkEnd w:id="0"/>
+      <w:r>
+        <w:rPr>
+          <w:rFonts w:ascii="Times New Roman" w:hAnsi="Times New Roman" w:cs="Times New Roman"/>
+          <w:color w:val="0D0D0D" w:themeColor="text1" w:themeTint="F2"/>
+          <w:sz w:val="28"/>
+          <w:szCs w:val="28"/>
+        </w:rPr>
+        <w:t>2 можно сделать вывод, что среднее время пребывания заявки в системе составляет ~1</w:t>
+      </w:r>
+      <w:r>
+        <w:rPr>
+          <w:rFonts w:ascii="Times New Roman" w:hAnsi="Times New Roman" w:cs="Times New Roman"/>
+          <w:color w:val="0D0D0D" w:themeColor="text1" w:themeTint="F2"/>
+          <w:sz w:val="28"/>
+          <w:szCs w:val="28"/>
+        </w:rPr>
+        <w:t>.5</w:t>
+      </w:r>
+      <w:r>
+        <w:rPr>
+          <w:rFonts w:ascii="Times New Roman" w:hAnsi="Times New Roman" w:cs="Times New Roman"/>
+          <w:color w:val="0D0D0D" w:themeColor="text1" w:themeTint="F2"/>
+          <w:sz w:val="28"/>
+          <w:szCs w:val="28"/>
+        </w:rPr>
+        <w:t xml:space="preserve"> минута. Из-за образования не значительных очередей (средняя длина очереди ра</w:t>
+      </w:r>
+      <w:r>
+        <w:rPr>
+          <w:rFonts w:ascii="Times New Roman" w:hAnsi="Times New Roman" w:cs="Times New Roman"/>
+          <w:color w:val="0D0D0D" w:themeColor="text1" w:themeTint="F2"/>
+          <w:sz w:val="28"/>
+          <w:szCs w:val="28"/>
+        </w:rPr>
+        <w:t>вна 0.18</w:t>
+      </w:r>
+      <w:r>
+        <w:rPr>
+          <w:rFonts w:ascii="Times New Roman" w:hAnsi="Times New Roman" w:cs="Times New Roman"/>
+          <w:color w:val="0D0D0D" w:themeColor="text1" w:themeTint="F2"/>
+          <w:sz w:val="28"/>
+          <w:szCs w:val="28"/>
+        </w:rPr>
+        <w:t>) можно сделать вывод, что банк работает эффективно, так как большинство клиентов не ждут своей очереди. На том же рисунке видно, что загрузка системы равна 0.</w:t>
+      </w:r>
+      <w:r>
+        <w:rPr>
+          <w:rFonts w:ascii="Times New Roman" w:hAnsi="Times New Roman" w:cs="Times New Roman"/>
+          <w:color w:val="0D0D0D" w:themeColor="text1" w:themeTint="F2"/>
+          <w:sz w:val="28"/>
+          <w:szCs w:val="28"/>
+        </w:rPr>
+        <w:t>39.</w:t>
+      </w:r>
     </w:p>
     <w:p>
       <w:pPr>
@@ -4008,8 +4011,17 @@
           <w:szCs w:val="28"/>
         </w:rPr>
       </w:pPr>
-      <w:bookmarkStart w:id="0" w:name="_GoBack"/>
-      <w:bookmarkEnd w:id="0"/>
+    </w:p>
+    <w:p>
+      <w:pPr>
+        <w:spacing w:after="0" w:line="240" w:lineRule="auto"/>
+        <w:jc w:val="both"/>
+        <w:rPr>
+          <w:rFonts w:ascii="Times New Roman" w:hAnsi="Times New Roman" w:cs="Times New Roman"/>
+          <w:sz w:val="28"/>
+          <w:szCs w:val="28"/>
+        </w:rPr>
+      </w:pPr>
     </w:p>
     <w:p>
       <w:pPr>
@@ -4017,6 +4029,7 @@
         <w:spacing w:after="0"/>
       </w:pPr>
       <w:r>
+        <w:lastRenderedPageBreak/>
         <w:t>4</w:t>
       </w:r>
       <w:r>
@@ -4132,18 +4145,8 @@
           <w:sz w:val="28"/>
           <w:szCs w:val="28"/>
         </w:rPr>
-        <w:t xml:space="preserve"> постановки, отладки и получения результатов с помощью пакета моделирования </w:t>
-      </w:r>
-      <w:proofErr w:type="spellStart"/>
-      <w:r>
-        <w:rPr>
-          <w:rFonts w:ascii="Times New Roman" w:hAnsi="Times New Roman" w:cs="Times New Roman"/>
-          <w:sz w:val="28"/>
-          <w:szCs w:val="28"/>
-        </w:rPr>
-        <w:t>Anylogic</w:t>
-      </w:r>
-      <w:proofErr w:type="spellEnd"/>
+        <w:t xml:space="preserve"> постановки, отладки и получения результатов с помощью пакета моделирования Anylogic</w:t>
+      </w:r>
       <w:r>
         <w:rPr>
           <w:rFonts w:ascii="Times New Roman" w:hAnsi="Times New Roman" w:cs="Times New Roman"/>
@@ -4165,7 +4168,7 @@
 </file>
 
 <file path=word/endnotes.xml><?xml version="1.0" encoding="utf-8"?>
-<w:endnotes xmlns:ve="http://schemas.openxmlformats.org/markup-compatibility/2006" xmlns:o="urn:schemas-microsoft-com:office:office" xmlns:r="http://schemas.openxmlformats.org/officeDocument/2006/relationships" xmlns:m="http://schemas.openxmlformats.org/officeDocument/2006/math" xmlns:v="urn:schemas-microsoft-com:vml" xmlns:wp="http://schemas.openxmlformats.org/drawingml/2006/wordprocessingDrawing" xmlns:w10="urn:schemas-microsoft-com:office:word" xmlns:w="http://schemas.openxmlformats.org/wordprocessingml/2006/main" xmlns:wne="http://schemas.microsoft.com/office/word/2006/wordml">
+<w:endnotes xmlns:wpc="http://schemas.microsoft.com/office/word/2010/wordprocessingCanvas" xmlns:mc="http://schemas.openxmlformats.org/markup-compatibility/2006" xmlns:o="urn:schemas-microsoft-com:office:office" xmlns:r="http://schemas.openxmlformats.org/officeDocument/2006/relationships" xmlns:m="http://schemas.openxmlformats.org/officeDocument/2006/math" xmlns:v="urn:schemas-microsoft-com:vml" xmlns:wp14="http://schemas.microsoft.com/office/word/2010/wordprocessingDrawing" xmlns:wp="http://schemas.openxmlformats.org/drawingml/2006/wordprocessingDrawing" xmlns:w10="urn:schemas-microsoft-com:office:word" xmlns:w="http://schemas.openxmlformats.org/wordprocessingml/2006/main" xmlns:w14="http://schemas.microsoft.com/office/word/2010/wordml" xmlns:w15="http://schemas.microsoft.com/office/word/2012/wordml" xmlns:wpg="http://schemas.microsoft.com/office/word/2010/wordprocessingGroup" xmlns:wpi="http://schemas.microsoft.com/office/word/2010/wordprocessingInk" xmlns:wne="http://schemas.microsoft.com/office/word/2006/wordml" xmlns:wps="http://schemas.microsoft.com/office/word/2010/wordprocessingShape" mc:Ignorable="w14 w15 wp14">
   <w:endnote w:type="separator" w:id="-1">
     <w:p>
       <w:pPr>
@@ -4190,7 +4193,7 @@
 </file>
 
 <file path=word/footnotes.xml><?xml version="1.0" encoding="utf-8"?>
-<w:footnotes xmlns:ve="http://schemas.openxmlformats.org/markup-compatibility/2006" xmlns:o="urn:schemas-microsoft-com:office:office" xmlns:r="http://schemas.openxmlformats.org/officeDocument/2006/relationships" xmlns:m="http://schemas.openxmlformats.org/officeDocument/2006/math" xmlns:v="urn:schemas-microsoft-com:vml" xmlns:wp="http://schemas.openxmlformats.org/drawingml/2006/wordprocessingDrawing" xmlns:w10="urn:schemas-microsoft-com:office:word" xmlns:w="http://schemas.openxmlformats.org/wordprocessingml/2006/main" xmlns:wne="http://schemas.microsoft.com/office/word/2006/wordml">
+<w:footnotes xmlns:wpc="http://schemas.microsoft.com/office/word/2010/wordprocessingCanvas" xmlns:mc="http://schemas.openxmlformats.org/markup-compatibility/2006" xmlns:o="urn:schemas-microsoft-com:office:office" xmlns:r="http://schemas.openxmlformats.org/officeDocument/2006/relationships" xmlns:m="http://schemas.openxmlformats.org/officeDocument/2006/math" xmlns:v="urn:schemas-microsoft-com:vml" xmlns:wp14="http://schemas.microsoft.com/office/word/2010/wordprocessingDrawing" xmlns:wp="http://schemas.openxmlformats.org/drawingml/2006/wordprocessingDrawing" xmlns:w10="urn:schemas-microsoft-com:office:word" xmlns:w="http://schemas.openxmlformats.org/wordprocessingml/2006/main" xmlns:w14="http://schemas.microsoft.com/office/word/2010/wordml" xmlns:w15="http://schemas.microsoft.com/office/word/2012/wordml" xmlns:wpg="http://schemas.microsoft.com/office/word/2010/wordprocessingGroup" xmlns:wpi="http://schemas.microsoft.com/office/word/2010/wordprocessingInk" xmlns:wne="http://schemas.microsoft.com/office/word/2006/wordml" xmlns:wps="http://schemas.microsoft.com/office/word/2010/wordprocessingShape" mc:Ignorable="w14 w15 wp14">
   <w:footnote w:type="separator" w:id="-1">
     <w:p>
       <w:pPr>
@@ -4215,7 +4218,7 @@
 </file>
 
 <file path=word/numbering.xml><?xml version="1.0" encoding="utf-8"?>
-<w:numbering xmlns:ve="http://schemas.openxmlformats.org/markup-compatibility/2006" xmlns:o="urn:schemas-microsoft-com:office:office" xmlns:r="http://schemas.openxmlformats.org/officeDocument/2006/relationships" xmlns:m="http://schemas.openxmlformats.org/officeDocument/2006/math" xmlns:v="urn:schemas-microsoft-com:vml" xmlns:wp="http://schemas.openxmlformats.org/drawingml/2006/wordprocessingDrawing" xmlns:w10="urn:schemas-microsoft-com:office:word" xmlns:w="http://schemas.openxmlformats.org/wordprocessingml/2006/main" xmlns:wne="http://schemas.microsoft.com/office/word/2006/wordml">
+<w:numbering xmlns:wpc="http://schemas.microsoft.com/office/word/2010/wordprocessingCanvas" xmlns:mc="http://schemas.openxmlformats.org/markup-compatibility/2006" xmlns:o="urn:schemas-microsoft-com:office:office" xmlns:r="http://schemas.openxmlformats.org/officeDocument/2006/relationships" xmlns:m="http://schemas.openxmlformats.org/officeDocument/2006/math" xmlns:v="urn:schemas-microsoft-com:vml" xmlns:wp14="http://schemas.microsoft.com/office/word/2010/wordprocessingDrawing" xmlns:wp="http://schemas.openxmlformats.org/drawingml/2006/wordprocessingDrawing" xmlns:w10="urn:schemas-microsoft-com:office:word" xmlns:w="http://schemas.openxmlformats.org/wordprocessingml/2006/main" xmlns:w14="http://schemas.microsoft.com/office/word/2010/wordml" xmlns:w15="http://schemas.microsoft.com/office/word/2012/wordml" xmlns:wpg="http://schemas.microsoft.com/office/word/2010/wordprocessingGroup" xmlns:wpi="http://schemas.microsoft.com/office/word/2010/wordprocessingInk" xmlns:wne="http://schemas.microsoft.com/office/word/2006/wordml" xmlns:wps="http://schemas.microsoft.com/office/word/2010/wordprocessingShape" mc:Ignorable="w14 w15 wp14">
   <w:abstractNum w:abstractNumId="0">
     <w:nsid w:val="012B0A1A"/>
     <w:multiLevelType w:val="hybridMultilevel"/>
@@ -6449,7 +6452,7 @@
 </file>
 
 <file path=word/styles.xml><?xml version="1.0" encoding="utf-8"?>
-<w:styles xmlns:r="http://schemas.openxmlformats.org/officeDocument/2006/relationships" xmlns:w="http://schemas.openxmlformats.org/wordprocessingml/2006/main">
+<w:styles xmlns:mc="http://schemas.openxmlformats.org/markup-compatibility/2006" xmlns:r="http://schemas.openxmlformats.org/officeDocument/2006/relationships" xmlns:w="http://schemas.openxmlformats.org/wordprocessingml/2006/main" xmlns:w14="http://schemas.microsoft.com/office/word/2010/wordml" xmlns:w15="http://schemas.microsoft.com/office/word/2012/wordml" mc:Ignorable="w14 w15">
   <w:docDefaults>
     <w:rPrDefault>
       <w:rPr>
@@ -6465,144 +6468,378 @@
       </w:pPr>
     </w:pPrDefault>
   </w:docDefaults>
-  <w:latentStyles w:defLockedState="0" w:defUIPriority="99" w:defSemiHidden="1" w:defUnhideWhenUsed="1" w:defQFormat="0" w:count="267">
-    <w:lsdException w:name="Normal" w:semiHidden="0" w:uiPriority="0" w:unhideWhenUsed="0" w:qFormat="1"/>
-    <w:lsdException w:name="heading 1" w:semiHidden="0" w:uiPriority="9" w:unhideWhenUsed="0" w:qFormat="1"/>
-    <w:lsdException w:name="heading 2" w:uiPriority="9" w:qFormat="1"/>
-    <w:lsdException w:name="heading 3" w:uiPriority="9" w:qFormat="1"/>
-    <w:lsdException w:name="heading 4" w:uiPriority="9" w:qFormat="1"/>
-    <w:lsdException w:name="heading 5" w:uiPriority="9" w:qFormat="1"/>
-    <w:lsdException w:name="heading 6" w:uiPriority="9" w:qFormat="1"/>
-    <w:lsdException w:name="heading 7" w:uiPriority="9" w:qFormat="1"/>
-    <w:lsdException w:name="heading 8" w:uiPriority="9" w:qFormat="1"/>
-    <w:lsdException w:name="heading 9" w:uiPriority="9" w:qFormat="1"/>
-    <w:lsdException w:name="toc 1" w:uiPriority="39"/>
-    <w:lsdException w:name="toc 2" w:uiPriority="39"/>
-    <w:lsdException w:name="toc 3" w:uiPriority="39"/>
-    <w:lsdException w:name="toc 4" w:uiPriority="39"/>
-    <w:lsdException w:name="toc 5" w:uiPriority="39"/>
-    <w:lsdException w:name="toc 6" w:uiPriority="39"/>
-    <w:lsdException w:name="toc 7" w:uiPriority="39"/>
-    <w:lsdException w:name="toc 8" w:uiPriority="39"/>
-    <w:lsdException w:name="toc 9" w:uiPriority="39"/>
-    <w:lsdException w:name="caption" w:uiPriority="35" w:qFormat="1"/>
-    <w:lsdException w:name="Title" w:semiHidden="0" w:uiPriority="10" w:unhideWhenUsed="0" w:qFormat="1"/>
-    <w:lsdException w:name="Default Paragraph Font" w:uiPriority="1"/>
-    <w:lsdException w:name="Subtitle" w:semiHidden="0" w:uiPriority="11" w:unhideWhenUsed="0" w:qFormat="1"/>
-    <w:lsdException w:name="Strong" w:semiHidden="0" w:uiPriority="22" w:unhideWhenUsed="0" w:qFormat="1"/>
-    <w:lsdException w:name="Emphasis" w:semiHidden="0" w:uiPriority="20" w:unhideWhenUsed="0" w:qFormat="1"/>
-    <w:lsdException w:name="Table Grid" w:semiHidden="0" w:uiPriority="39" w:unhideWhenUsed="0"/>
-    <w:lsdException w:name="Placeholder Text" w:unhideWhenUsed="0"/>
-    <w:lsdException w:name="No Spacing" w:semiHidden="0" w:uiPriority="1" w:unhideWhenUsed="0" w:qFormat="1"/>
-    <w:lsdException w:name="Light Shading" w:semiHidden="0" w:uiPriority="60" w:unhideWhenUsed="0"/>
-    <w:lsdException w:name="Light List" w:semiHidden="0" w:uiPriority="61" w:unhideWhenUsed="0"/>
-    <w:lsdException w:name="Light Grid" w:semiHidden="0" w:uiPriority="62" w:unhideWhenUsed="0"/>
-    <w:lsdException w:name="Medium Shading 1" w:semiHidden="0" w:uiPriority="63" w:unhideWhenUsed="0"/>
-    <w:lsdException w:name="Medium Shading 2" w:semiHidden="0" w:uiPriority="64" w:unhideWhenUsed="0"/>
-    <w:lsdException w:name="Medium List 1" w:semiHidden="0" w:uiPriority="65" w:unhideWhenUsed="0"/>
-    <w:lsdException w:name="Medium List 2" w:semiHidden="0" w:uiPriority="66" w:unhideWhenUsed="0"/>
-    <w:lsdException w:name="Medium Grid 1" w:semiHidden="0" w:uiPriority="67" w:unhideWhenUsed="0"/>
-    <w:lsdException w:name="Medium Grid 2" w:semiHidden="0" w:uiPriority="68" w:unhideWhenUsed="0"/>
-    <w:lsdException w:name="Medium Grid 3" w:semiHidden="0" w:uiPriority="69" w:unhideWhenUsed="0"/>
-    <w:lsdException w:name="Dark List" w:semiHidden="0" w:uiPriority="70" w:unhideWhenUsed="0"/>
-    <w:lsdException w:name="Colorful Shading" w:semiHidden="0" w:uiPriority="71" w:unhideWhenUsed="0"/>
-    <w:lsdException w:name="Colorful List" w:semiHidden="0" w:uiPriority="72" w:unhideWhenUsed="0"/>
-    <w:lsdException w:name="Colorful Grid" w:semiHidden="0" w:uiPriority="73" w:unhideWhenUsed="0"/>
-    <w:lsdException w:name="Light Shading Accent 1" w:semiHidden="0" w:uiPriority="60" w:unhideWhenUsed="0"/>
-    <w:lsdException w:name="Light List Accent 1" w:semiHidden="0" w:uiPriority="61" w:unhideWhenUsed="0"/>
-    <w:lsdException w:name="Light Grid Accent 1" w:semiHidden="0" w:uiPriority="62" w:unhideWhenUsed="0"/>
-    <w:lsdException w:name="Medium Shading 1 Accent 1" w:semiHidden="0" w:uiPriority="63" w:unhideWhenUsed="0"/>
-    <w:lsdException w:name="Medium Shading 2 Accent 1" w:semiHidden="0" w:uiPriority="64" w:unhideWhenUsed="0"/>
-    <w:lsdException w:name="Medium List 1 Accent 1" w:semiHidden="0" w:uiPriority="65" w:unhideWhenUsed="0"/>
-    <w:lsdException w:name="Revision" w:unhideWhenUsed="0"/>
-    <w:lsdException w:name="List Paragraph" w:semiHidden="0" w:uiPriority="34" w:unhideWhenUsed="0" w:qFormat="1"/>
-    <w:lsdException w:name="Quote" w:semiHidden="0" w:uiPriority="29" w:unhideWhenUsed="0" w:qFormat="1"/>
-    <w:lsdException w:name="Intense Quote" w:semiHidden="0" w:uiPriority="30" w:unhideWhenUsed="0" w:qFormat="1"/>
-    <w:lsdException w:name="Medium List 2 Accent 1" w:semiHidden="0" w:uiPriority="66" w:unhideWhenUsed="0"/>
-    <w:lsdException w:name="Medium Grid 1 Accent 1" w:semiHidden="0" w:uiPriority="67" w:unhideWhenUsed="0"/>
-    <w:lsdException w:name="Medium Grid 2 Accent 1" w:semiHidden="0" w:uiPriority="68" w:unhideWhenUsed="0"/>
-    <w:lsdException w:name="Medium Grid 3 Accent 1" w:semiHidden="0" w:uiPriority="69" w:unhideWhenUsed="0"/>
-    <w:lsdException w:name="Dark List Accent 1" w:semiHidden="0" w:uiPriority="70" w:unhideWhenUsed="0"/>
-    <w:lsdException w:name="Colorful Shading Accent 1" w:semiHidden="0" w:uiPriority="71" w:unhideWhenUsed="0"/>
-    <w:lsdException w:name="Colorful List Accent 1" w:semiHidden="0" w:uiPriority="72" w:unhideWhenUsed="0"/>
-    <w:lsdException w:name="Colorful Grid Accent 1" w:semiHidden="0" w:uiPriority="73" w:unhideWhenUsed="0"/>
-    <w:lsdException w:name="Light Shading Accent 2" w:semiHidden="0" w:uiPriority="60" w:unhideWhenUsed="0"/>
-    <w:lsdException w:name="Light List Accent 2" w:semiHidden="0" w:uiPriority="61" w:unhideWhenUsed="0"/>
-    <w:lsdException w:name="Light Grid Accent 2" w:semiHidden="0" w:uiPriority="62" w:unhideWhenUsed="0"/>
-    <w:lsdException w:name="Medium Shading 1 Accent 2" w:semiHidden="0" w:uiPriority="63" w:unhideWhenUsed="0"/>
-    <w:lsdException w:name="Medium Shading 2 Accent 2" w:semiHidden="0" w:uiPriority="64" w:unhideWhenUsed="0"/>
-    <w:lsdException w:name="Medium List 1 Accent 2" w:semiHidden="0" w:uiPriority="65" w:unhideWhenUsed="0"/>
-    <w:lsdException w:name="Medium List 2 Accent 2" w:semiHidden="0" w:uiPriority="66" w:unhideWhenUsed="0"/>
-    <w:lsdException w:name="Medium Grid 1 Accent 2" w:semiHidden="0" w:uiPriority="67" w:unhideWhenUsed="0"/>
-    <w:lsdException w:name="Medium Grid 2 Accent 2" w:semiHidden="0" w:uiPriority="68" w:unhideWhenUsed="0"/>
-    <w:lsdException w:name="Medium Grid 3 Accent 2" w:semiHidden="0" w:uiPriority="69" w:unhideWhenUsed="0"/>
-    <w:lsdException w:name="Dark List Accent 2" w:semiHidden="0" w:uiPriority="70" w:unhideWhenUsed="0"/>
-    <w:lsdException w:name="Colorful Shading Accent 2" w:semiHidden="0" w:uiPriority="71" w:unhideWhenUsed="0"/>
-    <w:lsdException w:name="Colorful List Accent 2" w:semiHidden="0" w:uiPriority="72" w:unhideWhenUsed="0"/>
-    <w:lsdException w:name="Colorful Grid Accent 2" w:semiHidden="0" w:uiPriority="73" w:unhideWhenUsed="0"/>
-    <w:lsdException w:name="Light Shading Accent 3" w:semiHidden="0" w:uiPriority="60" w:unhideWhenUsed="0"/>
-    <w:lsdException w:name="Light List Accent 3" w:semiHidden="0" w:uiPriority="61" w:unhideWhenUsed="0"/>
-    <w:lsdException w:name="Light Grid Accent 3" w:semiHidden="0" w:uiPriority="62" w:unhideWhenUsed="0"/>
-    <w:lsdException w:name="Medium Shading 1 Accent 3" w:semiHidden="0" w:uiPriority="63" w:unhideWhenUsed="0"/>
-    <w:lsdException w:name="Medium Shading 2 Accent 3" w:semiHidden="0" w:uiPriority="64" w:unhideWhenUsed="0"/>
-    <w:lsdException w:name="Medium List 1 Accent 3" w:semiHidden="0" w:uiPriority="65" w:unhideWhenUsed="0"/>
-    <w:lsdException w:name="Medium List 2 Accent 3" w:semiHidden="0" w:uiPriority="66" w:unhideWhenUsed="0"/>
-    <w:lsdException w:name="Medium Grid 1 Accent 3" w:semiHidden="0" w:uiPriority="67" w:unhideWhenUsed="0"/>
-    <w:lsdException w:name="Medium Grid 2 Accent 3" w:semiHidden="0" w:uiPriority="68" w:unhideWhenUsed="0"/>
-    <w:lsdException w:name="Medium Grid 3 Accent 3" w:semiHidden="0" w:uiPriority="69" w:unhideWhenUsed="0"/>
-    <w:lsdException w:name="Dark List Accent 3" w:semiHidden="0" w:uiPriority="70" w:unhideWhenUsed="0"/>
-    <w:lsdException w:name="Colorful Shading Accent 3" w:semiHidden="0" w:uiPriority="71" w:unhideWhenUsed="0"/>
-    <w:lsdException w:name="Colorful List Accent 3" w:semiHidden="0" w:uiPriority="72" w:unhideWhenUsed="0"/>
-    <w:lsdException w:name="Colorful Grid Accent 3" w:semiHidden="0" w:uiPriority="73" w:unhideWhenUsed="0"/>
-    <w:lsdException w:name="Light Shading Accent 4" w:semiHidden="0" w:uiPriority="60" w:unhideWhenUsed="0"/>
-    <w:lsdException w:name="Light List Accent 4" w:semiHidden="0" w:uiPriority="61" w:unhideWhenUsed="0"/>
-    <w:lsdException w:name="Light Grid Accent 4" w:semiHidden="0" w:uiPriority="62" w:unhideWhenUsed="0"/>
-    <w:lsdException w:name="Medium Shading 1 Accent 4" w:semiHidden="0" w:uiPriority="63" w:unhideWhenUsed="0"/>
-    <w:lsdException w:name="Medium Shading 2 Accent 4" w:semiHidden="0" w:uiPriority="64" w:unhideWhenUsed="0"/>
-    <w:lsdException w:name="Medium List 1 Accent 4" w:semiHidden="0" w:uiPriority="65" w:unhideWhenUsed="0"/>
-    <w:lsdException w:name="Medium List 2 Accent 4" w:semiHidden="0" w:uiPriority="66" w:unhideWhenUsed="0"/>
-    <w:lsdException w:name="Medium Grid 1 Accent 4" w:semiHidden="0" w:uiPriority="67" w:unhideWhenUsed="0"/>
-    <w:lsdException w:name="Medium Grid 2 Accent 4" w:semiHidden="0" w:uiPriority="68" w:unhideWhenUsed="0"/>
-    <w:lsdException w:name="Medium Grid 3 Accent 4" w:semiHidden="0" w:uiPriority="69" w:unhideWhenUsed="0"/>
-    <w:lsdException w:name="Dark List Accent 4" w:semiHidden="0" w:uiPriority="70" w:unhideWhenUsed="0"/>
-    <w:lsdException w:name="Colorful Shading Accent 4" w:semiHidden="0" w:uiPriority="71" w:unhideWhenUsed="0"/>
-    <w:lsdException w:name="Colorful List Accent 4" w:semiHidden="0" w:uiPriority="72" w:unhideWhenUsed="0"/>
-    <w:lsdException w:name="Colorful Grid Accent 4" w:semiHidden="0" w:uiPriority="73" w:unhideWhenUsed="0"/>
-    <w:lsdException w:name="Light Shading Accent 5" w:semiHidden="0" w:uiPriority="60" w:unhideWhenUsed="0"/>
-    <w:lsdException w:name="Light List Accent 5" w:semiHidden="0" w:uiPriority="61" w:unhideWhenUsed="0"/>
-    <w:lsdException w:name="Light Grid Accent 5" w:semiHidden="0" w:uiPriority="62" w:unhideWhenUsed="0"/>
-    <w:lsdException w:name="Medium Shading 1 Accent 5" w:semiHidden="0" w:uiPriority="63" w:unhideWhenUsed="0"/>
-    <w:lsdException w:name="Medium Shading 2 Accent 5" w:semiHidden="0" w:uiPriority="64" w:unhideWhenUsed="0"/>
-    <w:lsdException w:name="Medium List 1 Accent 5" w:semiHidden="0" w:uiPriority="65" w:unhideWhenUsed="0"/>
-    <w:lsdException w:name="Medium List 2 Accent 5" w:semiHidden="0" w:uiPriority="66" w:unhideWhenUsed="0"/>
-    <w:lsdException w:name="Medium Grid 1 Accent 5" w:semiHidden="0" w:uiPriority="67" w:unhideWhenUsed="0"/>
-    <w:lsdException w:name="Medium Grid 2 Accent 5" w:semiHidden="0" w:uiPriority="68" w:unhideWhenUsed="0"/>
-    <w:lsdException w:name="Medium Grid 3 Accent 5" w:semiHidden="0" w:uiPriority="69" w:unhideWhenUsed="0"/>
-    <w:lsdException w:name="Dark List Accent 5" w:semiHidden="0" w:uiPriority="70" w:unhideWhenUsed="0"/>
-    <w:lsdException w:name="Colorful Shading Accent 5" w:semiHidden="0" w:uiPriority="71" w:unhideWhenUsed="0"/>
-    <w:lsdException w:name="Colorful List Accent 5" w:semiHidden="0" w:uiPriority="72" w:unhideWhenUsed="0"/>
-    <w:lsdException w:name="Colorful Grid Accent 5" w:semiHidden="0" w:uiPriority="73" w:unhideWhenUsed="0"/>
-    <w:lsdException w:name="Light Shading Accent 6" w:semiHidden="0" w:uiPriority="60" w:unhideWhenUsed="0"/>
-    <w:lsdException w:name="Light List Accent 6" w:semiHidden="0" w:uiPriority="61" w:unhideWhenUsed="0"/>
-    <w:lsdException w:name="Light Grid Accent 6" w:semiHidden="0" w:uiPriority="62" w:unhideWhenUsed="0"/>
-    <w:lsdException w:name="Medium Shading 1 Accent 6" w:semiHidden="0" w:uiPriority="63" w:unhideWhenUsed="0"/>
-    <w:lsdException w:name="Medium Shading 2 Accent 6" w:semiHidden="0" w:uiPriority="64" w:unhideWhenUsed="0"/>
-    <w:lsdException w:name="Medium List 1 Accent 6" w:semiHidden="0" w:uiPriority="65" w:unhideWhenUsed="0"/>
-    <w:lsdException w:name="Medium List 2 Accent 6" w:semiHidden="0" w:uiPriority="66" w:unhideWhenUsed="0"/>
-    <w:lsdException w:name="Medium Grid 1 Accent 6" w:semiHidden="0" w:uiPriority="67" w:unhideWhenUsed="0"/>
-    <w:lsdException w:name="Medium Grid 2 Accent 6" w:semiHidden="0" w:uiPriority="68" w:unhideWhenUsed="0"/>
-    <w:lsdException w:name="Medium Grid 3 Accent 6" w:semiHidden="0" w:uiPriority="69" w:unhideWhenUsed="0"/>
-    <w:lsdException w:name="Dark List Accent 6" w:semiHidden="0" w:uiPriority="70" w:unhideWhenUsed="0"/>
-    <w:lsdException w:name="Colorful Shading Accent 6" w:semiHidden="0" w:uiPriority="71" w:unhideWhenUsed="0"/>
-    <w:lsdException w:name="Colorful List Accent 6" w:semiHidden="0" w:uiPriority="72" w:unhideWhenUsed="0"/>
-    <w:lsdException w:name="Colorful Grid Accent 6" w:semiHidden="0" w:uiPriority="73" w:unhideWhenUsed="0"/>
-    <w:lsdException w:name="Subtle Emphasis" w:semiHidden="0" w:uiPriority="19" w:unhideWhenUsed="0" w:qFormat="1"/>
-    <w:lsdException w:name="Intense Emphasis" w:semiHidden="0" w:uiPriority="21" w:unhideWhenUsed="0" w:qFormat="1"/>
-    <w:lsdException w:name="Subtle Reference" w:semiHidden="0" w:uiPriority="31" w:unhideWhenUsed="0" w:qFormat="1"/>
-    <w:lsdException w:name="Intense Reference" w:semiHidden="0" w:uiPriority="32" w:unhideWhenUsed="0" w:qFormat="1"/>
-    <w:lsdException w:name="Book Title" w:semiHidden="0" w:uiPriority="33" w:unhideWhenUsed="0" w:qFormat="1"/>
-    <w:lsdException w:name="Bibliography" w:uiPriority="37"/>
-    <w:lsdException w:name="TOC Heading" w:uiPriority="39" w:qFormat="1"/>
+  <w:latentStyles w:defLockedState="0" w:defUIPriority="99" w:defSemiHidden="0" w:defUnhideWhenUsed="0" w:defQFormat="0" w:count="371">
+    <w:lsdException w:name="Normal" w:uiPriority="0" w:qFormat="1"/>
+    <w:lsdException w:name="heading 1" w:uiPriority="9" w:qFormat="1"/>
+    <w:lsdException w:name="heading 2" w:semiHidden="1" w:uiPriority="9" w:unhideWhenUsed="1" w:qFormat="1"/>
+    <w:lsdException w:name="heading 3" w:semiHidden="1" w:uiPriority="9" w:unhideWhenUsed="1" w:qFormat="1"/>
+    <w:lsdException w:name="heading 4" w:semiHidden="1" w:uiPriority="9" w:unhideWhenUsed="1" w:qFormat="1"/>
+    <w:lsdException w:name="heading 5" w:semiHidden="1" w:uiPriority="9" w:unhideWhenUsed="1" w:qFormat="1"/>
+    <w:lsdException w:name="heading 6" w:semiHidden="1" w:uiPriority="9" w:unhideWhenUsed="1" w:qFormat="1"/>
+    <w:lsdException w:name="heading 7" w:semiHidden="1" w:uiPriority="9" w:unhideWhenUsed="1" w:qFormat="1"/>
+    <w:lsdException w:name="heading 8" w:semiHidden="1" w:uiPriority="9" w:unhideWhenUsed="1" w:qFormat="1"/>
+    <w:lsdException w:name="heading 9" w:semiHidden="1" w:uiPriority="9" w:unhideWhenUsed="1" w:qFormat="1"/>
+    <w:lsdException w:name="index 1" w:semiHidden="1" w:unhideWhenUsed="1"/>
+    <w:lsdException w:name="index 2" w:semiHidden="1" w:unhideWhenUsed="1"/>
+    <w:lsdException w:name="index 3" w:semiHidden="1" w:unhideWhenUsed="1"/>
+    <w:lsdException w:name="index 4" w:semiHidden="1" w:unhideWhenUsed="1"/>
+    <w:lsdException w:name="index 5" w:semiHidden="1" w:unhideWhenUsed="1"/>
+    <w:lsdException w:name="index 6" w:semiHidden="1" w:unhideWhenUsed="1"/>
+    <w:lsdException w:name="index 7" w:semiHidden="1" w:unhideWhenUsed="1"/>
+    <w:lsdException w:name="index 8" w:semiHidden="1" w:unhideWhenUsed="1"/>
+    <w:lsdException w:name="index 9" w:semiHidden="1" w:unhideWhenUsed="1"/>
+    <w:lsdException w:name="toc 1" w:semiHidden="1" w:uiPriority="39" w:unhideWhenUsed="1"/>
+    <w:lsdException w:name="toc 2" w:semiHidden="1" w:uiPriority="39" w:unhideWhenUsed="1"/>
+    <w:lsdException w:name="toc 3" w:semiHidden="1" w:uiPriority="39" w:unhideWhenUsed="1"/>
+    <w:lsdException w:name="toc 4" w:semiHidden="1" w:uiPriority="39" w:unhideWhenUsed="1"/>
+    <w:lsdException w:name="toc 5" w:semiHidden="1" w:uiPriority="39" w:unhideWhenUsed="1"/>
+    <w:lsdException w:name="toc 6" w:semiHidden="1" w:uiPriority="39" w:unhideWhenUsed="1"/>
+    <w:lsdException w:name="toc 7" w:semiHidden="1" w:uiPriority="39" w:unhideWhenUsed="1"/>
+    <w:lsdException w:name="toc 8" w:semiHidden="1" w:uiPriority="39" w:unhideWhenUsed="1"/>
+    <w:lsdException w:name="toc 9" w:semiHidden="1" w:uiPriority="39" w:unhideWhenUsed="1"/>
+    <w:lsdException w:name="Normal Indent" w:semiHidden="1" w:unhideWhenUsed="1"/>
+    <w:lsdException w:name="footnote text" w:semiHidden="1" w:unhideWhenUsed="1"/>
+    <w:lsdException w:name="annotation text" w:semiHidden="1" w:unhideWhenUsed="1"/>
+    <w:lsdException w:name="header" w:semiHidden="1" w:unhideWhenUsed="1"/>
+    <w:lsdException w:name="footer" w:semiHidden="1" w:unhideWhenUsed="1"/>
+    <w:lsdException w:name="index heading" w:semiHidden="1" w:unhideWhenUsed="1"/>
+    <w:lsdException w:name="caption" w:semiHidden="1" w:uiPriority="35" w:unhideWhenUsed="1" w:qFormat="1"/>
+    <w:lsdException w:name="table of figures" w:semiHidden="1" w:unhideWhenUsed="1"/>
+    <w:lsdException w:name="envelope address" w:semiHidden="1" w:unhideWhenUsed="1"/>
+    <w:lsdException w:name="envelope return" w:semiHidden="1" w:unhideWhenUsed="1"/>
+    <w:lsdException w:name="footnote reference" w:semiHidden="1" w:unhideWhenUsed="1"/>
+    <w:lsdException w:name="annotation reference" w:semiHidden="1" w:unhideWhenUsed="1"/>
+    <w:lsdException w:name="line number" w:semiHidden="1" w:unhideWhenUsed="1"/>
+    <w:lsdException w:name="page number" w:semiHidden="1" w:unhideWhenUsed="1"/>
+    <w:lsdException w:name="endnote reference" w:semiHidden="1" w:unhideWhenUsed="1"/>
+    <w:lsdException w:name="endnote text" w:semiHidden="1" w:unhideWhenUsed="1"/>
+    <w:lsdException w:name="table of authorities" w:semiHidden="1" w:unhideWhenUsed="1"/>
+    <w:lsdException w:name="macro" w:semiHidden="1" w:unhideWhenUsed="1"/>
+    <w:lsdException w:name="toa heading" w:semiHidden="1" w:unhideWhenUsed="1"/>
+    <w:lsdException w:name="List" w:semiHidden="1" w:unhideWhenUsed="1"/>
+    <w:lsdException w:name="List Bullet" w:semiHidden="1" w:unhideWhenUsed="1"/>
+    <w:lsdException w:name="List Number" w:semiHidden="1" w:unhideWhenUsed="1"/>
+    <w:lsdException w:name="List 2" w:semiHidden="1" w:unhideWhenUsed="1"/>
+    <w:lsdException w:name="List 3" w:semiHidden="1" w:unhideWhenUsed="1"/>
+    <w:lsdException w:name="List 4" w:semiHidden="1" w:unhideWhenUsed="1"/>
+    <w:lsdException w:name="List 5" w:semiHidden="1" w:unhideWhenUsed="1"/>
+    <w:lsdException w:name="List Bullet 2" w:semiHidden="1" w:unhideWhenUsed="1"/>
+    <w:lsdException w:name="List Bullet 3" w:semiHidden="1" w:unhideWhenUsed="1"/>
+    <w:lsdException w:name="List Bullet 4" w:semiHidden="1" w:unhideWhenUsed="1"/>
+    <w:lsdException w:name="List Bullet 5" w:semiHidden="1" w:unhideWhenUsed="1"/>
+    <w:lsdException w:name="List Number 2" w:semiHidden="1" w:unhideWhenUsed="1"/>
+    <w:lsdException w:name="List Number 3" w:semiHidden="1" w:unhideWhenUsed="1"/>
+    <w:lsdException w:name="List Number 4" w:semiHidden="1" w:unhideWhenUsed="1"/>
+    <w:lsdException w:name="List Number 5" w:semiHidden="1" w:unhideWhenUsed="1"/>
+    <w:lsdException w:name="Title" w:uiPriority="10" w:qFormat="1"/>
+    <w:lsdException w:name="Closing" w:semiHidden="1" w:unhideWhenUsed="1"/>
+    <w:lsdException w:name="Signature" w:semiHidden="1" w:unhideWhenUsed="1"/>
+    <w:lsdException w:name="Default Paragraph Font" w:semiHidden="1" w:uiPriority="1" w:unhideWhenUsed="1"/>
+    <w:lsdException w:name="Body Text" w:semiHidden="1" w:unhideWhenUsed="1"/>
+    <w:lsdException w:name="Body Text Indent" w:semiHidden="1" w:unhideWhenUsed="1"/>
+    <w:lsdException w:name="List Continue" w:semiHidden="1" w:unhideWhenUsed="1"/>
+    <w:lsdException w:name="List Continue 2" w:semiHidden="1" w:unhideWhenUsed="1"/>
+    <w:lsdException w:name="List Continue 3" w:semiHidden="1" w:unhideWhenUsed="1"/>
+    <w:lsdException w:name="List Continue 4" w:semiHidden="1" w:unhideWhenUsed="1"/>
+    <w:lsdException w:name="List Continue 5" w:semiHidden="1" w:unhideWhenUsed="1"/>
+    <w:lsdException w:name="Message Header" w:semiHidden="1" w:unhideWhenUsed="1"/>
+    <w:lsdException w:name="Subtitle" w:uiPriority="11" w:qFormat="1"/>
+    <w:lsdException w:name="Salutation" w:semiHidden="1" w:unhideWhenUsed="1"/>
+    <w:lsdException w:name="Date" w:semiHidden="1" w:unhideWhenUsed="1"/>
+    <w:lsdException w:name="Body Text First Indent" w:semiHidden="1" w:unhideWhenUsed="1"/>
+    <w:lsdException w:name="Body Text First Indent 2" w:semiHidden="1" w:unhideWhenUsed="1"/>
+    <w:lsdException w:name="Note Heading" w:semiHidden="1" w:unhideWhenUsed="1"/>
+    <w:lsdException w:name="Body Text 2" w:semiHidden="1" w:unhideWhenUsed="1"/>
+    <w:lsdException w:name="Body Text 3" w:semiHidden="1" w:unhideWhenUsed="1"/>
+    <w:lsdException w:name="Body Text Indent 2" w:semiHidden="1" w:unhideWhenUsed="1"/>
+    <w:lsdException w:name="Body Text Indent 3" w:semiHidden="1" w:unhideWhenUsed="1"/>
+    <w:lsdException w:name="Block Text" w:semiHidden="1" w:unhideWhenUsed="1"/>
+    <w:lsdException w:name="Hyperlink" w:semiHidden="1" w:unhideWhenUsed="1"/>
+    <w:lsdException w:name="FollowedHyperlink" w:semiHidden="1" w:unhideWhenUsed="1"/>
+    <w:lsdException w:name="Strong" w:uiPriority="22" w:qFormat="1"/>
+    <w:lsdException w:name="Emphasis" w:uiPriority="20" w:qFormat="1"/>
+    <w:lsdException w:name="Document Map" w:semiHidden="1" w:unhideWhenUsed="1"/>
+    <w:lsdException w:name="Plain Text" w:semiHidden="1" w:unhideWhenUsed="1"/>
+    <w:lsdException w:name="E-mail Signature" w:semiHidden="1" w:unhideWhenUsed="1"/>
+    <w:lsdException w:name="HTML Top of Form" w:semiHidden="1" w:unhideWhenUsed="1"/>
+    <w:lsdException w:name="HTML Bottom of Form" w:semiHidden="1" w:unhideWhenUsed="1"/>
+    <w:lsdException w:name="Normal (Web)" w:semiHidden="1" w:unhideWhenUsed="1"/>
+    <w:lsdException w:name="HTML Acronym" w:semiHidden="1" w:unhideWhenUsed="1"/>
+    <w:lsdException w:name="HTML Address" w:semiHidden="1" w:unhideWhenUsed="1"/>
+    <w:lsdException w:name="HTML Cite" w:semiHidden="1" w:unhideWhenUsed="1"/>
+    <w:lsdException w:name="HTML Code" w:semiHidden="1" w:unhideWhenUsed="1"/>
+    <w:lsdException w:name="HTML Definition" w:semiHidden="1" w:unhideWhenUsed="1"/>
+    <w:lsdException w:name="HTML Keyboard" w:semiHidden="1" w:unhideWhenUsed="1"/>
+    <w:lsdException w:name="HTML Preformatted" w:semiHidden="1" w:unhideWhenUsed="1"/>
+    <w:lsdException w:name="HTML Sample" w:semiHidden="1" w:unhideWhenUsed="1"/>
+    <w:lsdException w:name="HTML Typewriter" w:semiHidden="1" w:unhideWhenUsed="1"/>
+    <w:lsdException w:name="HTML Variable" w:semiHidden="1" w:unhideWhenUsed="1"/>
+    <w:lsdException w:name="Normal Table" w:semiHidden="1" w:unhideWhenUsed="1"/>
+    <w:lsdException w:name="annotation subject" w:semiHidden="1" w:unhideWhenUsed="1"/>
+    <w:lsdException w:name="No List" w:semiHidden="1" w:unhideWhenUsed="1"/>
+    <w:lsdException w:name="Outline List 1" w:semiHidden="1" w:unhideWhenUsed="1"/>
+    <w:lsdException w:name="Outline List 2" w:semiHidden="1" w:unhideWhenUsed="1"/>
+    <w:lsdException w:name="Outline List 3" w:semiHidden="1" w:unhideWhenUsed="1"/>
+    <w:lsdException w:name="Table Simple 1" w:semiHidden="1" w:unhideWhenUsed="1"/>
+    <w:lsdException w:name="Table Simple 2" w:semiHidden="1" w:unhideWhenUsed="1"/>
+    <w:lsdException w:name="Table Simple 3" w:semiHidden="1" w:unhideWhenUsed="1"/>
+    <w:lsdException w:name="Table Classic 1" w:semiHidden="1" w:unhideWhenUsed="1"/>
+    <w:lsdException w:name="Table Classic 2" w:semiHidden="1" w:unhideWhenUsed="1"/>
+    <w:lsdException w:name="Table Classic 3" w:semiHidden="1" w:unhideWhenUsed="1"/>
+    <w:lsdException w:name="Table Classic 4" w:semiHidden="1" w:unhideWhenUsed="1"/>
+    <w:lsdException w:name="Table Colorful 1" w:semiHidden="1" w:unhideWhenUsed="1"/>
+    <w:lsdException w:name="Table Colorful 2" w:semiHidden="1" w:unhideWhenUsed="1"/>
+    <w:lsdException w:name="Table Colorful 3" w:semiHidden="1" w:unhideWhenUsed="1"/>
+    <w:lsdException w:name="Table Columns 1" w:semiHidden="1" w:unhideWhenUsed="1"/>
+    <w:lsdException w:name="Table Columns 2" w:semiHidden="1" w:unhideWhenUsed="1"/>
+    <w:lsdException w:name="Table Columns 3" w:semiHidden="1" w:unhideWhenUsed="1"/>
+    <w:lsdException w:name="Table Columns 4" w:semiHidden="1" w:unhideWhenUsed="1"/>
+    <w:lsdException w:name="Table Columns 5" w:semiHidden="1" w:unhideWhenUsed="1"/>
+    <w:lsdException w:name="Table Grid 1" w:semiHidden="1" w:unhideWhenUsed="1"/>
+    <w:lsdException w:name="Table Grid 2" w:semiHidden="1" w:unhideWhenUsed="1"/>
+    <w:lsdException w:name="Table Grid 3" w:semiHidden="1" w:unhideWhenUsed="1"/>
+    <w:lsdException w:name="Table Grid 4" w:semiHidden="1" w:unhideWhenUsed="1"/>
+    <w:lsdException w:name="Table Grid 5" w:semiHidden="1" w:unhideWhenUsed="1"/>
+    <w:lsdException w:name="Table Grid 6" w:semiHidden="1" w:unhideWhenUsed="1"/>
+    <w:lsdException w:name="Table Grid 7" w:semiHidden="1" w:unhideWhenUsed="1"/>
+    <w:lsdException w:name="Table Grid 8" w:semiHidden="1" w:unhideWhenUsed="1"/>
+    <w:lsdException w:name="Table List 1" w:semiHidden="1" w:unhideWhenUsed="1"/>
+    <w:lsdException w:name="Table List 2" w:semiHidden="1" w:unhideWhenUsed="1"/>
+    <w:lsdException w:name="Table List 3" w:semiHidden="1" w:unhideWhenUsed="1"/>
+    <w:lsdException w:name="Table List 4" w:semiHidden="1" w:unhideWhenUsed="1"/>
+    <w:lsdException w:name="Table List 5" w:semiHidden="1" w:unhideWhenUsed="1"/>
+    <w:lsdException w:name="Table List 6" w:semiHidden="1" w:unhideWhenUsed="1"/>
+    <w:lsdException w:name="Table List 7" w:semiHidden="1" w:unhideWhenUsed="1"/>
+    <w:lsdException w:name="Table List 8" w:semiHidden="1" w:unhideWhenUsed="1"/>
+    <w:lsdException w:name="Table 3D effects 1" w:semiHidden="1" w:unhideWhenUsed="1"/>
+    <w:lsdException w:name="Table 3D effects 2" w:semiHidden="1" w:unhideWhenUsed="1"/>
+    <w:lsdException w:name="Table 3D effects 3" w:semiHidden="1" w:unhideWhenUsed="1"/>
+    <w:lsdException w:name="Table Contemporary" w:semiHidden="1" w:unhideWhenUsed="1"/>
+    <w:lsdException w:name="Table Elegant" w:semiHidden="1" w:unhideWhenUsed="1"/>
+    <w:lsdException w:name="Table Professional" w:semiHidden="1" w:unhideWhenUsed="1"/>
+    <w:lsdException w:name="Table Subtle 1" w:semiHidden="1" w:unhideWhenUsed="1"/>
+    <w:lsdException w:name="Table Subtle 2" w:semiHidden="1" w:unhideWhenUsed="1"/>
+    <w:lsdException w:name="Table Web 1" w:semiHidden="1" w:unhideWhenUsed="1"/>
+    <w:lsdException w:name="Table Web 2" w:semiHidden="1" w:unhideWhenUsed="1"/>
+    <w:lsdException w:name="Table Web 3" w:semiHidden="1" w:unhideWhenUsed="1"/>
+    <w:lsdException w:name="Balloon Text" w:semiHidden="1" w:unhideWhenUsed="1"/>
+    <w:lsdException w:name="Table Grid" w:uiPriority="39"/>
+    <w:lsdException w:name="Table Theme" w:semiHidden="1" w:unhideWhenUsed="1"/>
+    <w:lsdException w:name="Placeholder Text" w:semiHidden="1"/>
+    <w:lsdException w:name="No Spacing" w:uiPriority="1" w:qFormat="1"/>
+    <w:lsdException w:name="Light Shading" w:uiPriority="60"/>
+    <w:lsdException w:name="Light List" w:uiPriority="61"/>
+    <w:lsdException w:name="Light Grid" w:uiPriority="62"/>
+    <w:lsdException w:name="Medium Shading 1" w:uiPriority="63"/>
+    <w:lsdException w:name="Medium Shading 2" w:uiPriority="64"/>
+    <w:lsdException w:name="Medium List 1" w:uiPriority="65"/>
+    <w:lsdException w:name="Medium List 2" w:uiPriority="66"/>
+    <w:lsdException w:name="Medium Grid 1" w:uiPriority="67"/>
+    <w:lsdException w:name="Medium Grid 2" w:uiPriority="68"/>
+    <w:lsdException w:name="Medium Grid 3" w:uiPriority="69"/>
+    <w:lsdException w:name="Dark List" w:uiPriority="70"/>
+    <w:lsdException w:name="Colorful Shading" w:uiPriority="71"/>
+    <w:lsdException w:name="Colorful List" w:uiPriority="72"/>
+    <w:lsdException w:name="Colorful Grid" w:uiPriority="73"/>
+    <w:lsdException w:name="Light Shading Accent 1" w:uiPriority="60"/>
+    <w:lsdException w:name="Light List Accent 1" w:uiPriority="61"/>
+    <w:lsdException w:name="Light Grid Accent 1" w:uiPriority="62"/>
+    <w:lsdException w:name="Medium Shading 1 Accent 1" w:uiPriority="63"/>
+    <w:lsdException w:name="Medium Shading 2 Accent 1" w:uiPriority="64"/>
+    <w:lsdException w:name="Medium List 1 Accent 1" w:uiPriority="65"/>
+    <w:lsdException w:name="Revision" w:semiHidden="1"/>
+    <w:lsdException w:name="List Paragraph" w:uiPriority="34" w:qFormat="1"/>
+    <w:lsdException w:name="Quote" w:uiPriority="29" w:qFormat="1"/>
+    <w:lsdException w:name="Intense Quote" w:uiPriority="30" w:qFormat="1"/>
+    <w:lsdException w:name="Medium List 2 Accent 1" w:uiPriority="66"/>
+    <w:lsdException w:name="Medium Grid 1 Accent 1" w:uiPriority="67"/>
+    <w:lsdException w:name="Medium Grid 2 Accent 1" w:uiPriority="68"/>
+    <w:lsdException w:name="Medium Grid 3 Accent 1" w:uiPriority="69"/>
+    <w:lsdException w:name="Dark List Accent 1" w:uiPriority="70"/>
+    <w:lsdException w:name="Colorful Shading Accent 1" w:uiPriority="71"/>
+    <w:lsdException w:name="Colorful List Accent 1" w:uiPriority="72"/>
+    <w:lsdException w:name="Colorful Grid Accent 1" w:uiPriority="73"/>
+    <w:lsdException w:name="Light Shading Accent 2" w:uiPriority="60"/>
+    <w:lsdException w:name="Light List Accent 2" w:uiPriority="61"/>
+    <w:lsdException w:name="Light Grid Accent 2" w:uiPriority="62"/>
+    <w:lsdException w:name="Medium Shading 1 Accent 2" w:uiPriority="63"/>
+    <w:lsdException w:name="Medium Shading 2 Accent 2" w:uiPriority="64"/>
+    <w:lsdException w:name="Medium List 1 Accent 2" w:uiPriority="65"/>
+    <w:lsdException w:name="Medium List 2 Accent 2" w:uiPriority="66"/>
+    <w:lsdException w:name="Medium Grid 1 Accent 2" w:uiPriority="67"/>
+    <w:lsdException w:name="Medium Grid 2 Accent 2" w:uiPriority="68"/>
+    <w:lsdException w:name="Medium Grid 3 Accent 2" w:uiPriority="69"/>
+    <w:lsdException w:name="Dark List Accent 2" w:uiPriority="70"/>
+    <w:lsdException w:name="Colorful Shading Accent 2" w:uiPriority="71"/>
+    <w:lsdException w:name="Colorful List Accent 2" w:uiPriority="72"/>
+    <w:lsdException w:name="Colorful Grid Accent 2" w:uiPriority="73"/>
+    <w:lsdException w:name="Light Shading Accent 3" w:uiPriority="60"/>
+    <w:lsdException w:name="Light List Accent 3" w:uiPriority="61"/>
+    <w:lsdException w:name="Light Grid Accent 3" w:uiPriority="62"/>
+    <w:lsdException w:name="Medium Shading 1 Accent 3" w:uiPriority="63"/>
+    <w:lsdException w:name="Medium Shading 2 Accent 3" w:uiPriority="64"/>
+    <w:lsdException w:name="Medium List 1 Accent 3" w:uiPriority="65"/>
+    <w:lsdException w:name="Medium List 2 Accent 3" w:uiPriority="66"/>
+    <w:lsdException w:name="Medium Grid 1 Accent 3" w:uiPriority="67"/>
+    <w:lsdException w:name="Medium Grid 2 Accent 3" w:uiPriority="68"/>
+    <w:lsdException w:name="Medium Grid 3 Accent 3" w:uiPriority="69"/>
+    <w:lsdException w:name="Dark List Accent 3" w:uiPriority="70"/>
+    <w:lsdException w:name="Colorful Shading Accent 3" w:uiPriority="71"/>
+    <w:lsdException w:name="Colorful List Accent 3" w:uiPriority="72"/>
+    <w:lsdException w:name="Colorful Grid Accent 3" w:uiPriority="73"/>
+    <w:lsdException w:name="Light Shading Accent 4" w:uiPriority="60"/>
+    <w:lsdException w:name="Light List Accent 4" w:uiPriority="61"/>
+    <w:lsdException w:name="Light Grid Accent 4" w:uiPriority="62"/>
+    <w:lsdException w:name="Medium Shading 1 Accent 4" w:uiPriority="63"/>
+    <w:lsdException w:name="Medium Shading 2 Accent 4" w:uiPriority="64"/>
+    <w:lsdException w:name="Medium List 1 Accent 4" w:uiPriority="65"/>
+    <w:lsdException w:name="Medium List 2 Accent 4" w:uiPriority="66"/>
+    <w:lsdException w:name="Medium Grid 1 Accent 4" w:uiPriority="67"/>
+    <w:lsdException w:name="Medium Grid 2 Accent 4" w:uiPriority="68"/>
+    <w:lsdException w:name="Medium Grid 3 Accent 4" w:uiPriority="69"/>
+    <w:lsdException w:name="Dark List Accent 4" w:uiPriority="70"/>
+    <w:lsdException w:name="Colorful Shading Accent 4" w:uiPriority="71"/>
+    <w:lsdException w:name="Colorful List Accent 4" w:uiPriority="72"/>
+    <w:lsdException w:name="Colorful Grid Accent 4" w:uiPriority="73"/>
+    <w:lsdException w:name="Light Shading Accent 5" w:uiPriority="60"/>
+    <w:lsdException w:name="Light List Accent 5" w:uiPriority="61"/>
+    <w:lsdException w:name="Light Grid Accent 5" w:uiPriority="62"/>
+    <w:lsdException w:name="Medium Shading 1 Accent 5" w:uiPriority="63"/>
+    <w:lsdException w:name="Medium Shading 2 Accent 5" w:uiPriority="64"/>
+    <w:lsdException w:name="Medium List 1 Accent 5" w:uiPriority="65"/>
+    <w:lsdException w:name="Medium List 2 Accent 5" w:uiPriority="66"/>
+    <w:lsdException w:name="Medium Grid 1 Accent 5" w:uiPriority="67"/>
+    <w:lsdException w:name="Medium Grid 2 Accent 5" w:uiPriority="68"/>
+    <w:lsdException w:name="Medium Grid 3 Accent 5" w:uiPriority="69"/>
+    <w:lsdException w:name="Dark List Accent 5" w:uiPriority="70"/>
+    <w:lsdException w:name="Colorful Shading Accent 5" w:uiPriority="71"/>
+    <w:lsdException w:name="Colorful List Accent 5" w:uiPriority="72"/>
+    <w:lsdException w:name="Colorful Grid Accent 5" w:uiPriority="73"/>
+    <w:lsdException w:name="Light Shading Accent 6" w:uiPriority="60"/>
+    <w:lsdException w:name="Light List Accent 6" w:uiPriority="61"/>
+    <w:lsdException w:name="Light Grid Accent 6" w:uiPriority="62"/>
+    <w:lsdException w:name="Medium Shading 1 Accent 6" w:uiPriority="63"/>
+    <w:lsdException w:name="Medium Shading 2 Accent 6" w:uiPriority="64"/>
+    <w:lsdException w:name="Medium List 1 Accent 6" w:uiPriority="65"/>
+    <w:lsdException w:name="Medium List 2 Accent 6" w:uiPriority="66"/>
+    <w:lsdException w:name="Medium Grid 1 Accent 6" w:uiPriority="67"/>
+    <w:lsdException w:name="Medium Grid 2 Accent 6" w:uiPriority="68"/>
+    <w:lsdException w:name="Medium Grid 3 Accent 6" w:uiPriority="69"/>
+    <w:lsdException w:name="Dark List Accent 6" w:uiPriority="70"/>
+    <w:lsdException w:name="Colorful Shading Accent 6" w:uiPriority="71"/>
+    <w:lsdException w:name="Colorful List Accent 6" w:uiPriority="72"/>
+    <w:lsdException w:name="Colorful Grid Accent 6" w:uiPriority="73"/>
+    <w:lsdException w:name="Subtle Emphasis" w:uiPriority="19" w:qFormat="1"/>
+    <w:lsdException w:name="Intense Emphasis" w:uiPriority="21" w:qFormat="1"/>
+    <w:lsdException w:name="Subtle Reference" w:uiPriority="31" w:qFormat="1"/>
+    <w:lsdException w:name="Intense Reference" w:uiPriority="32" w:qFormat="1"/>
+    <w:lsdException w:name="Book Title" w:uiPriority="33" w:qFormat="1"/>
+    <w:lsdException w:name="Bibliography" w:semiHidden="1" w:uiPriority="37" w:unhideWhenUsed="1"/>
+    <w:lsdException w:name="TOC Heading" w:semiHidden="1" w:uiPriority="39" w:unhideWhenUsed="1" w:qFormat="1"/>
+    <w:lsdException w:name="Plain Table 1" w:uiPriority="41"/>
+    <w:lsdException w:name="Plain Table 2" w:uiPriority="42"/>
+    <w:lsdException w:name="Plain Table 3" w:uiPriority="43"/>
+    <w:lsdException w:name="Plain Table 4" w:uiPriority="44"/>
+    <w:lsdException w:name="Plain Table 5" w:uiPriority="45"/>
+    <w:lsdException w:name="Grid Table Light" w:uiPriority="40"/>
+    <w:lsdException w:name="Grid Table 1 Light" w:uiPriority="46"/>
+    <w:lsdException w:name="Grid Table 2" w:uiPriority="47"/>
+    <w:lsdException w:name="Grid Table 3" w:uiPriority="48"/>
+    <w:lsdException w:name="Grid Table 4" w:uiPriority="49"/>
+    <w:lsdException w:name="Grid Table 5 Dark" w:uiPriority="50"/>
+    <w:lsdException w:name="Grid Table 6 Colorful" w:uiPriority="51"/>
+    <w:lsdException w:name="Grid Table 7 Colorful" w:uiPriority="52"/>
+    <w:lsdException w:name="Grid Table 1 Light Accent 1" w:uiPriority="46"/>
+    <w:lsdException w:name="Grid Table 2 Accent 1" w:uiPriority="47"/>
+    <w:lsdException w:name="Grid Table 3 Accent 1" w:uiPriority="48"/>
+    <w:lsdException w:name="Grid Table 4 Accent 1" w:uiPriority="49"/>
+    <w:lsdException w:name="Grid Table 5 Dark Accent 1" w:uiPriority="50"/>
+    <w:lsdException w:name="Grid Table 6 Colorful Accent 1" w:uiPriority="51"/>
+    <w:lsdException w:name="Grid Table 7 Colorful Accent 1" w:uiPriority="52"/>
+    <w:lsdException w:name="Grid Table 1 Light Accent 2" w:uiPriority="46"/>
+    <w:lsdException w:name="Grid Table 2 Accent 2" w:uiPriority="47"/>
+    <w:lsdException w:name="Grid Table 3 Accent 2" w:uiPriority="48"/>
+    <w:lsdException w:name="Grid Table 4 Accent 2" w:uiPriority="49"/>
+    <w:lsdException w:name="Grid Table 5 Dark Accent 2" w:uiPriority="50"/>
+    <w:lsdException w:name="Grid Table 6 Colorful Accent 2" w:uiPriority="51"/>
+    <w:lsdException w:name="Grid Table 7 Colorful Accent 2" w:uiPriority="52"/>
+    <w:lsdException w:name="Grid Table 1 Light Accent 3" w:uiPriority="46"/>
+    <w:lsdException w:name="Grid Table 2 Accent 3" w:uiPriority="47"/>
+    <w:lsdException w:name="Grid Table 3 Accent 3" w:uiPriority="48"/>
+    <w:lsdException w:name="Grid Table 4 Accent 3" w:uiPriority="49"/>
+    <w:lsdException w:name="Grid Table 5 Dark Accent 3" w:uiPriority="50"/>
+    <w:lsdException w:name="Grid Table 6 Colorful Accent 3" w:uiPriority="51"/>
+    <w:lsdException w:name="Grid Table 7 Colorful Accent 3" w:uiPriority="52"/>
+    <w:lsdException w:name="Grid Table 1 Light Accent 4" w:uiPriority="46"/>
+    <w:lsdException w:name="Grid Table 2 Accent 4" w:uiPriority="47"/>
+    <w:lsdException w:name="Grid Table 3 Accent 4" w:uiPriority="48"/>
+    <w:lsdException w:name="Grid Table 4 Accent 4" w:uiPriority="49"/>
+    <w:lsdException w:name="Grid Table 5 Dark Accent 4" w:uiPriority="50"/>
+    <w:lsdException w:name="Grid Table 6 Colorful Accent 4" w:uiPriority="51"/>
+    <w:lsdException w:name="Grid Table 7 Colorful Accent 4" w:uiPriority="52"/>
+    <w:lsdException w:name="Grid Table 1 Light Accent 5" w:uiPriority="46"/>
+    <w:lsdException w:name="Grid Table 2 Accent 5" w:uiPriority="47"/>
+    <w:lsdException w:name="Grid Table 3 Accent 5" w:uiPriority="48"/>
+    <w:lsdException w:name="Grid Table 4 Accent 5" w:uiPriority="49"/>
+    <w:lsdException w:name="Grid Table 5 Dark Accent 5" w:uiPriority="50"/>
+    <w:lsdException w:name="Grid Table 6 Colorful Accent 5" w:uiPriority="51"/>
+    <w:lsdException w:name="Grid Table 7 Colorful Accent 5" w:uiPriority="52"/>
+    <w:lsdException w:name="Grid Table 1 Light Accent 6" w:uiPriority="46"/>
+    <w:lsdException w:name="Grid Table 2 Accent 6" w:uiPriority="47"/>
+    <w:lsdException w:name="Grid Table 3 Accent 6" w:uiPriority="48"/>
+    <w:lsdException w:name="Grid Table 4 Accent 6" w:uiPriority="49"/>
+    <w:lsdException w:name="Grid Table 5 Dark Accent 6" w:uiPriority="50"/>
+    <w:lsdException w:name="Grid Table 6 Colorful Accent 6" w:uiPriority="51"/>
+    <w:lsdException w:name="Grid Table 7 Colorful Accent 6" w:uiPriority="52"/>
+    <w:lsdException w:name="List Table 1 Light" w:uiPriority="46"/>
+    <w:lsdException w:name="List Table 2" w:uiPriority="47"/>
+    <w:lsdException w:name="List Table 3" w:uiPriority="48"/>
+    <w:lsdException w:name="List Table 4" w:uiPriority="49"/>
+    <w:lsdException w:name="List Table 5 Dark" w:uiPriority="50"/>
+    <w:lsdException w:name="List Table 6 Colorful" w:uiPriority="51"/>
+    <w:lsdException w:name="List Table 7 Colorful" w:uiPriority="52"/>
+    <w:lsdException w:name="List Table 1 Light Accent 1" w:uiPriority="46"/>
+    <w:lsdException w:name="List Table 2 Accent 1" w:uiPriority="47"/>
+    <w:lsdException w:name="List Table 3 Accent 1" w:uiPriority="48"/>
+    <w:lsdException w:name="List Table 4 Accent 1" w:uiPriority="49"/>
+    <w:lsdException w:name="List Table 5 Dark Accent 1" w:uiPriority="50"/>
+    <w:lsdException w:name="List Table 6 Colorful Accent 1" w:uiPriority="51"/>
+    <w:lsdException w:name="List Table 7 Colorful Accent 1" w:uiPriority="52"/>
+    <w:lsdException w:name="List Table 1 Light Accent 2" w:uiPriority="46"/>
+    <w:lsdException w:name="List Table 2 Accent 2" w:uiPriority="47"/>
+    <w:lsdException w:name="List Table 3 Accent 2" w:uiPriority="48"/>
+    <w:lsdException w:name="List Table 4 Accent 2" w:uiPriority="49"/>
+    <w:lsdException w:name="List Table 5 Dark Accent 2" w:uiPriority="50"/>
+    <w:lsdException w:name="List Table 6 Colorful Accent 2" w:uiPriority="51"/>
+    <w:lsdException w:name="List Table 7 Colorful Accent 2" w:uiPriority="52"/>
+    <w:lsdException w:name="List Table 1 Light Accent 3" w:uiPriority="46"/>
+    <w:lsdException w:name="List Table 2 Accent 3" w:uiPriority="47"/>
+    <w:lsdException w:name="List Table 3 Accent 3" w:uiPriority="48"/>
+    <w:lsdException w:name="List Table 4 Accent 3" w:uiPriority="49"/>
+    <w:lsdException w:name="List Table 5 Dark Accent 3" w:uiPriority="50"/>
+    <w:lsdException w:name="List Table 6 Colorful Accent 3" w:uiPriority="51"/>
+    <w:lsdException w:name="List Table 7 Colorful Accent 3" w:uiPriority="52"/>
+    <w:lsdException w:name="List Table 1 Light Accent 4" w:uiPriority="46"/>
+    <w:lsdException w:name="List Table 2 Accent 4" w:uiPriority="47"/>
+    <w:lsdException w:name="List Table 3 Accent 4" w:uiPriority="48"/>
+    <w:lsdException w:name="List Table 4 Accent 4" w:uiPriority="49"/>
+    <w:lsdException w:name="List Table 5 Dark Accent 4" w:uiPriority="50"/>
+    <w:lsdException w:name="List Table 6 Colorful Accent 4" w:uiPriority="51"/>
+    <w:lsdException w:name="List Table 7 Colorful Accent 4" w:uiPriority="52"/>
+    <w:lsdException w:name="List Table 1 Light Accent 5" w:uiPriority="46"/>
+    <w:lsdException w:name="List Table 2 Accent 5" w:uiPriority="47"/>
+    <w:lsdException w:name="List Table 3 Accent 5" w:uiPriority="48"/>
+    <w:lsdException w:name="List Table 4 Accent 5" w:uiPriority="49"/>
+    <w:lsdException w:name="List Table 5 Dark Accent 5" w:uiPriority="50"/>
+    <w:lsdException w:name="List Table 6 Colorful Accent 5" w:uiPriority="51"/>
+    <w:lsdException w:name="List Table 7 Colorful Accent 5" w:uiPriority="52"/>
+    <w:lsdException w:name="List Table 1 Light Accent 6" w:uiPriority="46"/>
+    <w:lsdException w:name="List Table 2 Accent 6" w:uiPriority="47"/>
+    <w:lsdException w:name="List Table 3 Accent 6" w:uiPriority="48"/>
+    <w:lsdException w:name="List Table 4 Accent 6" w:uiPriority="49"/>
+    <w:lsdException w:name="List Table 5 Dark Accent 6" w:uiPriority="50"/>
+    <w:lsdException w:name="List Table 6 Colorful Accent 6" w:uiPriority="51"/>
+    <w:lsdException w:name="List Table 7 Colorful Accent 6" w:uiPriority="52"/>
   </w:latentStyles>
   <w:style w:type="paragraph" w:default="1" w:styleId="a">
     <w:name w:val="Normal"/>
@@ -6642,7 +6879,6 @@
     <w:uiPriority w:val="99"/>
     <w:semiHidden/>
     <w:unhideWhenUsed/>
-    <w:qFormat/>
     <w:tblPr>
       <w:tblInd w:w="0" w:type="dxa"/>
       <w:tblCellMar>
@@ -7136,7 +7372,7 @@
 </file>
 
 <file path=customXml/itemProps1.xml><?xml version="1.0" encoding="utf-8"?>
-<ds:datastoreItem xmlns:ds="http://schemas.openxmlformats.org/officeDocument/2006/customXml" ds:itemID="{6E2DFA5D-7B56-430F-A612-06F0B29B72AD}">
+<ds:datastoreItem xmlns:ds="http://schemas.openxmlformats.org/officeDocument/2006/customXml" ds:itemID="{B6D711B5-47BF-45DC-823E-F3BA3DE8565C}">
   <ds:schemaRefs>
     <ds:schemaRef ds:uri="http://schemas.openxmlformats.org/officeDocument/2006/bibliography"/>
   </ds:schemaRefs>

--- a/6semestr/MS/ЛР2_Черняев_ИС-17-2.docx
+++ b/6semestr/MS/ЛР2_Черняев_ИС-17-2.docx
@@ -3640,8 +3640,8 @@
           <w:noProof/>
         </w:rPr>
         <w:drawing>
-          <wp:inline distT="0" distB="0" distL="0" distR="0" wp14:anchorId="0B79D115" wp14:editId="59EBCF5D">
-            <wp:extent cx="5940425" cy="3492500"/>
+          <wp:inline distT="0" distB="0" distL="0" distR="0" wp14:anchorId="76AB47CB" wp14:editId="7395B3D9">
+            <wp:extent cx="5258737" cy="3257550"/>
             <wp:effectExtent l="0" t="0" r="0" b="0"/>
             <wp:docPr id="1" name="Рисунок 1"/>
             <wp:cNvGraphicFramePr>
@@ -3663,7 +3663,7 @@
                   <pic:spPr>
                     <a:xfrm>
                       <a:off x="0" y="0"/>
-                      <a:ext cx="5940425" cy="3492500"/>
+                      <a:ext cx="5279383" cy="3270339"/>
                     </a:xfrm>
                     <a:prstGeom prst="rect">
                       <a:avLst/>
@@ -3720,15 +3720,7 @@
           <w:sz w:val="28"/>
           <w:szCs w:val="28"/>
         </w:rPr>
-        <w:t>.2</w:t>
-      </w:r>
-      <w:r>
-        <w:rPr>
-          <w:rFonts w:ascii="Times New Roman" w:hAnsi="Times New Roman" w:cs="Times New Roman"/>
-          <w:sz w:val="28"/>
-          <w:szCs w:val="28"/>
-        </w:rPr>
-        <w:t xml:space="preserve"> –</w:t>
+        <w:t>.2 –</w:t>
       </w:r>
       <w:r>
         <w:rPr>
@@ -3749,12 +3741,14 @@
     </w:p>
     <w:p>
       <w:pPr>
-        <w:pStyle w:val="ad"/>
-        <w:spacing w:after="0"/>
-        <w:ind w:left="720"/>
+        <w:spacing w:after="0" w:line="240" w:lineRule="auto"/>
+        <w:contextualSpacing/>
         <w:jc w:val="both"/>
         <w:rPr>
-          <w:caps w:val="0"/>
+          <w:rFonts w:ascii="Times New Roman" w:hAnsi="Times New Roman" w:cs="Times New Roman"/>
+          <w:color w:val="0D0D0D" w:themeColor="text1" w:themeTint="F2"/>
+          <w:sz w:val="28"/>
+          <w:szCs w:val="28"/>
         </w:rPr>
       </w:pPr>
     </w:p>
@@ -3778,7 +3772,7 @@
           <w:sz w:val="28"/>
           <w:szCs w:val="28"/>
         </w:rPr>
-        <w:t>З</w:t>
+        <w:t xml:space="preserve">Из диаграмм на рисунке </w:t>
       </w:r>
       <w:r>
         <w:rPr>
@@ -3787,7 +3781,7 @@
           <w:sz w:val="28"/>
           <w:szCs w:val="28"/>
         </w:rPr>
-        <w:t>аявками бу</w:t>
+        <w:t>3.</w:t>
       </w:r>
       <w:r>
         <w:rPr>
@@ -3796,153 +3790,7 @@
           <w:sz w:val="28"/>
           <w:szCs w:val="28"/>
         </w:rPr>
-        <w:t xml:space="preserve">дут посетители банка, а объект </w:t>
-      </w:r>
-      <w:r>
-        <w:rPr>
-          <w:rFonts w:ascii="Times New Roman" w:hAnsi="Times New Roman" w:cs="Times New Roman"/>
-          <w:color w:val="0D0D0D" w:themeColor="text1" w:themeTint="F2"/>
-          <w:sz w:val="28"/>
-          <w:szCs w:val="28"/>
-          <w:lang w:val="en-US"/>
-        </w:rPr>
-        <w:t>S</w:t>
-      </w:r>
-      <w:r>
-        <w:rPr>
-          <w:rFonts w:ascii="Times New Roman" w:hAnsi="Times New Roman" w:cs="Times New Roman"/>
-          <w:color w:val="0D0D0D" w:themeColor="text1" w:themeTint="F2"/>
-          <w:sz w:val="28"/>
-          <w:szCs w:val="28"/>
-        </w:rPr>
-        <w:t>ource будет моделировать их приход в банковское отделение (</w:t>
-      </w:r>
-      <m:oMath>
-        <m:r>
-          <w:rPr>
-            <w:rFonts w:ascii="Cambria Math" w:hAnsi="Cambria Math" w:cs="Cambria Math"/>
-            <w:color w:val="0D0D0D" w:themeColor="text1" w:themeTint="F2"/>
-            <w:sz w:val="28"/>
-            <w:szCs w:val="28"/>
-          </w:rPr>
-          <m:t>λ</m:t>
-        </m:r>
-        <m:r>
-          <w:rPr>
-            <w:rFonts w:ascii="Cambria Math" w:hAnsi="Cambria Math" w:cs="Times New Roman"/>
-            <w:color w:val="0D0D0D" w:themeColor="text1" w:themeTint="F2"/>
-            <w:sz w:val="28"/>
-            <w:szCs w:val="28"/>
-          </w:rPr>
-          <m:t>=0.8</m:t>
-        </m:r>
-      </m:oMath>
-      <w:r>
-        <w:rPr>
-          <w:rFonts w:ascii="Times New Roman" w:hAnsi="Times New Roman" w:cs="Times New Roman"/>
-          <w:color w:val="0D0D0D" w:themeColor="text1" w:themeTint="F2"/>
-          <w:sz w:val="28"/>
-          <w:szCs w:val="28"/>
-        </w:rPr>
-        <w:t>).</w:t>
-      </w:r>
-    </w:p>
-    <w:p>
-      <w:pPr>
-        <w:spacing w:after="0" w:line="240" w:lineRule="auto"/>
-        <w:ind w:left="-851" w:firstLine="567"/>
-        <w:contextualSpacing/>
-        <w:jc w:val="both"/>
-        <w:rPr>
-          <w:rFonts w:ascii="Times New Roman" w:hAnsi="Times New Roman" w:cs="Times New Roman"/>
-          <w:color w:val="0D0D0D" w:themeColor="text1" w:themeTint="F2"/>
-          <w:sz w:val="28"/>
-          <w:szCs w:val="28"/>
-        </w:rPr>
-      </w:pPr>
-      <w:r>
-        <w:rPr>
-          <w:rFonts w:ascii="Times New Roman" w:hAnsi="Times New Roman" w:cs="Times New Roman"/>
-          <w:color w:val="0D0D0D" w:themeColor="text1" w:themeTint="F2"/>
-          <w:sz w:val="28"/>
-          <w:szCs w:val="28"/>
-        </w:rPr>
-        <w:t>ATM (Delay) моделирует задержку в банкомате (</w:t>
-      </w:r>
-      <m:oMath>
-        <m:r>
-          <w:rPr>
-            <w:rFonts w:ascii="Cambria Math" w:hAnsi="Cambria Math" w:cs="Cambria Math"/>
-            <w:color w:val="0D0D0D" w:themeColor="text1" w:themeTint="F2"/>
-            <w:sz w:val="28"/>
-            <w:szCs w:val="28"/>
-          </w:rPr>
-          <m:t>μ</m:t>
-        </m:r>
-        <m:r>
-          <w:rPr>
-            <w:rFonts w:ascii="Cambria Math" w:hAnsi="Cambria Math" w:cs="Times New Roman"/>
-            <w:color w:val="0D0D0D" w:themeColor="text1" w:themeTint="F2"/>
-            <w:sz w:val="28"/>
-            <w:szCs w:val="28"/>
-          </w:rPr>
-          <m:t>=1</m:t>
-        </m:r>
-      </m:oMath>
-      <w:r>
-        <w:rPr>
-          <w:rFonts w:ascii="Times New Roman" w:hAnsi="Times New Roman" w:cs="Times New Roman"/>
-          <w:color w:val="0D0D0D" w:themeColor="text1" w:themeTint="F2"/>
-          <w:sz w:val="28"/>
-          <w:szCs w:val="28"/>
-        </w:rPr>
-        <w:t>).</w:t>
-      </w:r>
-    </w:p>
-    <w:p>
-      <w:pPr>
-        <w:spacing w:after="0" w:line="240" w:lineRule="auto"/>
-        <w:ind w:left="-851" w:firstLine="567"/>
-        <w:contextualSpacing/>
-        <w:jc w:val="both"/>
-        <w:rPr>
-          <w:rFonts w:ascii="Times New Roman" w:hAnsi="Times New Roman" w:cs="Times New Roman"/>
-          <w:color w:val="0D0D0D" w:themeColor="text1" w:themeTint="F2"/>
-          <w:sz w:val="28"/>
-          <w:szCs w:val="28"/>
-        </w:rPr>
-      </w:pPr>
-    </w:p>
-    <w:p>
-      <w:pPr>
-        <w:spacing w:after="0" w:line="240" w:lineRule="auto"/>
-        <w:ind w:left="-851" w:firstLine="567"/>
-        <w:contextualSpacing/>
-        <w:jc w:val="both"/>
-        <w:rPr>
-          <w:rFonts w:ascii="Times New Roman" w:hAnsi="Times New Roman" w:cs="Times New Roman"/>
-          <w:color w:val="0D0D0D" w:themeColor="text1" w:themeTint="F2"/>
-          <w:sz w:val="28"/>
-          <w:szCs w:val="28"/>
-        </w:rPr>
-      </w:pPr>
-      <w:r>
-        <w:rPr>
-          <w:rFonts w:ascii="Times New Roman" w:hAnsi="Times New Roman" w:cs="Times New Roman"/>
-          <w:color w:val="0D0D0D" w:themeColor="text1" w:themeTint="F2"/>
-          <w:sz w:val="28"/>
-          <w:szCs w:val="28"/>
-        </w:rPr>
-        <w:t xml:space="preserve">Из диаграмм на рисунке </w:t>
-      </w:r>
-      <w:r>
-        <w:rPr>
-          <w:rFonts w:ascii="Times New Roman" w:hAnsi="Times New Roman" w:cs="Times New Roman"/>
-          <w:color w:val="0D0D0D" w:themeColor="text1" w:themeTint="F2"/>
-          <w:sz w:val="28"/>
-          <w:szCs w:val="28"/>
-        </w:rPr>
-        <w:t>3.</w:t>
+        <w:t>2 можно сделать вывод</w:t>
       </w:r>
       <w:bookmarkStart w:id="0" w:name="_GoBack"/>
       <w:bookmarkEnd w:id="0"/>
@@ -3953,7 +3801,7 @@
           <w:sz w:val="28"/>
           <w:szCs w:val="28"/>
         </w:rPr>
-        <w:t>2 можно сделать вывод, что среднее время пребывания заявки в системе составляет ~1</w:t>
+        <w:t>, что среднее время пребывани</w:t>
       </w:r>
       <w:r>
         <w:rPr>
@@ -3962,7 +3810,7 @@
           <w:sz w:val="28"/>
           <w:szCs w:val="28"/>
         </w:rPr>
-        <w:t>.5</w:t>
+        <w:t>я заявки в системе составляет ~5 минут</w:t>
       </w:r>
       <w:r>
         <w:rPr>
@@ -3971,7 +3819,7 @@
           <w:sz w:val="28"/>
           <w:szCs w:val="28"/>
         </w:rPr>
-        <w:t xml:space="preserve"> минута. Из-за образования не значительных очередей (средняя длина очереди ра</w:t>
+        <w:t xml:space="preserve">. </w:t>
       </w:r>
       <w:r>
         <w:rPr>
@@ -3980,7 +3828,7 @@
           <w:sz w:val="28"/>
           <w:szCs w:val="28"/>
         </w:rPr>
-        <w:t>вна 0.18</w:t>
+        <w:t>Есть</w:t>
       </w:r>
       <w:r>
         <w:rPr>
@@ -3989,7 +3837,7 @@
           <w:sz w:val="28"/>
           <w:szCs w:val="28"/>
         </w:rPr>
-        <w:t>) можно сделать вывод, что банк работает эффективно, так как большинство клиентов не ждут своей очереди. На том же рисунке видно, что загрузка системы равна 0.</w:t>
+        <w:t xml:space="preserve"> образования не значительных очередей (средняя длина очереди ра</w:t>
       </w:r>
       <w:r>
         <w:rPr>
@@ -3998,7 +3846,43 @@
           <w:sz w:val="28"/>
           <w:szCs w:val="28"/>
         </w:rPr>
-        <w:t>39.</w:t>
+        <w:t>вна 1.34</w:t>
+      </w:r>
+      <w:r>
+        <w:rPr>
+          <w:rFonts w:ascii="Times New Roman" w:hAnsi="Times New Roman" w:cs="Times New Roman"/>
+          <w:color w:val="0D0D0D" w:themeColor="text1" w:themeTint="F2"/>
+          <w:sz w:val="28"/>
+          <w:szCs w:val="28"/>
+        </w:rPr>
+        <w:t>)</w:t>
+      </w:r>
+      <w:r>
+        <w:rPr>
+          <w:rFonts w:ascii="Times New Roman" w:hAnsi="Times New Roman" w:cs="Times New Roman"/>
+          <w:color w:val="0D0D0D" w:themeColor="text1" w:themeTint="F2"/>
+          <w:sz w:val="28"/>
+          <w:szCs w:val="28"/>
+        </w:rPr>
+        <w:t>. На том же рисунке видно, что загрузка системы равна 0.</w:t>
+      </w:r>
+      <w:r>
+        <w:rPr>
+          <w:rFonts w:ascii="Times New Roman" w:hAnsi="Times New Roman" w:cs="Times New Roman"/>
+          <w:color w:val="0D0D0D" w:themeColor="text1" w:themeTint="F2"/>
+          <w:sz w:val="28"/>
+          <w:szCs w:val="28"/>
+        </w:rPr>
+        <w:t>73</w:t>
+      </w:r>
+      <w:r>
+        <w:rPr>
+          <w:rFonts w:ascii="Times New Roman" w:hAnsi="Times New Roman" w:cs="Times New Roman"/>
+          <w:color w:val="0D0D0D" w:themeColor="text1" w:themeTint="F2"/>
+          <w:sz w:val="28"/>
+          <w:szCs w:val="28"/>
+        </w:rPr>
+        <w:t>.</w:t>
       </w:r>
     </w:p>
     <w:p>
@@ -4014,22 +3898,10 @@
     </w:p>
     <w:p>
       <w:pPr>
-        <w:spacing w:after="0" w:line="240" w:lineRule="auto"/>
-        <w:jc w:val="both"/>
-        <w:rPr>
-          <w:rFonts w:ascii="Times New Roman" w:hAnsi="Times New Roman" w:cs="Times New Roman"/>
-          <w:sz w:val="28"/>
-          <w:szCs w:val="28"/>
-        </w:rPr>
-      </w:pPr>
-    </w:p>
-    <w:p>
-      <w:pPr>
         <w:pStyle w:val="ad"/>
         <w:spacing w:after="0"/>
       </w:pPr>
       <w:r>
-        <w:lastRenderedPageBreak/>
         <w:t>4</w:t>
       </w:r>
       <w:r>
@@ -7372,7 +7244,7 @@
 </file>
 
 <file path=customXml/itemProps1.xml><?xml version="1.0" encoding="utf-8"?>
-<ds:datastoreItem xmlns:ds="http://schemas.openxmlformats.org/officeDocument/2006/customXml" ds:itemID="{B6D711B5-47BF-45DC-823E-F3BA3DE8565C}">
+<ds:datastoreItem xmlns:ds="http://schemas.openxmlformats.org/officeDocument/2006/customXml" ds:itemID="{5610D3D1-1E6B-488C-BF51-F8FA675EA9D1}">
   <ds:schemaRefs>
     <ds:schemaRef ds:uri="http://schemas.openxmlformats.org/officeDocument/2006/bibliography"/>
   </ds:schemaRefs>
